--- a/op/lab5.2/lab5.2.docx
+++ b/op/lab5.2/lab5.2.docx
@@ -395,19 +395,7 @@
               <w:rPr>
                 <w:lang w:val="ru-RU"/>
               </w:rPr>
-              <w:t xml:space="preserve">ОТЧЕТ О ЛАБОРАТОРНОЙ РАБОТЕ № </w:t>
-            </w:r>
-            <w:r>
-              <w:rPr>
-                <w:lang w:val="ru-RU"/>
-              </w:rPr>
-              <w:t>5</w:t>
-            </w:r>
-            <w:r>
-              <w:rPr>
-                <w:lang w:val="ru-RU"/>
-              </w:rPr>
-              <w:t>.2</w:t>
+              <w:t>ОТЧЕТ О ЛАБОРАТОРНОЙ РАБОТЕ № 5.2</w:t>
             </w:r>
           </w:p>
         </w:tc>
@@ -1015,7 +1003,7 @@
                 <w:webHidden/>
                 <w:rStyle w:val="IndexLink"/>
               </w:rPr>
-              <w:t>3.1 split_words</w:t>
+              <w:t>3.1 pack_code_words</w:t>
               <w:tab/>
               <w:t>5</w:t>
             </w:r>
@@ -1031,59 +1019,15 @@
             </w:tabs>
             <w:rPr/>
           </w:pPr>
-          <w:hyperlink w:anchor="__RefHeading___Toc3913_3112333877">
+          <w:hyperlink w:anchor="__RefHeading___Toc3909_3112333877">
             <w:r>
               <w:rPr>
                 <w:webHidden/>
                 <w:rStyle w:val="IndexLink"/>
               </w:rPr>
-              <w:t>3.2 find_indices</w:t>
+              <w:t>3.2 main</w:t>
               <w:tab/>
               <w:t>5</w:t>
-            </w:r>
-          </w:hyperlink>
-        </w:p>
-        <w:p>
-          <w:pPr>
-            <w:pStyle w:val="Contents2"/>
-            <w:tabs>
-              <w:tab w:val="clear" w:pos="720"/>
-              <w:tab w:val="clear" w:pos="9347"/>
-              <w:tab w:val="right" w:pos="9638" w:leader="dot"/>
-            </w:tabs>
-            <w:rPr/>
-          </w:pPr>
-          <w:hyperlink w:anchor="__RefHeading___Toc3911_3112333877">
-            <w:r>
-              <w:rPr>
-                <w:webHidden/>
-                <w:rStyle w:val="IndexLink"/>
-              </w:rPr>
-              <w:t>3.3 transform_to_lower</w:t>
-              <w:tab/>
-              <w:t>6</w:t>
-            </w:r>
-          </w:hyperlink>
-        </w:p>
-        <w:p>
-          <w:pPr>
-            <w:pStyle w:val="Contents2"/>
-            <w:tabs>
-              <w:tab w:val="clear" w:pos="720"/>
-              <w:tab w:val="clear" w:pos="9347"/>
-              <w:tab w:val="right" w:pos="9638" w:leader="dot"/>
-            </w:tabs>
-            <w:rPr/>
-          </w:pPr>
-          <w:hyperlink w:anchor="__RefHeading___Toc3909_3112333877">
-            <w:r>
-              <w:rPr>
-                <w:webHidden/>
-                <w:rStyle w:val="IndexLink"/>
-              </w:rPr>
-              <w:t>3.4 main</w:t>
-              <w:tab/>
-              <w:t>6</w:t>
             </w:r>
           </w:hyperlink>
         </w:p>
@@ -1125,7 +1069,7 @@
               </w:rPr>
               <w:t>5 Результаты тестирования программы</w:t>
               <w:tab/>
-              <w:t>8</w:t>
+              <w:t>9</w:t>
             </w:r>
           </w:hyperlink>
           <w:r>
@@ -1464,7 +1408,25 @@
                 <w:kern w:val="0"/>
                 <w:lang w:val="ru-RU" w:eastAsia="ru-RU" w:bidi="ar-SA"/>
               </w:rPr>
-              <w:t>Дана таблица кодовых слов CT. Кодовые слова имеют переменную длину. Каждое кодовое слово не превышает в размере и хранится в блоке 32 бит, для каждого слова указана его длина. Входная последовательность M представляет собой индексы кодовых слов, записанных в произвольной форме, количество кодовых слов также может быть передано. Реализовать функцию записи кодовых слов в битовую последовательность C так, чтобы кодовые слова с индексами M следовали друг за другом. Порядок записи бит в C произвольный, запись может начинаться со старших или младших бит.</w:t>
+              <w:t xml:space="preserve">Дана таблица кодовых слов CT. Кодовые слова имеют переменную длину. Каждое кодовое слово не превышает в размере и хранится в блоке 32 бит, для каждого слова указана его длина. Входная последовательность </w:t>
+            </w:r>
+            <w:bookmarkStart w:id="3" w:name="__DdeLink__373_2086961709"/>
+            <w:r>
+              <w:rPr>
+                <w:rFonts w:eastAsia="Times New Roman" w:cs="Times New Roman"/>
+                <w:kern w:val="0"/>
+                <w:lang w:val="ru-RU" w:eastAsia="ru-RU" w:bidi="ar-SA"/>
+              </w:rPr>
+              <w:t>M</w:t>
+            </w:r>
+            <w:bookmarkEnd w:id="3"/>
+            <w:r>
+              <w:rPr>
+                <w:rFonts w:eastAsia="Times New Roman" w:cs="Times New Roman"/>
+                <w:kern w:val="0"/>
+                <w:lang w:val="ru-RU" w:eastAsia="ru-RU" w:bidi="ar-SA"/>
+              </w:rPr>
+              <w:t xml:space="preserve"> представляет собой индексы кодовых слов, записанных в произвольной форме, количество кодовых слов также может быть передано. Реализовать функцию записи кодовых слов в битовую последовательность C так, чтобы кодовые слова с индексами M следовали друг за другом. Порядок записи бит в C произвольный, запись может начинаться со старших или младших бит.</w:t>
             </w:r>
           </w:p>
         </w:tc>
@@ -1775,16 +1737,16 @@
           <w:lang w:val="ru-RU"/>
         </w:rPr>
       </w:pPr>
-      <w:bookmarkStart w:id="3" w:name="__RefHeading___Toc809_316780651"/>
-      <w:bookmarkStart w:id="4" w:name="_Toc160063881"/>
-      <w:bookmarkEnd w:id="3"/>
+      <w:bookmarkStart w:id="4" w:name="__RefHeading___Toc809_316780651"/>
+      <w:bookmarkStart w:id="5" w:name="_Toc160063881"/>
+      <w:bookmarkEnd w:id="4"/>
       <w:r>
         <w:rPr>
           <w:lang w:val="ru-RU"/>
         </w:rPr>
         <w:t>Схема алгоритма решения</w:t>
       </w:r>
-      <w:bookmarkEnd w:id="4"/>
+      <w:bookmarkEnd w:id="5"/>
     </w:p>
     <w:p>
       <w:pPr>
@@ -1800,7 +1762,7 @@
         <w:rPr/>
         <w:drawing>
           <wp:inline distT="0" distB="0" distL="0" distR="0">
-            <wp:extent cx="6115685" cy="7010400"/>
+            <wp:extent cx="4632325" cy="7345045"/>
             <wp:effectExtent l="0" t="0" r="0" b="0"/>
             <wp:docPr id="1" name="Graphic 1" descr=""/>
             <wp:cNvGraphicFramePr>
@@ -1824,7 +1786,7 @@
                   <pic:spPr bwMode="auto">
                     <a:xfrm>
                       <a:off x="0" y="0"/>
-                      <a:ext cx="6115685" cy="7010400"/>
+                      <a:ext cx="4632325" cy="7345045"/>
                     </a:xfrm>
                     <a:prstGeom prst="rect">
                       <a:avLst/>
@@ -1898,16 +1860,16 @@
           <w:lang w:val="ru-RU"/>
         </w:rPr>
       </w:pPr>
-      <w:bookmarkStart w:id="5" w:name="__RefHeading___Toc807_316780651"/>
-      <w:bookmarkStart w:id="6" w:name="_Toc160063882"/>
-      <w:bookmarkEnd w:id="5"/>
+      <w:bookmarkStart w:id="6" w:name="__RefHeading___Toc807_316780651"/>
+      <w:bookmarkStart w:id="7" w:name="_Toc160063882"/>
+      <w:bookmarkEnd w:id="6"/>
       <w:r>
         <w:rPr>
           <w:lang w:val="ru-RU"/>
         </w:rPr>
         <w:t>Полное описание реализованных функци</w:t>
       </w:r>
-      <w:bookmarkEnd w:id="6"/>
+      <w:bookmarkEnd w:id="7"/>
       <w:r>
         <w:rPr>
           <w:lang w:val="ru-RU"/>
@@ -1922,11 +1884,11 @@
           <w:lang w:val="ru-RU"/>
         </w:rPr>
       </w:pPr>
-      <w:bookmarkStart w:id="7" w:name="__RefHeading___Toc3907_3112333877"/>
-      <w:bookmarkEnd w:id="7"/>
+      <w:bookmarkStart w:id="8" w:name="__RefHeading___Toc3907_3112333877"/>
+      <w:bookmarkEnd w:id="8"/>
       <w:r>
         <w:rPr/>
-        <w:t>split_words</w:t>
+        <w:t>pack_code_words</w:t>
       </w:r>
     </w:p>
     <w:p>
@@ -1938,7 +1900,7 @@
       </w:pPr>
       <w:r>
         <w:rPr/>
-        <w:t>Функция split_words разделяет строку на слова, используя пробелы, запятые и переносы строк в качестве разделителей. Принимает следующие аргументы:</w:t>
+        <w:t>Функция pack_code_words упаковывает последовательность кодовых слов из таблицы в битовую последовательность. Принимает следующие аргументы:</w:t>
       </w:r>
     </w:p>
     <w:p>
@@ -1956,19 +1918,43 @@
         <w:rPr>
           <w:lang w:val="ru-RU"/>
         </w:rPr>
-        <w:t>const std::string &amp;string — строка, которую нужно разделить на слова.</w:t>
+        <w:t>const std::vector&lt;CodeWord&gt; &amp;code_table: Таблица кодовых слов. Каждый элемент таблицы содержит кодовое слово и его длину.</w:t>
       </w:r>
     </w:p>
     <w:p>
       <w:pPr>
         <w:pStyle w:val="MAINTEXT1"/>
+        <w:numPr>
+          <w:ilvl w:val="0"/>
+          <w:numId w:val="2"/>
+        </w:numPr>
         <w:rPr>
           <w:lang w:val="ru-RU"/>
         </w:rPr>
       </w:pPr>
       <w:r>
         <w:rPr/>
-        <w:t>Возвращает std::vector&lt;std::string&gt; — вектор строк, каждая из которых является словом из исходной строки. Работа функции происходит следующим образом:</w:t>
+        <w:t>const std::vector&lt;int&gt; &amp;sequence: Последовательность индексов, указывающих, какие кодовые слова использовать для упаковки.</w:t>
+      </w:r>
+    </w:p>
+    <w:p>
+      <w:pPr>
+        <w:pStyle w:val="MAINTEXT1"/>
+        <w:rPr>
+          <w:lang w:val="ru-RU"/>
+        </w:rPr>
+      </w:pPr>
+      <w:r>
+        <w:rPr/>
+        <w:t xml:space="preserve">Возвращает std::vector&lt;uint8_t&gt; </w:t>
+      </w:r>
+      <w:r>
+        <w:rPr/>
+        <w:t>— в</w:t>
+      </w:r>
+      <w:r>
+        <w:rPr/>
+        <w:t>ектор байтов, представляющих упакованную битовую последовательность. Работа функции происходит следующим образом:</w:t>
       </w:r>
     </w:p>
     <w:p>
@@ -1986,7 +1972,7 @@
         <w:rPr>
           <w:lang w:val="ru-RU"/>
         </w:rPr>
-        <w:t>Создаётся пустой вектор words и временная строка word.</w:t>
+        <w:t>Создает пустой вектор result для хранения результата.</w:t>
       </w:r>
     </w:p>
     <w:p>
@@ -2001,10 +1987,8 @@
         </w:rPr>
       </w:pPr>
       <w:r>
-        <w:rPr>
-          <w:lang w:val="ru-RU"/>
-        </w:rPr>
-        <w:t>Для каждого символа в строке проверяется, является ли он разделителем (пробел, запятая, перенос строки).</w:t>
+        <w:rPr/>
+        <w:t>Инициализирует переменную buffer (тип uint32_t) для временного хранения битов и переменную bit_count для отслеживания количества битов в буфере.</w:t>
       </w:r>
     </w:p>
     <w:p>
@@ -2019,10 +2003,80 @@
         </w:rPr>
       </w:pPr>
       <w:r>
-        <w:rPr>
-          <w:lang w:val="ru-RU"/>
-        </w:rPr>
-        <w:t>Если символ является разделителем и word не пуст, добавляем word в words и очищаем word.</w:t>
+        <w:rPr/>
+        <w:t>Проходит по каждому индексу в sequence</w:t>
+      </w:r>
+    </w:p>
+    <w:p>
+      <w:pPr>
+        <w:pStyle w:val="MAINTEXT1"/>
+        <w:numPr>
+          <w:ilvl w:val="1"/>
+          <w:numId w:val="3"/>
+        </w:numPr>
+        <w:rPr/>
+      </w:pPr>
+      <w:r>
+        <w:rPr/>
+        <w:t>Проверяет, что индекс находится в допустимом диапазоне. Если нет, выводит сообщение об ошибке и возвращает пустой результат.</w:t>
+      </w:r>
+    </w:p>
+    <w:p>
+      <w:pPr>
+        <w:pStyle w:val="MAINTEXT1"/>
+        <w:numPr>
+          <w:ilvl w:val="1"/>
+          <w:numId w:val="3"/>
+        </w:numPr>
+        <w:rPr/>
+      </w:pPr>
+      <w:r>
+        <w:rPr/>
+        <w:t>Извлекает кодовое слово из code_table по данному индексу.</w:t>
+      </w:r>
+    </w:p>
+    <w:p>
+      <w:pPr>
+        <w:pStyle w:val="MAINTEXT1"/>
+        <w:numPr>
+          <w:ilvl w:val="1"/>
+          <w:numId w:val="3"/>
+        </w:numPr>
+        <w:rPr/>
+      </w:pPr>
+      <w:r>
+        <w:rPr/>
+        <w:t>Добавляет кодовое слово в buffer путем сдвига и побитового ИЛИ.</w:t>
+      </w:r>
+    </w:p>
+    <w:p>
+      <w:pPr>
+        <w:pStyle w:val="MAINTEXT1"/>
+        <w:numPr>
+          <w:ilvl w:val="1"/>
+          <w:numId w:val="3"/>
+        </w:numPr>
+        <w:rPr/>
+      </w:pPr>
+      <w:r>
+        <w:rPr/>
+        <w:t>Увеличивает bit_count на длину добавленного кодового слова.</w:t>
+      </w:r>
+    </w:p>
+    <w:p>
+      <w:pPr>
+        <w:pStyle w:val="MAINTEXT1"/>
+        <w:numPr>
+          <w:ilvl w:val="1"/>
+          <w:numId w:val="3"/>
+        </w:numPr>
+        <w:rPr>
+          <w:lang w:val="ru-RU"/>
+        </w:rPr>
+      </w:pPr>
+      <w:r>
+        <w:rPr/>
+        <w:t>Пока в buffer есть полный байт (8 бит), извлекает его и добавляет в result.</w:t>
       </w:r>
     </w:p>
     <w:p>
@@ -2037,10 +2091,8 @@
         </w:rPr>
       </w:pPr>
       <w:r>
-        <w:rPr>
-          <w:lang w:val="ru-RU"/>
-        </w:rPr>
-        <w:t>Если символ не является разделителем, добавляем его к word.</w:t>
+        <w:rPr/>
+        <w:t>Если после обработки всех индексов остаются неиспользованные биты в buffer, добавляет их в result.</w:t>
       </w:r>
     </w:p>
     <w:p>
@@ -2055,10 +2107,8 @@
         </w:rPr>
       </w:pPr>
       <w:r>
-        <w:rPr>
-          <w:lang w:val="ru-RU"/>
-        </w:rPr>
-        <w:t>В конце добавляем последнее слово в words, если оно не пустое.</w:t>
+        <w:rPr/>
+        <w:t>Возвращает result.</w:t>
       </w:r>
     </w:p>
     <w:p>
@@ -2068,23 +2118,11 @@
           <w:lang w:val="ru-RU"/>
         </w:rPr>
       </w:pPr>
-      <w:bookmarkStart w:id="8" w:name="__RefHeading___Toc3913_3112333877"/>
-      <w:bookmarkEnd w:id="8"/>
+      <w:bookmarkStart w:id="9" w:name="__RefHeading___Toc3909_3112333877"/>
+      <w:bookmarkEnd w:id="9"/>
       <w:r>
         <w:rPr/>
-        <w:t>find_indices</w:t>
-      </w:r>
-    </w:p>
-    <w:p>
-      <w:pPr>
-        <w:pStyle w:val="MAINTEXT1"/>
-        <w:rPr>
-          <w:lang w:val="ru-RU"/>
-        </w:rPr>
-      </w:pPr>
-      <w:r>
-        <w:rPr/>
-        <w:t>Функция find_indices находит все индексы вхождения слова в строку. Принимает следующие аргументы:</w:t>
+        <w:t>main</w:t>
       </w:r>
     </w:p>
     <w:p>
@@ -2094,15 +2132,11 @@
           <w:ilvl w:val="0"/>
           <w:numId w:val="4"/>
         </w:numPr>
-        <w:rPr>
-          <w:lang w:val="ru-RU"/>
-        </w:rPr>
-      </w:pPr>
-      <w:r>
-        <w:rPr>
-          <w:lang w:val="ru-RU"/>
-        </w:rPr>
-        <w:t>const std::string &amp;string — строка, в которой ищем вхождения слова.</w:t>
+        <w:rPr/>
+      </w:pPr>
+      <w:r>
+        <w:rPr/>
+        <w:t>Инициализирует таблицу кодовых слов code_table.</w:t>
       </w:r>
     </w:p>
     <w:p>
@@ -2112,27 +2146,11 @@
           <w:ilvl w:val="0"/>
           <w:numId w:val="4"/>
         </w:numPr>
-        <w:rPr>
-          <w:lang w:val="ru-RU"/>
-        </w:rPr>
-      </w:pPr>
-      <w:r>
-        <w:rPr>
-          <w:lang w:val="ru-RU"/>
-        </w:rPr>
-        <w:t>const std::string &amp;word — слово, индексы вхождения которого ищем.</w:t>
-      </w:r>
-    </w:p>
-    <w:p>
-      <w:pPr>
-        <w:pStyle w:val="MAINTEXT1"/>
-        <w:rPr>
-          <w:lang w:val="ru-RU"/>
-        </w:rPr>
-      </w:pPr>
-      <w:r>
         <w:rPr/>
-        <w:t>Возвращает std::vector&lt;int&gt; — вектор индексов, где слово встречается в строке. Работа функции происходит следующим образом</w:t>
+      </w:pPr>
+      <w:r>
+        <w:rPr/>
+        <w:t>Считывает последовательность индексов кодовых слов из ввода пользователя</w:t>
       </w:r>
     </w:p>
     <w:p>
@@ -2140,13 +2158,13 @@
         <w:pStyle w:val="MAINTEXT1"/>
         <w:numPr>
           <w:ilvl w:val="0"/>
-          <w:numId w:val="5"/>
+          <w:numId w:val="4"/>
         </w:numPr>
         <w:rPr/>
       </w:pPr>
       <w:r>
         <w:rPr/>
-        <w:t>Создаётся пустой вектор indices.</w:t>
+        <w:t>Вызывает pack_code_words с таблицей кодовых слов и последовательностью индексов.</w:t>
       </w:r>
     </w:p>
     <w:p>
@@ -2154,13 +2172,13 @@
         <w:pStyle w:val="MAINTEXT1"/>
         <w:numPr>
           <w:ilvl w:val="0"/>
-          <w:numId w:val="5"/>
+          <w:numId w:val="4"/>
         </w:numPr>
         <w:rPr/>
       </w:pPr>
       <w:r>
         <w:rPr/>
-        <w:t>Используем string.find для поиска первого вхождения слова в строке.</w:t>
+        <w:t>Если результат упаковки пустой, возвращает 1.</w:t>
       </w:r>
     </w:p>
     <w:p>
@@ -2168,279 +2186,4353 @@
         <w:pStyle w:val="MAINTEXT1"/>
         <w:numPr>
           <w:ilvl w:val="0"/>
-          <w:numId w:val="5"/>
+          <w:numId w:val="4"/>
         </w:numPr>
         <w:rPr/>
       </w:pPr>
       <w:r>
         <w:rPr/>
-        <w:t>Пока находятся вхождения, проверяем, является ли предыдущий и последующий после слова символы разделителями или концом строки.</w:t>
+        <w:t>Выводит результат в виде битовых последовательностей по байтам.</w:t>
+      </w:r>
+      <w:r>
+        <w:br w:type="page"/>
       </w:r>
     </w:p>
     <w:p>
       <w:pPr>
-        <w:pStyle w:val="MAINTEXT1"/>
-        <w:numPr>
-          <w:ilvl w:val="0"/>
-          <w:numId w:val="5"/>
-        </w:numPr>
-        <w:rPr/>
-      </w:pPr>
-      <w:r>
-        <w:rPr/>
-        <w:t>Если условие выполняется, добавляем индекс начала слова в indices.</w:t>
-      </w:r>
+        <w:pStyle w:val="DIV1"/>
+        <w:rPr>
+          <w:lang w:val="ru-RU"/>
+        </w:rPr>
+      </w:pPr>
+      <w:bookmarkStart w:id="10" w:name="__RefHeading___Toc805_316780651"/>
+      <w:bookmarkStart w:id="11" w:name="_Toc160063883"/>
+      <w:bookmarkEnd w:id="10"/>
+      <w:r>
+        <w:rPr>
+          <w:lang w:val="ru-RU"/>
+        </w:rPr>
+        <w:t>Листинг программы</w:t>
+      </w:r>
+      <w:bookmarkEnd w:id="11"/>
     </w:p>
     <w:p>
       <w:pPr>
-        <w:pStyle w:val="MAINTEXT1"/>
-        <w:numPr>
-          <w:ilvl w:val="0"/>
-          <w:numId w:val="5"/>
-        </w:numPr>
-        <w:rPr/>
-      </w:pPr>
-      <w:r>
-        <w:rPr/>
-        <w:t>Ищем следующее вхождение, начиная с позиции position + 1.</w:t>
-      </w:r>
-      <w:r>
-        <w:br w:type="page"/>
+        <w:pStyle w:val="Caption1"/>
+        <w:rPr>
+          <w:lang w:val="en-US"/>
+        </w:rPr>
+      </w:pPr>
+      <w:r>
+        <w:rPr>
+          <w:lang w:val="ru-RU"/>
+        </w:rPr>
+        <w:t>Листинг 1</w:t>
       </w:r>
     </w:p>
     <w:p>
       <w:pPr>
-        <w:pStyle w:val="DIV2"/>
-        <w:rPr/>
-      </w:pPr>
-      <w:bookmarkStart w:id="9" w:name="__RefHeading___Toc3911_3112333877"/>
-      <w:bookmarkEnd w:id="9"/>
-      <w:r>
-        <w:rPr/>
-        <w:t>transform_to_lower</w:t>
+        <w:pStyle w:val="Normal"/>
+        <w:pBdr/>
+        <w:shd w:fill="FAFBFC"/>
+        <w:rPr>
+          <w:lang w:val="en-US"/>
+        </w:rPr>
+      </w:pPr>
+      <w:r>
+        <w:rPr>
+          <w:rFonts w:ascii="Cascadia Code" w:hAnsi="Cascadia Code"/>
+          <w:b w:val="false"/>
+          <w:i w:val="false"/>
+          <w:color w:val="808000"/>
+          <w:sz w:val="21"/>
+          <w:lang w:val="en-US"/>
+        </w:rPr>
+        <w:t xml:space="preserve">#include </w:t>
+      </w:r>
+      <w:r>
+        <w:rPr>
+          <w:rFonts w:ascii="Cascadia Code" w:hAnsi="Cascadia Code"/>
+          <w:b w:val="false"/>
+          <w:i w:val="false"/>
+          <w:color w:val="106B10"/>
+          <w:sz w:val="21"/>
+          <w:lang w:val="en-US"/>
+        </w:rPr>
+        <w:t>&lt;iostream&gt;</w:t>
+      </w:r>
+      <w:r>
+        <w:rPr>
+          <w:lang w:val="en-US"/>
+        </w:rPr>
+        <w:br/>
+      </w:r>
+      <w:r>
+        <w:rPr>
+          <w:rFonts w:ascii="Cascadia Code" w:hAnsi="Cascadia Code"/>
+          <w:b w:val="false"/>
+          <w:i w:val="false"/>
+          <w:color w:val="808000"/>
+          <w:sz w:val="21"/>
+          <w:lang w:val="en-US"/>
+        </w:rPr>
+        <w:t xml:space="preserve">#include </w:t>
+      </w:r>
+      <w:r>
+        <w:rPr>
+          <w:rFonts w:ascii="Cascadia Code" w:hAnsi="Cascadia Code"/>
+          <w:b w:val="false"/>
+          <w:i w:val="false"/>
+          <w:color w:val="106B10"/>
+          <w:sz w:val="21"/>
+          <w:lang w:val="en-US"/>
+        </w:rPr>
+        <w:t>&lt;vector&gt;</w:t>
+      </w:r>
+      <w:r>
+        <w:rPr>
+          <w:lang w:val="en-US"/>
+        </w:rPr>
+        <w:br/>
+      </w:r>
+      <w:r>
+        <w:rPr>
+          <w:rFonts w:ascii="Cascadia Code" w:hAnsi="Cascadia Code"/>
+          <w:b w:val="false"/>
+          <w:i w:val="false"/>
+          <w:color w:val="808000"/>
+          <w:sz w:val="21"/>
+          <w:lang w:val="en-US"/>
+        </w:rPr>
+        <w:t xml:space="preserve">#include </w:t>
+      </w:r>
+      <w:r>
+        <w:rPr>
+          <w:rFonts w:ascii="Cascadia Code" w:hAnsi="Cascadia Code"/>
+          <w:b w:val="false"/>
+          <w:i w:val="false"/>
+          <w:color w:val="106B10"/>
+          <w:sz w:val="21"/>
+          <w:lang w:val="en-US"/>
+        </w:rPr>
+        <w:t>&lt;bitset&gt;</w:t>
+      </w:r>
+      <w:r>
+        <w:rPr>
+          <w:lang w:val="en-US"/>
+        </w:rPr>
+        <w:br/>
+      </w:r>
+      <w:r>
+        <w:rPr>
+          <w:rFonts w:ascii="Cascadia Code" w:hAnsi="Cascadia Code"/>
+          <w:b w:val="false"/>
+          <w:i w:val="false"/>
+          <w:color w:val="808000"/>
+          <w:sz w:val="21"/>
+          <w:lang w:val="en-US"/>
+        </w:rPr>
+        <w:t xml:space="preserve">#include </w:t>
+      </w:r>
+      <w:r>
+        <w:rPr>
+          <w:rFonts w:ascii="Cascadia Code" w:hAnsi="Cascadia Code"/>
+          <w:b w:val="false"/>
+          <w:i w:val="false"/>
+          <w:color w:val="106B10"/>
+          <w:sz w:val="21"/>
+          <w:lang w:val="en-US"/>
+        </w:rPr>
+        <w:t>&lt;sstream&gt;</w:t>
+      </w:r>
+      <w:r>
+        <w:rPr>
+          <w:lang w:val="en-US"/>
+        </w:rPr>
+        <w:br/>
+        <w:br/>
+      </w:r>
+      <w:r>
+        <w:rPr>
+          <w:rFonts w:ascii="Cascadia Code" w:hAnsi="Cascadia Code"/>
+          <w:b w:val="false"/>
+          <w:i w:val="false"/>
+          <w:color w:val="071591"/>
+          <w:sz w:val="21"/>
+          <w:lang w:val="en-US"/>
+        </w:rPr>
+        <w:t xml:space="preserve">struct </w:t>
+      </w:r>
+      <w:r>
+        <w:rPr>
+          <w:rFonts w:ascii="Cascadia Code" w:hAnsi="Cascadia Code"/>
+          <w:b w:val="false"/>
+          <w:i w:val="false"/>
+          <w:color w:val="008080"/>
+          <w:sz w:val="21"/>
+          <w:lang w:val="en-US"/>
+        </w:rPr>
+        <w:t xml:space="preserve">CodeWord </w:t>
+      </w:r>
+      <w:r>
+        <w:rPr>
+          <w:rFonts w:ascii="Cascadia Code" w:hAnsi="Cascadia Code"/>
+          <w:b w:val="false"/>
+          <w:i w:val="false"/>
+          <w:color w:val="262626"/>
+          <w:sz w:val="21"/>
+          <w:lang w:val="en-US"/>
+        </w:rPr>
+        <w:t>{</w:t>
+      </w:r>
+      <w:r>
+        <w:rPr>
+          <w:lang w:val="en-US"/>
+        </w:rPr>
+        <w:br/>
+      </w:r>
+      <w:r>
+        <w:rPr>
+          <w:rFonts w:ascii="Cascadia Code" w:hAnsi="Cascadia Code"/>
+          <w:b w:val="false"/>
+          <w:i w:val="false"/>
+          <w:color w:val="262626"/>
+          <w:sz w:val="21"/>
+          <w:lang w:val="en-US"/>
+        </w:rPr>
+        <w:t xml:space="preserve">    </w:t>
+      </w:r>
+      <w:r>
+        <w:rPr>
+          <w:rFonts w:ascii="Cascadia Code" w:hAnsi="Cascadia Code"/>
+          <w:b w:val="false"/>
+          <w:i w:val="false"/>
+          <w:color w:val="371F80"/>
+          <w:sz w:val="21"/>
+          <w:lang w:val="en-US"/>
+        </w:rPr>
+        <w:t xml:space="preserve">uint32_t </w:t>
+      </w:r>
+      <w:r>
+        <w:rPr>
+          <w:rFonts w:ascii="Cascadia Code" w:hAnsi="Cascadia Code"/>
+          <w:b w:val="false"/>
+          <w:i w:val="false"/>
+          <w:color w:val="660E7A"/>
+          <w:sz w:val="21"/>
+          <w:lang w:val="en-US"/>
+        </w:rPr>
+        <w:t>word</w:t>
+      </w:r>
+      <w:r>
+        <w:rPr>
+          <w:rFonts w:ascii="Cascadia Code" w:hAnsi="Cascadia Code"/>
+          <w:b w:val="false"/>
+          <w:i w:val="false"/>
+          <w:color w:val="262626"/>
+          <w:sz w:val="21"/>
+          <w:lang w:val="en-US"/>
+        </w:rPr>
+        <w:t xml:space="preserve">; </w:t>
+      </w:r>
+      <w:r>
+        <w:rPr>
+          <w:rFonts w:ascii="Cascadia Code" w:hAnsi="Cascadia Code"/>
+          <w:b w:val="false"/>
+          <w:i w:val="false"/>
+          <w:color w:val="808080"/>
+          <w:sz w:val="21"/>
+          <w:lang w:val="en-US"/>
+        </w:rPr>
+        <w:t>// Кодовое слово, хранится в 32 битах</w:t>
+      </w:r>
+      <w:r>
+        <w:rPr>
+          <w:lang w:val="en-US"/>
+        </w:rPr>
+        <w:br/>
+      </w:r>
+      <w:r>
+        <w:rPr>
+          <w:rFonts w:ascii="Cascadia Code" w:hAnsi="Cascadia Code"/>
+          <w:b w:val="false"/>
+          <w:i w:val="false"/>
+          <w:color w:val="808080"/>
+          <w:sz w:val="21"/>
+          <w:lang w:val="en-US"/>
+        </w:rPr>
+        <w:t xml:space="preserve">    </w:t>
+      </w:r>
+      <w:r>
+        <w:rPr>
+          <w:rFonts w:ascii="Cascadia Code" w:hAnsi="Cascadia Code"/>
+          <w:b w:val="false"/>
+          <w:i w:val="false"/>
+          <w:color w:val="071591"/>
+          <w:sz w:val="21"/>
+          <w:lang w:val="en-US"/>
+        </w:rPr>
+        <w:t xml:space="preserve">int </w:t>
+      </w:r>
+      <w:r>
+        <w:rPr>
+          <w:rFonts w:ascii="Cascadia Code" w:hAnsi="Cascadia Code"/>
+          <w:b w:val="false"/>
+          <w:i w:val="false"/>
+          <w:color w:val="660E7A"/>
+          <w:sz w:val="21"/>
+          <w:lang w:val="en-US"/>
+        </w:rPr>
+        <w:t>length</w:t>
+      </w:r>
+      <w:r>
+        <w:rPr>
+          <w:rFonts w:ascii="Cascadia Code" w:hAnsi="Cascadia Code"/>
+          <w:b w:val="false"/>
+          <w:i w:val="false"/>
+          <w:color w:val="262626"/>
+          <w:sz w:val="21"/>
+          <w:lang w:val="en-US"/>
+        </w:rPr>
+        <w:t xml:space="preserve">; </w:t>
+      </w:r>
+      <w:r>
+        <w:rPr>
+          <w:rFonts w:ascii="Cascadia Code" w:hAnsi="Cascadia Code"/>
+          <w:b w:val="false"/>
+          <w:i w:val="false"/>
+          <w:color w:val="808080"/>
+          <w:sz w:val="21"/>
+          <w:lang w:val="en-US"/>
+        </w:rPr>
+        <w:t>// Длина кодового слова в битах</w:t>
+      </w:r>
+      <w:r>
+        <w:rPr>
+          <w:lang w:val="en-US"/>
+        </w:rPr>
+        <w:br/>
+      </w:r>
+      <w:r>
+        <w:rPr>
+          <w:rFonts w:ascii="Cascadia Code" w:hAnsi="Cascadia Code"/>
+          <w:b w:val="false"/>
+          <w:i w:val="false"/>
+          <w:color w:val="262626"/>
+          <w:sz w:val="21"/>
+          <w:lang w:val="en-US"/>
+        </w:rPr>
+        <w:t>};</w:t>
+      </w:r>
+      <w:r>
+        <w:rPr>
+          <w:lang w:val="en-US"/>
+        </w:rPr>
+        <w:br/>
+        <w:br/>
+      </w:r>
+      <w:r>
+        <w:rPr>
+          <w:rFonts w:ascii="Cascadia Code" w:hAnsi="Cascadia Code"/>
+          <w:b w:val="false"/>
+          <w:i w:val="false"/>
+          <w:color w:val="008080"/>
+          <w:sz w:val="21"/>
+          <w:lang w:val="en-US"/>
+        </w:rPr>
+        <w:t>std</w:t>
+      </w:r>
+      <w:r>
+        <w:rPr>
+          <w:rFonts w:ascii="Cascadia Code" w:hAnsi="Cascadia Code"/>
+          <w:b w:val="false"/>
+          <w:i w:val="false"/>
+          <w:color w:val="262626"/>
+          <w:sz w:val="21"/>
+          <w:lang w:val="en-US"/>
+        </w:rPr>
+        <w:t>::</w:t>
+      </w:r>
+      <w:r>
+        <w:rPr>
+          <w:rFonts w:ascii="Cascadia Code" w:hAnsi="Cascadia Code"/>
+          <w:b w:val="false"/>
+          <w:i w:val="false"/>
+          <w:color w:val="008080"/>
+          <w:sz w:val="21"/>
+          <w:lang w:val="en-US"/>
+        </w:rPr>
+        <w:t>vector</w:t>
+      </w:r>
+      <w:r>
+        <w:rPr>
+          <w:rFonts w:ascii="Cascadia Code" w:hAnsi="Cascadia Code"/>
+          <w:b w:val="false"/>
+          <w:i w:val="false"/>
+          <w:color w:val="262626"/>
+          <w:sz w:val="21"/>
+          <w:lang w:val="en-US"/>
+        </w:rPr>
+        <w:t>&lt;</w:t>
+      </w:r>
+      <w:r>
+        <w:rPr>
+          <w:rFonts w:ascii="Cascadia Code" w:hAnsi="Cascadia Code"/>
+          <w:b w:val="false"/>
+          <w:i w:val="false"/>
+          <w:color w:val="371F80"/>
+          <w:sz w:val="21"/>
+          <w:lang w:val="en-US"/>
+        </w:rPr>
+        <w:t>uint8_t</w:t>
+      </w:r>
+      <w:r>
+        <w:rPr>
+          <w:rFonts w:ascii="Cascadia Code" w:hAnsi="Cascadia Code"/>
+          <w:b w:val="false"/>
+          <w:i w:val="false"/>
+          <w:color w:val="262626"/>
+          <w:sz w:val="21"/>
+          <w:lang w:val="en-US"/>
+        </w:rPr>
+        <w:t xml:space="preserve">&gt; </w:t>
+      </w:r>
+      <w:r>
+        <w:rPr>
+          <w:rFonts w:ascii="Cascadia Code" w:hAnsi="Cascadia Code"/>
+          <w:b w:val="false"/>
+          <w:i w:val="false"/>
+          <w:color w:val="000000"/>
+          <w:sz w:val="21"/>
+          <w:lang w:val="en-US"/>
+        </w:rPr>
+        <w:t>pack_code_words</w:t>
+      </w:r>
+      <w:r>
+        <w:rPr>
+          <w:rFonts w:ascii="Cascadia Code" w:hAnsi="Cascadia Code"/>
+          <w:b w:val="false"/>
+          <w:i w:val="false"/>
+          <w:color w:val="262626"/>
+          <w:sz w:val="21"/>
+          <w:lang w:val="en-US"/>
+        </w:rPr>
+        <w:t>(</w:t>
+      </w:r>
+      <w:r>
+        <w:rPr>
+          <w:rFonts w:ascii="Cascadia Code" w:hAnsi="Cascadia Code"/>
+          <w:b w:val="false"/>
+          <w:i w:val="false"/>
+          <w:color w:val="071591"/>
+          <w:sz w:val="21"/>
+          <w:lang w:val="en-US"/>
+        </w:rPr>
+        <w:t xml:space="preserve">const </w:t>
+      </w:r>
+      <w:r>
+        <w:rPr>
+          <w:rFonts w:ascii="Cascadia Code" w:hAnsi="Cascadia Code"/>
+          <w:b w:val="false"/>
+          <w:i w:val="false"/>
+          <w:color w:val="008080"/>
+          <w:sz w:val="21"/>
+          <w:lang w:val="en-US"/>
+        </w:rPr>
+        <w:t>std</w:t>
+      </w:r>
+      <w:r>
+        <w:rPr>
+          <w:rFonts w:ascii="Cascadia Code" w:hAnsi="Cascadia Code"/>
+          <w:b w:val="false"/>
+          <w:i w:val="false"/>
+          <w:color w:val="262626"/>
+          <w:sz w:val="21"/>
+          <w:lang w:val="en-US"/>
+        </w:rPr>
+        <w:t>::</w:t>
+      </w:r>
+      <w:r>
+        <w:rPr>
+          <w:rFonts w:ascii="Cascadia Code" w:hAnsi="Cascadia Code"/>
+          <w:b w:val="false"/>
+          <w:i w:val="false"/>
+          <w:color w:val="008080"/>
+          <w:sz w:val="21"/>
+          <w:lang w:val="en-US"/>
+        </w:rPr>
+        <w:t>vector</w:t>
+      </w:r>
+      <w:r>
+        <w:rPr>
+          <w:rFonts w:ascii="Cascadia Code" w:hAnsi="Cascadia Code"/>
+          <w:b w:val="false"/>
+          <w:i w:val="false"/>
+          <w:color w:val="262626"/>
+          <w:sz w:val="21"/>
+          <w:lang w:val="en-US"/>
+        </w:rPr>
+        <w:t>&lt;</w:t>
+      </w:r>
+      <w:r>
+        <w:rPr>
+          <w:rFonts w:ascii="Cascadia Code" w:hAnsi="Cascadia Code"/>
+          <w:b w:val="false"/>
+          <w:i w:val="false"/>
+          <w:color w:val="008080"/>
+          <w:sz w:val="21"/>
+          <w:lang w:val="en-US"/>
+        </w:rPr>
+        <w:t>CodeWord</w:t>
+      </w:r>
+      <w:r>
+        <w:rPr>
+          <w:rFonts w:ascii="Cascadia Code" w:hAnsi="Cascadia Code"/>
+          <w:b w:val="false"/>
+          <w:i w:val="false"/>
+          <w:color w:val="262626"/>
+          <w:sz w:val="21"/>
+          <w:lang w:val="en-US"/>
+        </w:rPr>
+        <w:t xml:space="preserve">&gt; &amp;code_table, </w:t>
+      </w:r>
+      <w:r>
+        <w:rPr>
+          <w:rFonts w:ascii="Cascadia Code" w:hAnsi="Cascadia Code"/>
+          <w:b w:val="false"/>
+          <w:i w:val="false"/>
+          <w:color w:val="071591"/>
+          <w:sz w:val="21"/>
+          <w:lang w:val="en-US"/>
+        </w:rPr>
+        <w:t xml:space="preserve">const </w:t>
+      </w:r>
+      <w:r>
+        <w:rPr>
+          <w:rFonts w:ascii="Cascadia Code" w:hAnsi="Cascadia Code"/>
+          <w:b w:val="false"/>
+          <w:i w:val="false"/>
+          <w:color w:val="008080"/>
+          <w:sz w:val="21"/>
+          <w:lang w:val="en-US"/>
+        </w:rPr>
+        <w:t>std</w:t>
+      </w:r>
+      <w:r>
+        <w:rPr>
+          <w:rFonts w:ascii="Cascadia Code" w:hAnsi="Cascadia Code"/>
+          <w:b w:val="false"/>
+          <w:i w:val="false"/>
+          <w:color w:val="262626"/>
+          <w:sz w:val="21"/>
+          <w:lang w:val="en-US"/>
+        </w:rPr>
+        <w:t>::</w:t>
+      </w:r>
+      <w:r>
+        <w:rPr>
+          <w:rFonts w:ascii="Cascadia Code" w:hAnsi="Cascadia Code"/>
+          <w:b w:val="false"/>
+          <w:i w:val="false"/>
+          <w:color w:val="008080"/>
+          <w:sz w:val="21"/>
+          <w:lang w:val="en-US"/>
+        </w:rPr>
+        <w:t>vector</w:t>
+      </w:r>
+      <w:r>
+        <w:rPr>
+          <w:rFonts w:ascii="Cascadia Code" w:hAnsi="Cascadia Code"/>
+          <w:b w:val="false"/>
+          <w:i w:val="false"/>
+          <w:color w:val="262626"/>
+          <w:sz w:val="21"/>
+          <w:lang w:val="en-US"/>
+        </w:rPr>
+        <w:t>&lt;</w:t>
+      </w:r>
+      <w:r>
+        <w:rPr>
+          <w:rFonts w:ascii="Cascadia Code" w:hAnsi="Cascadia Code"/>
+          <w:b w:val="false"/>
+          <w:i w:val="false"/>
+          <w:color w:val="071591"/>
+          <w:sz w:val="21"/>
+          <w:lang w:val="en-US"/>
+        </w:rPr>
+        <w:t>int</w:t>
+      </w:r>
+      <w:r>
+        <w:rPr>
+          <w:rFonts w:ascii="Cascadia Code" w:hAnsi="Cascadia Code"/>
+          <w:b w:val="false"/>
+          <w:i w:val="false"/>
+          <w:color w:val="262626"/>
+          <w:sz w:val="21"/>
+          <w:lang w:val="en-US"/>
+        </w:rPr>
+        <w:t>&gt; &amp;sequence) {</w:t>
+      </w:r>
+      <w:r>
+        <w:rPr>
+          <w:lang w:val="en-US"/>
+        </w:rPr>
+        <w:br/>
+      </w:r>
+      <w:r>
+        <w:rPr>
+          <w:rFonts w:ascii="Cascadia Code" w:hAnsi="Cascadia Code"/>
+          <w:b w:val="false"/>
+          <w:i w:val="false"/>
+          <w:color w:val="262626"/>
+          <w:sz w:val="21"/>
+          <w:lang w:val="en-US"/>
+        </w:rPr>
+        <w:t xml:space="preserve">    </w:t>
+      </w:r>
+      <w:r>
+        <w:rPr>
+          <w:rFonts w:ascii="Cascadia Code" w:hAnsi="Cascadia Code"/>
+          <w:b w:val="false"/>
+          <w:i w:val="false"/>
+          <w:color w:val="008080"/>
+          <w:sz w:val="21"/>
+          <w:lang w:val="en-US"/>
+        </w:rPr>
+        <w:t>std</w:t>
+      </w:r>
+      <w:r>
+        <w:rPr>
+          <w:rFonts w:ascii="Cascadia Code" w:hAnsi="Cascadia Code"/>
+          <w:b w:val="false"/>
+          <w:i w:val="false"/>
+          <w:color w:val="262626"/>
+          <w:sz w:val="21"/>
+          <w:lang w:val="en-US"/>
+        </w:rPr>
+        <w:t>::</w:t>
+      </w:r>
+      <w:r>
+        <w:rPr>
+          <w:rFonts w:ascii="Cascadia Code" w:hAnsi="Cascadia Code"/>
+          <w:b w:val="false"/>
+          <w:i w:val="false"/>
+          <w:color w:val="008080"/>
+          <w:sz w:val="21"/>
+          <w:lang w:val="en-US"/>
+        </w:rPr>
+        <w:t>vector</w:t>
+      </w:r>
+      <w:r>
+        <w:rPr>
+          <w:rFonts w:ascii="Cascadia Code" w:hAnsi="Cascadia Code"/>
+          <w:b w:val="false"/>
+          <w:i w:val="false"/>
+          <w:color w:val="262626"/>
+          <w:sz w:val="21"/>
+          <w:lang w:val="en-US"/>
+        </w:rPr>
+        <w:t>&lt;</w:t>
+      </w:r>
+      <w:r>
+        <w:rPr>
+          <w:rFonts w:ascii="Cascadia Code" w:hAnsi="Cascadia Code"/>
+          <w:b w:val="false"/>
+          <w:i w:val="false"/>
+          <w:color w:val="371F80"/>
+          <w:sz w:val="21"/>
+          <w:lang w:val="en-US"/>
+        </w:rPr>
+        <w:t>uint8_t</w:t>
+      </w:r>
+      <w:r>
+        <w:rPr>
+          <w:rFonts w:ascii="Cascadia Code" w:hAnsi="Cascadia Code"/>
+          <w:b w:val="false"/>
+          <w:i w:val="false"/>
+          <w:color w:val="262626"/>
+          <w:sz w:val="21"/>
+          <w:lang w:val="en-US"/>
+        </w:rPr>
+        <w:t xml:space="preserve">&gt; </w:t>
+      </w:r>
+      <w:r>
+        <w:rPr>
+          <w:rFonts w:ascii="Cascadia Code" w:hAnsi="Cascadia Code"/>
+          <w:b w:val="false"/>
+          <w:i w:val="false"/>
+          <w:color w:val="000000"/>
+          <w:sz w:val="21"/>
+          <w:lang w:val="en-US"/>
+        </w:rPr>
+        <w:t>result</w:t>
+      </w:r>
+      <w:r>
+        <w:rPr>
+          <w:rFonts w:ascii="Cascadia Code" w:hAnsi="Cascadia Code"/>
+          <w:b w:val="false"/>
+          <w:i w:val="false"/>
+          <w:color w:val="262626"/>
+          <w:sz w:val="21"/>
+          <w:lang w:val="en-US"/>
+        </w:rPr>
+        <w:t>;</w:t>
+      </w:r>
+      <w:r>
+        <w:rPr>
+          <w:lang w:val="en-US"/>
+        </w:rPr>
+        <w:br/>
+      </w:r>
+      <w:r>
+        <w:rPr>
+          <w:rFonts w:ascii="Cascadia Code" w:hAnsi="Cascadia Code"/>
+          <w:b w:val="false"/>
+          <w:i w:val="false"/>
+          <w:color w:val="262626"/>
+          <w:sz w:val="21"/>
+          <w:lang w:val="en-US"/>
+        </w:rPr>
+        <w:t xml:space="preserve">    </w:t>
+      </w:r>
+      <w:r>
+        <w:rPr>
+          <w:rFonts w:ascii="Cascadia Code" w:hAnsi="Cascadia Code"/>
+          <w:b w:val="false"/>
+          <w:i w:val="false"/>
+          <w:color w:val="371F80"/>
+          <w:sz w:val="21"/>
+          <w:lang w:val="en-US"/>
+        </w:rPr>
+        <w:t xml:space="preserve">uint32_t </w:t>
+      </w:r>
+      <w:r>
+        <w:rPr>
+          <w:rFonts w:ascii="Cascadia Code" w:hAnsi="Cascadia Code"/>
+          <w:b w:val="false"/>
+          <w:i w:val="false"/>
+          <w:color w:val="000000"/>
+          <w:sz w:val="21"/>
+          <w:lang w:val="en-US"/>
+        </w:rPr>
+        <w:t xml:space="preserve">buffer </w:t>
+      </w:r>
+      <w:r>
+        <w:rPr>
+          <w:rFonts w:ascii="Cascadia Code" w:hAnsi="Cascadia Code"/>
+          <w:b w:val="false"/>
+          <w:i w:val="false"/>
+          <w:color w:val="262626"/>
+          <w:sz w:val="21"/>
+          <w:lang w:val="en-US"/>
+        </w:rPr>
+        <w:t xml:space="preserve">= </w:t>
+      </w:r>
+      <w:r>
+        <w:rPr>
+          <w:rFonts w:ascii="Cascadia Code" w:hAnsi="Cascadia Code"/>
+          <w:b w:val="false"/>
+          <w:i w:val="false"/>
+          <w:color w:val="1740E6"/>
+          <w:sz w:val="21"/>
+          <w:lang w:val="en-US"/>
+        </w:rPr>
+        <w:t>0</w:t>
+      </w:r>
+      <w:r>
+        <w:rPr>
+          <w:rFonts w:ascii="Cascadia Code" w:hAnsi="Cascadia Code"/>
+          <w:b w:val="false"/>
+          <w:i w:val="false"/>
+          <w:color w:val="262626"/>
+          <w:sz w:val="21"/>
+          <w:lang w:val="en-US"/>
+        </w:rPr>
+        <w:t xml:space="preserve">; </w:t>
+      </w:r>
+      <w:r>
+        <w:rPr>
+          <w:rFonts w:ascii="Cascadia Code" w:hAnsi="Cascadia Code"/>
+          <w:b w:val="false"/>
+          <w:i w:val="false"/>
+          <w:color w:val="808080"/>
+          <w:sz w:val="21"/>
+          <w:lang w:val="en-US"/>
+        </w:rPr>
+        <w:t>// Буфер для накопления бит</w:t>
+      </w:r>
+      <w:r>
+        <w:rPr>
+          <w:lang w:val="en-US"/>
+        </w:rPr>
+        <w:br/>
+      </w:r>
+      <w:r>
+        <w:rPr>
+          <w:rFonts w:ascii="Cascadia Code" w:hAnsi="Cascadia Code"/>
+          <w:b w:val="false"/>
+          <w:i w:val="false"/>
+          <w:color w:val="808080"/>
+          <w:sz w:val="21"/>
+          <w:lang w:val="en-US"/>
+        </w:rPr>
+        <w:t xml:space="preserve">    </w:t>
+      </w:r>
+      <w:r>
+        <w:rPr>
+          <w:rFonts w:ascii="Cascadia Code" w:hAnsi="Cascadia Code"/>
+          <w:b w:val="false"/>
+          <w:i w:val="false"/>
+          <w:color w:val="071591"/>
+          <w:sz w:val="21"/>
+          <w:lang w:val="en-US"/>
+        </w:rPr>
+        <w:t xml:space="preserve">int </w:t>
+      </w:r>
+      <w:r>
+        <w:rPr>
+          <w:rFonts w:ascii="Cascadia Code" w:hAnsi="Cascadia Code"/>
+          <w:b w:val="false"/>
+          <w:i w:val="false"/>
+          <w:color w:val="000000"/>
+          <w:sz w:val="21"/>
+          <w:lang w:val="en-US"/>
+        </w:rPr>
+        <w:t xml:space="preserve">bit_count </w:t>
+      </w:r>
+      <w:r>
+        <w:rPr>
+          <w:rFonts w:ascii="Cascadia Code" w:hAnsi="Cascadia Code"/>
+          <w:b w:val="false"/>
+          <w:i w:val="false"/>
+          <w:color w:val="262626"/>
+          <w:sz w:val="21"/>
+          <w:lang w:val="en-US"/>
+        </w:rPr>
+        <w:t xml:space="preserve">= </w:t>
+      </w:r>
+      <w:r>
+        <w:rPr>
+          <w:rFonts w:ascii="Cascadia Code" w:hAnsi="Cascadia Code"/>
+          <w:b w:val="false"/>
+          <w:i w:val="false"/>
+          <w:color w:val="1740E6"/>
+          <w:sz w:val="21"/>
+          <w:lang w:val="en-US"/>
+        </w:rPr>
+        <w:t>0</w:t>
+      </w:r>
+      <w:r>
+        <w:rPr>
+          <w:rFonts w:ascii="Cascadia Code" w:hAnsi="Cascadia Code"/>
+          <w:b w:val="false"/>
+          <w:i w:val="false"/>
+          <w:color w:val="262626"/>
+          <w:sz w:val="21"/>
+          <w:lang w:val="en-US"/>
+        </w:rPr>
+        <w:t xml:space="preserve">; </w:t>
+      </w:r>
+      <w:r>
+        <w:rPr>
+          <w:rFonts w:ascii="Cascadia Code" w:hAnsi="Cascadia Code"/>
+          <w:b w:val="false"/>
+          <w:i w:val="false"/>
+          <w:color w:val="808080"/>
+          <w:sz w:val="21"/>
+          <w:lang w:val="en-US"/>
+        </w:rPr>
+        <w:t>// Количество бит в буфере</w:t>
+      </w:r>
+      <w:r>
+        <w:rPr>
+          <w:lang w:val="en-US"/>
+        </w:rPr>
+        <w:br/>
+        <w:br/>
+      </w:r>
+      <w:r>
+        <w:rPr>
+          <w:rFonts w:ascii="Cascadia Code" w:hAnsi="Cascadia Code"/>
+          <w:b w:val="false"/>
+          <w:i w:val="false"/>
+          <w:color w:val="808080"/>
+          <w:sz w:val="21"/>
+          <w:lang w:val="en-US"/>
+        </w:rPr>
+        <w:t xml:space="preserve">    </w:t>
+      </w:r>
+      <w:r>
+        <w:rPr>
+          <w:rFonts w:ascii="Cascadia Code" w:hAnsi="Cascadia Code"/>
+          <w:b w:val="false"/>
+          <w:i w:val="false"/>
+          <w:color w:val="071591"/>
+          <w:sz w:val="21"/>
+          <w:lang w:val="en-US"/>
+        </w:rPr>
+        <w:t xml:space="preserve">for </w:t>
+      </w:r>
+      <w:r>
+        <w:rPr>
+          <w:rFonts w:ascii="Cascadia Code" w:hAnsi="Cascadia Code"/>
+          <w:b w:val="false"/>
+          <w:i w:val="false"/>
+          <w:color w:val="262626"/>
+          <w:sz w:val="21"/>
+          <w:lang w:val="en-US"/>
+        </w:rPr>
+        <w:t>(</w:t>
+      </w:r>
+      <w:r>
+        <w:rPr>
+          <w:rFonts w:ascii="Cascadia Code" w:hAnsi="Cascadia Code"/>
+          <w:b w:val="false"/>
+          <w:i w:val="false"/>
+          <w:color w:val="071591"/>
+          <w:sz w:val="21"/>
+          <w:lang w:val="en-US"/>
+        </w:rPr>
+        <w:t xml:space="preserve">int </w:t>
+      </w:r>
+      <w:r>
+        <w:rPr>
+          <w:rFonts w:ascii="Cascadia Code" w:hAnsi="Cascadia Code"/>
+          <w:b w:val="false"/>
+          <w:i w:val="false"/>
+          <w:color w:val="000000"/>
+          <w:sz w:val="21"/>
+          <w:lang w:val="en-US"/>
+        </w:rPr>
+        <w:t xml:space="preserve">index </w:t>
+      </w:r>
+      <w:r>
+        <w:rPr>
+          <w:rFonts w:ascii="Cascadia Code" w:hAnsi="Cascadia Code"/>
+          <w:b w:val="false"/>
+          <w:i w:val="false"/>
+          <w:color w:val="262626"/>
+          <w:sz w:val="21"/>
+          <w:lang w:val="en-US"/>
+        </w:rPr>
+        <w:t>: sequence) {</w:t>
+      </w:r>
+      <w:r>
+        <w:rPr>
+          <w:lang w:val="en-US"/>
+        </w:rPr>
+        <w:br/>
+      </w:r>
+      <w:r>
+        <w:rPr>
+          <w:rFonts w:ascii="Cascadia Code" w:hAnsi="Cascadia Code"/>
+          <w:b w:val="false"/>
+          <w:i w:val="false"/>
+          <w:color w:val="262626"/>
+          <w:sz w:val="21"/>
+          <w:lang w:val="en-US"/>
+        </w:rPr>
+        <w:t xml:space="preserve">        </w:t>
+      </w:r>
+      <w:r>
+        <w:rPr>
+          <w:rFonts w:ascii="Cascadia Code" w:hAnsi="Cascadia Code"/>
+          <w:b w:val="false"/>
+          <w:i w:val="false"/>
+          <w:color w:val="808080"/>
+          <w:sz w:val="21"/>
+          <w:lang w:val="en-US"/>
+        </w:rPr>
+        <w:t>// Проверка индекса</w:t>
+      </w:r>
+      <w:r>
+        <w:rPr>
+          <w:lang w:val="en-US"/>
+        </w:rPr>
+        <w:br/>
+      </w:r>
+      <w:r>
+        <w:rPr>
+          <w:rFonts w:ascii="Cascadia Code" w:hAnsi="Cascadia Code"/>
+          <w:b w:val="false"/>
+          <w:i w:val="false"/>
+          <w:color w:val="808080"/>
+          <w:sz w:val="21"/>
+          <w:lang w:val="en-US"/>
+        </w:rPr>
+        <w:t xml:space="preserve">        </w:t>
+      </w:r>
+      <w:r>
+        <w:rPr>
+          <w:rFonts w:ascii="Cascadia Code" w:hAnsi="Cascadia Code"/>
+          <w:b w:val="false"/>
+          <w:i w:val="false"/>
+          <w:color w:val="071591"/>
+          <w:sz w:val="21"/>
+          <w:lang w:val="en-US"/>
+        </w:rPr>
+        <w:t xml:space="preserve">if </w:t>
+      </w:r>
+      <w:r>
+        <w:rPr>
+          <w:rFonts w:ascii="Cascadia Code" w:hAnsi="Cascadia Code"/>
+          <w:b w:val="false"/>
+          <w:i w:val="false"/>
+          <w:color w:val="262626"/>
+          <w:sz w:val="21"/>
+          <w:lang w:val="en-US"/>
+        </w:rPr>
+        <w:t>(</w:t>
+      </w:r>
+      <w:r>
+        <w:rPr>
+          <w:rFonts w:ascii="Cascadia Code" w:hAnsi="Cascadia Code"/>
+          <w:b w:val="false"/>
+          <w:i w:val="false"/>
+          <w:color w:val="000000"/>
+          <w:sz w:val="21"/>
+          <w:lang w:val="en-US"/>
+        </w:rPr>
+        <w:t xml:space="preserve">index </w:t>
+      </w:r>
+      <w:r>
+        <w:rPr>
+          <w:rFonts w:ascii="Cascadia Code" w:hAnsi="Cascadia Code"/>
+          <w:b w:val="false"/>
+          <w:i w:val="false"/>
+          <w:color w:val="262626"/>
+          <w:sz w:val="21"/>
+          <w:lang w:val="en-US"/>
+        </w:rPr>
+        <w:t xml:space="preserve">&lt; </w:t>
+      </w:r>
+      <w:r>
+        <w:rPr>
+          <w:rFonts w:ascii="Cascadia Code" w:hAnsi="Cascadia Code"/>
+          <w:b w:val="false"/>
+          <w:i w:val="false"/>
+          <w:color w:val="1740E6"/>
+          <w:sz w:val="21"/>
+          <w:lang w:val="en-US"/>
+        </w:rPr>
+        <w:t xml:space="preserve">0 </w:t>
+      </w:r>
+      <w:r>
+        <w:rPr>
+          <w:rFonts w:ascii="Cascadia Code" w:hAnsi="Cascadia Code"/>
+          <w:b w:val="false"/>
+          <w:i w:val="false"/>
+          <w:color w:val="262626"/>
+          <w:sz w:val="21"/>
+          <w:lang w:val="en-US"/>
+        </w:rPr>
+        <w:t xml:space="preserve">|| </w:t>
+      </w:r>
+      <w:r>
+        <w:rPr>
+          <w:rFonts w:ascii="Cascadia Code" w:hAnsi="Cascadia Code"/>
+          <w:b w:val="false"/>
+          <w:i w:val="false"/>
+          <w:color w:val="000000"/>
+          <w:sz w:val="21"/>
+          <w:lang w:val="en-US"/>
+        </w:rPr>
+        <w:t xml:space="preserve">index </w:t>
+      </w:r>
+      <w:r>
+        <w:rPr>
+          <w:rFonts w:ascii="Cascadia Code" w:hAnsi="Cascadia Code"/>
+          <w:b w:val="false"/>
+          <w:i w:val="false"/>
+          <w:color w:val="262626"/>
+          <w:sz w:val="21"/>
+          <w:lang w:val="en-US"/>
+        </w:rPr>
+        <w:t>&gt;= code_table.</w:t>
+      </w:r>
+      <w:r>
+        <w:rPr>
+          <w:rFonts w:ascii="Cascadia Code" w:hAnsi="Cascadia Code"/>
+          <w:b w:val="false"/>
+          <w:i w:val="false"/>
+          <w:color w:val="000000"/>
+          <w:sz w:val="21"/>
+          <w:lang w:val="en-US"/>
+        </w:rPr>
+        <w:t>size</w:t>
+      </w:r>
+      <w:r>
+        <w:rPr>
+          <w:rFonts w:ascii="Cascadia Code" w:hAnsi="Cascadia Code"/>
+          <w:b w:val="false"/>
+          <w:i w:val="false"/>
+          <w:color w:val="262626"/>
+          <w:sz w:val="21"/>
+          <w:lang w:val="en-US"/>
+        </w:rPr>
+        <w:t>()) {</w:t>
+      </w:r>
+      <w:r>
+        <w:rPr>
+          <w:lang w:val="en-US"/>
+        </w:rPr>
+        <w:br/>
+      </w:r>
+      <w:r>
+        <w:rPr>
+          <w:rFonts w:ascii="Cascadia Code" w:hAnsi="Cascadia Code"/>
+          <w:b w:val="false"/>
+          <w:i w:val="false"/>
+          <w:color w:val="262626"/>
+          <w:sz w:val="21"/>
+          <w:lang w:val="en-US"/>
+        </w:rPr>
+        <w:t xml:space="preserve">            </w:t>
+      </w:r>
+      <w:r>
+        <w:rPr>
+          <w:rFonts w:ascii="Cascadia Code" w:hAnsi="Cascadia Code"/>
+          <w:b w:val="false"/>
+          <w:i w:val="false"/>
+          <w:color w:val="008080"/>
+          <w:sz w:val="21"/>
+          <w:lang w:val="en-US"/>
+        </w:rPr>
+        <w:t>std</w:t>
+      </w:r>
+      <w:r>
+        <w:rPr>
+          <w:rFonts w:ascii="Cascadia Code" w:hAnsi="Cascadia Code"/>
+          <w:b w:val="false"/>
+          <w:i w:val="false"/>
+          <w:color w:val="262626"/>
+          <w:sz w:val="21"/>
+          <w:lang w:val="en-US"/>
+        </w:rPr>
+        <w:t>::</w:t>
+      </w:r>
+      <w:r>
+        <w:rPr>
+          <w:rFonts w:ascii="Cascadia Code" w:hAnsi="Cascadia Code"/>
+          <w:b w:val="false"/>
+          <w:i w:val="false"/>
+          <w:color w:val="000000"/>
+          <w:sz w:val="21"/>
+          <w:lang w:val="en-US"/>
+        </w:rPr>
+        <w:t xml:space="preserve">cerr </w:t>
+      </w:r>
+      <w:r>
+        <w:rPr>
+          <w:rFonts w:ascii="Cascadia Code" w:hAnsi="Cascadia Code"/>
+          <w:b w:val="false"/>
+          <w:i w:val="false"/>
+          <w:color w:val="008080"/>
+          <w:sz w:val="21"/>
+          <w:lang w:val="en-US"/>
+        </w:rPr>
+        <w:t xml:space="preserve">&lt;&lt; </w:t>
+      </w:r>
+      <w:r>
+        <w:rPr>
+          <w:rFonts w:ascii="Cascadia Code" w:hAnsi="Cascadia Code"/>
+          <w:b w:val="false"/>
+          <w:i w:val="false"/>
+          <w:color w:val="106B10"/>
+          <w:sz w:val="21"/>
+          <w:lang w:val="en-US"/>
+        </w:rPr>
+        <w:t xml:space="preserve">"Ошибка: в таблице отсутствует слово с индексом " </w:t>
+      </w:r>
+      <w:r>
+        <w:rPr>
+          <w:rFonts w:ascii="Cascadia Code" w:hAnsi="Cascadia Code"/>
+          <w:b w:val="false"/>
+          <w:i w:val="false"/>
+          <w:color w:val="008080"/>
+          <w:sz w:val="21"/>
+          <w:lang w:val="en-US"/>
+        </w:rPr>
+        <w:t xml:space="preserve">&lt;&lt; </w:t>
+      </w:r>
+      <w:r>
+        <w:rPr>
+          <w:rFonts w:ascii="Cascadia Code" w:hAnsi="Cascadia Code"/>
+          <w:b w:val="false"/>
+          <w:i w:val="false"/>
+          <w:color w:val="000000"/>
+          <w:sz w:val="21"/>
+          <w:lang w:val="en-US"/>
+        </w:rPr>
+        <w:t>index</w:t>
+      </w:r>
+      <w:r>
+        <w:rPr>
+          <w:rFonts w:ascii="Cascadia Code" w:hAnsi="Cascadia Code"/>
+          <w:b w:val="false"/>
+          <w:i w:val="false"/>
+          <w:color w:val="262626"/>
+          <w:sz w:val="21"/>
+          <w:lang w:val="en-US"/>
+        </w:rPr>
+        <w:t>;</w:t>
+      </w:r>
+      <w:r>
+        <w:rPr>
+          <w:lang w:val="en-US"/>
+        </w:rPr>
+        <w:br/>
+      </w:r>
+      <w:r>
+        <w:rPr>
+          <w:rFonts w:ascii="Cascadia Code" w:hAnsi="Cascadia Code"/>
+          <w:b w:val="false"/>
+          <w:i w:val="false"/>
+          <w:color w:val="262626"/>
+          <w:sz w:val="21"/>
+          <w:lang w:val="en-US"/>
+        </w:rPr>
+        <w:t xml:space="preserve">            </w:t>
+      </w:r>
+      <w:r>
+        <w:rPr>
+          <w:rFonts w:ascii="Cascadia Code" w:hAnsi="Cascadia Code"/>
+          <w:b w:val="false"/>
+          <w:i w:val="false"/>
+          <w:color w:val="071591"/>
+          <w:sz w:val="21"/>
+          <w:lang w:val="en-US"/>
+        </w:rPr>
+        <w:t xml:space="preserve">return </w:t>
+      </w:r>
+      <w:r>
+        <w:rPr>
+          <w:rFonts w:ascii="Cascadia Code" w:hAnsi="Cascadia Code"/>
+          <w:b w:val="false"/>
+          <w:i w:val="false"/>
+          <w:color w:val="262626"/>
+          <w:sz w:val="21"/>
+          <w:lang w:val="en-US"/>
+        </w:rPr>
+        <w:t>{};</w:t>
+      </w:r>
+      <w:r>
+        <w:rPr>
+          <w:lang w:val="en-US"/>
+        </w:rPr>
+        <w:br/>
+      </w:r>
+      <w:r>
+        <w:rPr>
+          <w:rFonts w:ascii="Cascadia Code" w:hAnsi="Cascadia Code"/>
+          <w:b w:val="false"/>
+          <w:i w:val="false"/>
+          <w:color w:val="262626"/>
+          <w:sz w:val="21"/>
+          <w:lang w:val="en-US"/>
+        </w:rPr>
+        <w:t xml:space="preserve">        }</w:t>
+      </w:r>
+      <w:r>
+        <w:rPr>
+          <w:lang w:val="en-US"/>
+        </w:rPr>
+        <w:br/>
+        <w:br/>
+      </w:r>
+      <w:r>
+        <w:rPr>
+          <w:rFonts w:ascii="Cascadia Code" w:hAnsi="Cascadia Code"/>
+          <w:b w:val="false"/>
+          <w:i w:val="false"/>
+          <w:color w:val="262626"/>
+          <w:sz w:val="21"/>
+          <w:lang w:val="en-US"/>
+        </w:rPr>
+        <w:t xml:space="preserve">        </w:t>
+      </w:r>
+      <w:r>
+        <w:rPr>
+          <w:rFonts w:ascii="Cascadia Code" w:hAnsi="Cascadia Code"/>
+          <w:b w:val="false"/>
+          <w:i w:val="false"/>
+          <w:color w:val="071591"/>
+          <w:sz w:val="21"/>
+          <w:lang w:val="en-US"/>
+        </w:rPr>
+        <w:t xml:space="preserve">const </w:t>
+      </w:r>
+      <w:r>
+        <w:rPr>
+          <w:rFonts w:ascii="Cascadia Code" w:hAnsi="Cascadia Code"/>
+          <w:b w:val="false"/>
+          <w:i w:val="false"/>
+          <w:color w:val="008080"/>
+          <w:sz w:val="21"/>
+          <w:lang w:val="en-US"/>
+        </w:rPr>
+        <w:t xml:space="preserve">CodeWord </w:t>
+      </w:r>
+      <w:r>
+        <w:rPr>
+          <w:rFonts w:ascii="Cascadia Code" w:hAnsi="Cascadia Code"/>
+          <w:b w:val="false"/>
+          <w:i w:val="false"/>
+          <w:color w:val="262626"/>
+          <w:sz w:val="21"/>
+          <w:lang w:val="en-US"/>
+        </w:rPr>
+        <w:t>&amp;</w:t>
+      </w:r>
+      <w:r>
+        <w:rPr>
+          <w:rFonts w:ascii="Cascadia Code" w:hAnsi="Cascadia Code"/>
+          <w:b w:val="false"/>
+          <w:i w:val="false"/>
+          <w:color w:val="000000"/>
+          <w:sz w:val="21"/>
+          <w:lang w:val="en-US"/>
+        </w:rPr>
+        <w:t xml:space="preserve">code </w:t>
+      </w:r>
+      <w:r>
+        <w:rPr>
+          <w:rFonts w:ascii="Cascadia Code" w:hAnsi="Cascadia Code"/>
+          <w:b w:val="false"/>
+          <w:i w:val="false"/>
+          <w:color w:val="262626"/>
+          <w:sz w:val="21"/>
+          <w:lang w:val="en-US"/>
+        </w:rPr>
+        <w:t>= code_table</w:t>
+      </w:r>
+      <w:r>
+        <w:rPr>
+          <w:rFonts w:ascii="Cascadia Code" w:hAnsi="Cascadia Code"/>
+          <w:b w:val="false"/>
+          <w:i w:val="false"/>
+          <w:color w:val="008080"/>
+          <w:sz w:val="21"/>
+          <w:lang w:val="en-US"/>
+        </w:rPr>
+        <w:t>[</w:t>
+      </w:r>
+      <w:r>
+        <w:rPr>
+          <w:rFonts w:ascii="Cascadia Code" w:hAnsi="Cascadia Code"/>
+          <w:b w:val="false"/>
+          <w:i w:val="false"/>
+          <w:color w:val="000000"/>
+          <w:sz w:val="21"/>
+          <w:lang w:val="en-US"/>
+        </w:rPr>
+        <w:t>index</w:t>
+      </w:r>
+      <w:r>
+        <w:rPr>
+          <w:rFonts w:ascii="Cascadia Code" w:hAnsi="Cascadia Code"/>
+          <w:b w:val="false"/>
+          <w:i w:val="false"/>
+          <w:color w:val="262626"/>
+          <w:sz w:val="21"/>
+          <w:lang w:val="en-US"/>
+        </w:rPr>
+        <w:t>];</w:t>
+      </w:r>
+      <w:r>
+        <w:rPr>
+          <w:lang w:val="en-US"/>
+        </w:rPr>
+        <w:br/>
+        <w:br/>
+      </w:r>
+      <w:r>
+        <w:rPr>
+          <w:rFonts w:ascii="Cascadia Code" w:hAnsi="Cascadia Code"/>
+          <w:b w:val="false"/>
+          <w:i w:val="false"/>
+          <w:color w:val="262626"/>
+          <w:sz w:val="21"/>
+          <w:lang w:val="en-US"/>
+        </w:rPr>
+        <w:t xml:space="preserve">        </w:t>
+      </w:r>
+      <w:r>
+        <w:rPr>
+          <w:rFonts w:ascii="Cascadia Code" w:hAnsi="Cascadia Code"/>
+          <w:b w:val="false"/>
+          <w:i w:val="false"/>
+          <w:color w:val="808080"/>
+          <w:sz w:val="21"/>
+          <w:lang w:val="en-US"/>
+        </w:rPr>
+        <w:t>// Добавляем кодовое слово в буфер</w:t>
+      </w:r>
+      <w:r>
+        <w:rPr>
+          <w:lang w:val="en-US"/>
+        </w:rPr>
+        <w:br/>
+      </w:r>
+      <w:r>
+        <w:rPr>
+          <w:rFonts w:ascii="Cascadia Code" w:hAnsi="Cascadia Code"/>
+          <w:b w:val="false"/>
+          <w:i w:val="false"/>
+          <w:color w:val="808080"/>
+          <w:sz w:val="21"/>
+          <w:lang w:val="en-US"/>
+        </w:rPr>
+        <w:t xml:space="preserve">        </w:t>
+      </w:r>
+      <w:r>
+        <w:rPr>
+          <w:rFonts w:ascii="Cascadia Code" w:hAnsi="Cascadia Code"/>
+          <w:b w:val="false"/>
+          <w:i w:val="false"/>
+          <w:color w:val="000000"/>
+          <w:sz w:val="21"/>
+          <w:lang w:val="en-US"/>
+        </w:rPr>
+        <w:t xml:space="preserve">buffer </w:t>
+      </w:r>
+      <w:r>
+        <w:rPr>
+          <w:rFonts w:ascii="Cascadia Code" w:hAnsi="Cascadia Code"/>
+          <w:b w:val="false"/>
+          <w:i w:val="false"/>
+          <w:color w:val="262626"/>
+          <w:sz w:val="21"/>
+          <w:lang w:val="en-US"/>
+        </w:rPr>
+        <w:t>= (</w:t>
+      </w:r>
+      <w:r>
+        <w:rPr>
+          <w:rFonts w:ascii="Cascadia Code" w:hAnsi="Cascadia Code"/>
+          <w:b w:val="false"/>
+          <w:i w:val="false"/>
+          <w:color w:val="000000"/>
+          <w:sz w:val="21"/>
+          <w:lang w:val="en-US"/>
+        </w:rPr>
+        <w:t xml:space="preserve">buffer </w:t>
+      </w:r>
+      <w:r>
+        <w:rPr>
+          <w:rFonts w:ascii="Cascadia Code" w:hAnsi="Cascadia Code"/>
+          <w:b w:val="false"/>
+          <w:i w:val="false"/>
+          <w:color w:val="262626"/>
+          <w:sz w:val="21"/>
+          <w:lang w:val="en-US"/>
+        </w:rPr>
+        <w:t xml:space="preserve">&lt;&lt; </w:t>
+      </w:r>
+      <w:r>
+        <w:rPr>
+          <w:rFonts w:ascii="Cascadia Code" w:hAnsi="Cascadia Code"/>
+          <w:b w:val="false"/>
+          <w:i w:val="false"/>
+          <w:color w:val="000000"/>
+          <w:sz w:val="21"/>
+          <w:lang w:val="en-US"/>
+        </w:rPr>
+        <w:t>code</w:t>
+      </w:r>
+      <w:r>
+        <w:rPr>
+          <w:rFonts w:ascii="Cascadia Code" w:hAnsi="Cascadia Code"/>
+          <w:b w:val="false"/>
+          <w:i w:val="false"/>
+          <w:color w:val="262626"/>
+          <w:sz w:val="21"/>
+          <w:lang w:val="en-US"/>
+        </w:rPr>
+        <w:t>.</w:t>
+      </w:r>
+      <w:r>
+        <w:rPr>
+          <w:rFonts w:ascii="Cascadia Code" w:hAnsi="Cascadia Code"/>
+          <w:b w:val="false"/>
+          <w:i w:val="false"/>
+          <w:color w:val="660E7A"/>
+          <w:sz w:val="21"/>
+          <w:lang w:val="en-US"/>
+        </w:rPr>
+        <w:t>length</w:t>
+      </w:r>
+      <w:r>
+        <w:rPr>
+          <w:rFonts w:ascii="Cascadia Code" w:hAnsi="Cascadia Code"/>
+          <w:b w:val="false"/>
+          <w:i w:val="false"/>
+          <w:color w:val="262626"/>
+          <w:sz w:val="21"/>
+          <w:lang w:val="en-US"/>
+        </w:rPr>
+        <w:t xml:space="preserve">) | </w:t>
+      </w:r>
+      <w:r>
+        <w:rPr>
+          <w:rFonts w:ascii="Cascadia Code" w:hAnsi="Cascadia Code"/>
+          <w:b w:val="false"/>
+          <w:i w:val="false"/>
+          <w:color w:val="000000"/>
+          <w:sz w:val="21"/>
+          <w:lang w:val="en-US"/>
+        </w:rPr>
+        <w:t>code</w:t>
+      </w:r>
+      <w:r>
+        <w:rPr>
+          <w:rFonts w:ascii="Cascadia Code" w:hAnsi="Cascadia Code"/>
+          <w:b w:val="false"/>
+          <w:i w:val="false"/>
+          <w:color w:val="262626"/>
+          <w:sz w:val="21"/>
+          <w:lang w:val="en-US"/>
+        </w:rPr>
+        <w:t>.</w:t>
+      </w:r>
+      <w:r>
+        <w:rPr>
+          <w:rFonts w:ascii="Cascadia Code" w:hAnsi="Cascadia Code"/>
+          <w:b w:val="false"/>
+          <w:i w:val="false"/>
+          <w:color w:val="660E7A"/>
+          <w:sz w:val="21"/>
+          <w:lang w:val="en-US"/>
+        </w:rPr>
+        <w:t>word</w:t>
+      </w:r>
+      <w:r>
+        <w:rPr>
+          <w:rFonts w:ascii="Cascadia Code" w:hAnsi="Cascadia Code"/>
+          <w:b w:val="false"/>
+          <w:i w:val="false"/>
+          <w:color w:val="262626"/>
+          <w:sz w:val="21"/>
+          <w:lang w:val="en-US"/>
+        </w:rPr>
+        <w:t>;</w:t>
+      </w:r>
+      <w:r>
+        <w:rPr>
+          <w:lang w:val="en-US"/>
+        </w:rPr>
+        <w:br/>
+      </w:r>
+      <w:r>
+        <w:rPr>
+          <w:rFonts w:ascii="Cascadia Code" w:hAnsi="Cascadia Code"/>
+          <w:b w:val="false"/>
+          <w:i w:val="false"/>
+          <w:color w:val="262626"/>
+          <w:sz w:val="21"/>
+          <w:lang w:val="en-US"/>
+        </w:rPr>
+        <w:t xml:space="preserve">        </w:t>
+      </w:r>
+      <w:r>
+        <w:rPr>
+          <w:rFonts w:ascii="Cascadia Code" w:hAnsi="Cascadia Code"/>
+          <w:b w:val="false"/>
+          <w:i w:val="false"/>
+          <w:color w:val="000000"/>
+          <w:sz w:val="21"/>
+          <w:lang w:val="en-US"/>
+        </w:rPr>
+        <w:t xml:space="preserve">bit_count </w:t>
+      </w:r>
+      <w:r>
+        <w:rPr>
+          <w:rFonts w:ascii="Cascadia Code" w:hAnsi="Cascadia Code"/>
+          <w:b w:val="false"/>
+          <w:i w:val="false"/>
+          <w:color w:val="262626"/>
+          <w:sz w:val="21"/>
+          <w:lang w:val="en-US"/>
+        </w:rPr>
+        <w:t xml:space="preserve">+= </w:t>
+      </w:r>
+      <w:r>
+        <w:rPr>
+          <w:rFonts w:ascii="Cascadia Code" w:hAnsi="Cascadia Code"/>
+          <w:b w:val="false"/>
+          <w:i w:val="false"/>
+          <w:color w:val="000000"/>
+          <w:sz w:val="21"/>
+          <w:lang w:val="en-US"/>
+        </w:rPr>
+        <w:t>code</w:t>
+      </w:r>
+      <w:r>
+        <w:rPr>
+          <w:rFonts w:ascii="Cascadia Code" w:hAnsi="Cascadia Code"/>
+          <w:b w:val="false"/>
+          <w:i w:val="false"/>
+          <w:color w:val="262626"/>
+          <w:sz w:val="21"/>
+          <w:lang w:val="en-US"/>
+        </w:rPr>
+        <w:t>.</w:t>
+      </w:r>
+      <w:r>
+        <w:rPr>
+          <w:rFonts w:ascii="Cascadia Code" w:hAnsi="Cascadia Code"/>
+          <w:b w:val="false"/>
+          <w:i w:val="false"/>
+          <w:color w:val="660E7A"/>
+          <w:sz w:val="21"/>
+          <w:lang w:val="en-US"/>
+        </w:rPr>
+        <w:t>length</w:t>
+      </w:r>
+      <w:r>
+        <w:rPr>
+          <w:rFonts w:ascii="Cascadia Code" w:hAnsi="Cascadia Code"/>
+          <w:b w:val="false"/>
+          <w:i w:val="false"/>
+          <w:color w:val="262626"/>
+          <w:sz w:val="21"/>
+          <w:lang w:val="en-US"/>
+        </w:rPr>
+        <w:t>;</w:t>
+      </w:r>
+      <w:r>
+        <w:rPr>
+          <w:lang w:val="en-US"/>
+        </w:rPr>
+        <w:br/>
+        <w:br/>
+      </w:r>
+      <w:r>
+        <w:rPr>
+          <w:rFonts w:ascii="Cascadia Code" w:hAnsi="Cascadia Code"/>
+          <w:b w:val="false"/>
+          <w:i w:val="false"/>
+          <w:color w:val="262626"/>
+          <w:sz w:val="21"/>
+          <w:lang w:val="en-US"/>
+        </w:rPr>
+        <w:t xml:space="preserve">        </w:t>
+      </w:r>
+      <w:r>
+        <w:rPr>
+          <w:rFonts w:ascii="Cascadia Code" w:hAnsi="Cascadia Code"/>
+          <w:b w:val="false"/>
+          <w:i w:val="false"/>
+          <w:color w:val="808080"/>
+          <w:sz w:val="21"/>
+          <w:lang w:val="en-US"/>
+        </w:rPr>
+        <w:t>// Пока в буфере есть полный байт, выгружаем его в результат</w:t>
+      </w:r>
+      <w:r>
+        <w:rPr>
+          <w:lang w:val="en-US"/>
+        </w:rPr>
+        <w:br/>
+      </w:r>
+      <w:r>
+        <w:rPr>
+          <w:rFonts w:ascii="Cascadia Code" w:hAnsi="Cascadia Code"/>
+          <w:b w:val="false"/>
+          <w:i w:val="false"/>
+          <w:color w:val="808080"/>
+          <w:sz w:val="21"/>
+          <w:lang w:val="en-US"/>
+        </w:rPr>
+        <w:t xml:space="preserve">        </w:t>
+      </w:r>
+      <w:r>
+        <w:rPr>
+          <w:rFonts w:ascii="Cascadia Code" w:hAnsi="Cascadia Code"/>
+          <w:b w:val="false"/>
+          <w:i w:val="false"/>
+          <w:color w:val="071591"/>
+          <w:sz w:val="21"/>
+          <w:lang w:val="en-US"/>
+        </w:rPr>
+        <w:t xml:space="preserve">while </w:t>
+      </w:r>
+      <w:r>
+        <w:rPr>
+          <w:rFonts w:ascii="Cascadia Code" w:hAnsi="Cascadia Code"/>
+          <w:b w:val="false"/>
+          <w:i w:val="false"/>
+          <w:color w:val="262626"/>
+          <w:sz w:val="21"/>
+          <w:lang w:val="en-US"/>
+        </w:rPr>
+        <w:t>(</w:t>
+      </w:r>
+      <w:r>
+        <w:rPr>
+          <w:rFonts w:ascii="Cascadia Code" w:hAnsi="Cascadia Code"/>
+          <w:b w:val="false"/>
+          <w:i w:val="false"/>
+          <w:color w:val="000000"/>
+          <w:sz w:val="21"/>
+          <w:lang w:val="en-US"/>
+        </w:rPr>
+        <w:t xml:space="preserve">bit_count </w:t>
+      </w:r>
+      <w:r>
+        <w:rPr>
+          <w:rFonts w:ascii="Cascadia Code" w:hAnsi="Cascadia Code"/>
+          <w:b w:val="false"/>
+          <w:i w:val="false"/>
+          <w:color w:val="262626"/>
+          <w:sz w:val="21"/>
+          <w:lang w:val="en-US"/>
+        </w:rPr>
+        <w:t xml:space="preserve">&gt;= </w:t>
+      </w:r>
+      <w:r>
+        <w:rPr>
+          <w:rFonts w:ascii="Cascadia Code" w:hAnsi="Cascadia Code"/>
+          <w:b w:val="false"/>
+          <w:i w:val="false"/>
+          <w:color w:val="1740E6"/>
+          <w:sz w:val="21"/>
+          <w:lang w:val="en-US"/>
+        </w:rPr>
+        <w:t>8</w:t>
+      </w:r>
+      <w:r>
+        <w:rPr>
+          <w:rFonts w:ascii="Cascadia Code" w:hAnsi="Cascadia Code"/>
+          <w:b w:val="false"/>
+          <w:i w:val="false"/>
+          <w:color w:val="262626"/>
+          <w:sz w:val="21"/>
+          <w:lang w:val="en-US"/>
+        </w:rPr>
+        <w:t>) {</w:t>
+      </w:r>
+      <w:r>
+        <w:rPr>
+          <w:lang w:val="en-US"/>
+        </w:rPr>
+        <w:br/>
+      </w:r>
+      <w:r>
+        <w:rPr>
+          <w:rFonts w:ascii="Cascadia Code" w:hAnsi="Cascadia Code"/>
+          <w:b w:val="false"/>
+          <w:i w:val="false"/>
+          <w:color w:val="262626"/>
+          <w:sz w:val="21"/>
+          <w:lang w:val="en-US"/>
+        </w:rPr>
+        <w:t xml:space="preserve">            </w:t>
+      </w:r>
+      <w:r>
+        <w:rPr>
+          <w:rFonts w:ascii="Cascadia Code" w:hAnsi="Cascadia Code"/>
+          <w:b w:val="false"/>
+          <w:i w:val="false"/>
+          <w:color w:val="000000"/>
+          <w:sz w:val="21"/>
+          <w:lang w:val="en-US"/>
+        </w:rPr>
+        <w:t xml:space="preserve">bit_count </w:t>
+      </w:r>
+      <w:r>
+        <w:rPr>
+          <w:rFonts w:ascii="Cascadia Code" w:hAnsi="Cascadia Code"/>
+          <w:b w:val="false"/>
+          <w:i w:val="false"/>
+          <w:color w:val="262626"/>
+          <w:sz w:val="21"/>
+          <w:lang w:val="en-US"/>
+        </w:rPr>
+        <w:t xml:space="preserve">-= </w:t>
+      </w:r>
+      <w:r>
+        <w:rPr>
+          <w:rFonts w:ascii="Cascadia Code" w:hAnsi="Cascadia Code"/>
+          <w:b w:val="false"/>
+          <w:i w:val="false"/>
+          <w:color w:val="1740E6"/>
+          <w:sz w:val="21"/>
+          <w:lang w:val="en-US"/>
+        </w:rPr>
+        <w:t>8</w:t>
+      </w:r>
+      <w:r>
+        <w:rPr>
+          <w:rFonts w:ascii="Cascadia Code" w:hAnsi="Cascadia Code"/>
+          <w:b w:val="false"/>
+          <w:i w:val="false"/>
+          <w:color w:val="262626"/>
+          <w:sz w:val="21"/>
+          <w:lang w:val="en-US"/>
+        </w:rPr>
+        <w:t>;</w:t>
+      </w:r>
+      <w:r>
+        <w:rPr>
+          <w:lang w:val="en-US"/>
+        </w:rPr>
+        <w:br/>
+      </w:r>
+      <w:r>
+        <w:rPr>
+          <w:rFonts w:ascii="Cascadia Code" w:hAnsi="Cascadia Code"/>
+          <w:b w:val="false"/>
+          <w:i w:val="false"/>
+          <w:color w:val="262626"/>
+          <w:sz w:val="21"/>
+          <w:lang w:val="en-US"/>
+        </w:rPr>
+        <w:t xml:space="preserve">            </w:t>
+      </w:r>
+      <w:r>
+        <w:rPr>
+          <w:rFonts w:ascii="Cascadia Code" w:hAnsi="Cascadia Code"/>
+          <w:b w:val="false"/>
+          <w:i w:val="false"/>
+          <w:color w:val="000000"/>
+          <w:sz w:val="21"/>
+          <w:lang w:val="en-US"/>
+        </w:rPr>
+        <w:t>result</w:t>
+      </w:r>
+      <w:r>
+        <w:rPr>
+          <w:rFonts w:ascii="Cascadia Code" w:hAnsi="Cascadia Code"/>
+          <w:b w:val="false"/>
+          <w:i w:val="false"/>
+          <w:color w:val="262626"/>
+          <w:sz w:val="21"/>
+          <w:lang w:val="en-US"/>
+        </w:rPr>
+        <w:t>.</w:t>
+      </w:r>
+      <w:r>
+        <w:rPr>
+          <w:rFonts w:ascii="Cascadia Code" w:hAnsi="Cascadia Code"/>
+          <w:b w:val="false"/>
+          <w:i w:val="false"/>
+          <w:color w:val="000000"/>
+          <w:sz w:val="21"/>
+          <w:lang w:val="en-US"/>
+        </w:rPr>
+        <w:t>push_back</w:t>
+      </w:r>
+      <w:r>
+        <w:rPr>
+          <w:rFonts w:ascii="Cascadia Code" w:hAnsi="Cascadia Code"/>
+          <w:b w:val="false"/>
+          <w:i w:val="false"/>
+          <w:color w:val="262626"/>
+          <w:sz w:val="21"/>
+          <w:lang w:val="en-US"/>
+        </w:rPr>
+        <w:t>(</w:t>
+      </w:r>
+      <w:r>
+        <w:rPr>
+          <w:rFonts w:ascii="Cascadia Code" w:hAnsi="Cascadia Code"/>
+          <w:b w:val="false"/>
+          <w:i w:val="false"/>
+          <w:color w:val="000000"/>
+          <w:sz w:val="21"/>
+          <w:lang w:val="en-US"/>
+        </w:rPr>
+        <w:t xml:space="preserve">buffer </w:t>
+      </w:r>
+      <w:r>
+        <w:rPr>
+          <w:rFonts w:ascii="Cascadia Code" w:hAnsi="Cascadia Code"/>
+          <w:b w:val="false"/>
+          <w:i w:val="false"/>
+          <w:color w:val="262626"/>
+          <w:sz w:val="21"/>
+          <w:lang w:val="en-US"/>
+        </w:rPr>
+        <w:t xml:space="preserve">&gt;&gt; </w:t>
+      </w:r>
+      <w:r>
+        <w:rPr>
+          <w:rFonts w:ascii="Cascadia Code" w:hAnsi="Cascadia Code"/>
+          <w:b w:val="false"/>
+          <w:i w:val="false"/>
+          <w:color w:val="000000"/>
+          <w:sz w:val="21"/>
+          <w:lang w:val="en-US"/>
+        </w:rPr>
+        <w:t>bit_count</w:t>
+      </w:r>
+      <w:r>
+        <w:rPr>
+          <w:rFonts w:ascii="Cascadia Code" w:hAnsi="Cascadia Code"/>
+          <w:b w:val="false"/>
+          <w:i w:val="false"/>
+          <w:color w:val="262626"/>
+          <w:sz w:val="21"/>
+          <w:lang w:val="en-US"/>
+        </w:rPr>
+        <w:t>);</w:t>
+      </w:r>
+      <w:r>
+        <w:rPr>
+          <w:lang w:val="en-US"/>
+        </w:rPr>
+        <w:br/>
+      </w:r>
+      <w:r>
+        <w:rPr>
+          <w:rFonts w:ascii="Cascadia Code" w:hAnsi="Cascadia Code"/>
+          <w:b w:val="false"/>
+          <w:i w:val="false"/>
+          <w:color w:val="262626"/>
+          <w:sz w:val="21"/>
+          <w:lang w:val="en-US"/>
+        </w:rPr>
+        <w:t xml:space="preserve">        }</w:t>
+      </w:r>
+      <w:r>
+        <w:rPr>
+          <w:lang w:val="en-US"/>
+        </w:rPr>
+        <w:br/>
+      </w:r>
+      <w:r>
+        <w:rPr>
+          <w:rFonts w:ascii="Cascadia Code" w:hAnsi="Cascadia Code"/>
+          <w:b w:val="false"/>
+          <w:i w:val="false"/>
+          <w:color w:val="262626"/>
+          <w:sz w:val="21"/>
+          <w:lang w:val="en-US"/>
+        </w:rPr>
+        <w:t xml:space="preserve">    }</w:t>
+      </w:r>
+      <w:r>
+        <w:rPr>
+          <w:lang w:val="en-US"/>
+        </w:rPr>
+        <w:br/>
+        <w:br/>
+      </w:r>
+      <w:r>
+        <w:rPr>
+          <w:rFonts w:ascii="Cascadia Code" w:hAnsi="Cascadia Code"/>
+          <w:b w:val="false"/>
+          <w:i w:val="false"/>
+          <w:color w:val="262626"/>
+          <w:sz w:val="21"/>
+          <w:lang w:val="en-US"/>
+        </w:rPr>
+        <w:t xml:space="preserve">    </w:t>
+      </w:r>
+      <w:r>
+        <w:rPr>
+          <w:rFonts w:ascii="Cascadia Code" w:hAnsi="Cascadia Code"/>
+          <w:b w:val="false"/>
+          <w:i w:val="false"/>
+          <w:color w:val="808080"/>
+          <w:sz w:val="21"/>
+          <w:lang w:val="en-US"/>
+        </w:rPr>
+        <w:t>// Если остались неиспользованные биты, добавляем их в результат</w:t>
+      </w:r>
+      <w:r>
+        <w:rPr>
+          <w:lang w:val="en-US"/>
+        </w:rPr>
+        <w:br/>
+      </w:r>
+      <w:r>
+        <w:rPr>
+          <w:rFonts w:ascii="Cascadia Code" w:hAnsi="Cascadia Code"/>
+          <w:b w:val="false"/>
+          <w:i w:val="false"/>
+          <w:color w:val="808080"/>
+          <w:sz w:val="21"/>
+          <w:lang w:val="en-US"/>
+        </w:rPr>
+        <w:t xml:space="preserve">    </w:t>
+      </w:r>
+      <w:r>
+        <w:rPr>
+          <w:rFonts w:ascii="Cascadia Code" w:hAnsi="Cascadia Code"/>
+          <w:b w:val="false"/>
+          <w:i w:val="false"/>
+          <w:color w:val="071591"/>
+          <w:sz w:val="21"/>
+          <w:lang w:val="en-US"/>
+        </w:rPr>
+        <w:t xml:space="preserve">if </w:t>
+      </w:r>
+      <w:r>
+        <w:rPr>
+          <w:rFonts w:ascii="Cascadia Code" w:hAnsi="Cascadia Code"/>
+          <w:b w:val="false"/>
+          <w:i w:val="false"/>
+          <w:color w:val="262626"/>
+          <w:sz w:val="21"/>
+          <w:lang w:val="en-US"/>
+        </w:rPr>
+        <w:t>(</w:t>
+      </w:r>
+      <w:r>
+        <w:rPr>
+          <w:rFonts w:ascii="Cascadia Code" w:hAnsi="Cascadia Code"/>
+          <w:b w:val="false"/>
+          <w:i w:val="false"/>
+          <w:color w:val="000000"/>
+          <w:sz w:val="21"/>
+          <w:lang w:val="en-US"/>
+        </w:rPr>
+        <w:t xml:space="preserve">bit_count </w:t>
+      </w:r>
+      <w:r>
+        <w:rPr>
+          <w:rFonts w:ascii="Cascadia Code" w:hAnsi="Cascadia Code"/>
+          <w:b w:val="false"/>
+          <w:i w:val="false"/>
+          <w:color w:val="262626"/>
+          <w:sz w:val="21"/>
+          <w:lang w:val="en-US"/>
+        </w:rPr>
+        <w:t xml:space="preserve">&gt; </w:t>
+      </w:r>
+      <w:r>
+        <w:rPr>
+          <w:rFonts w:ascii="Cascadia Code" w:hAnsi="Cascadia Code"/>
+          <w:b w:val="false"/>
+          <w:i w:val="false"/>
+          <w:color w:val="1740E6"/>
+          <w:sz w:val="21"/>
+          <w:lang w:val="en-US"/>
+        </w:rPr>
+        <w:t>0</w:t>
+      </w:r>
+      <w:r>
+        <w:rPr>
+          <w:rFonts w:ascii="Cascadia Code" w:hAnsi="Cascadia Code"/>
+          <w:b w:val="false"/>
+          <w:i w:val="false"/>
+          <w:color w:val="262626"/>
+          <w:sz w:val="21"/>
+          <w:lang w:val="en-US"/>
+        </w:rPr>
+        <w:t>)</w:t>
+      </w:r>
+      <w:r>
+        <w:rPr>
+          <w:lang w:val="en-US"/>
+        </w:rPr>
+        <w:br/>
+      </w:r>
+      <w:r>
+        <w:rPr>
+          <w:rFonts w:ascii="Cascadia Code" w:hAnsi="Cascadia Code"/>
+          <w:b w:val="false"/>
+          <w:i w:val="false"/>
+          <w:color w:val="262626"/>
+          <w:sz w:val="21"/>
+          <w:lang w:val="en-US"/>
+        </w:rPr>
+        <w:t xml:space="preserve">        </w:t>
+      </w:r>
+      <w:r>
+        <w:rPr>
+          <w:rFonts w:ascii="Cascadia Code" w:hAnsi="Cascadia Code"/>
+          <w:b w:val="false"/>
+          <w:i w:val="false"/>
+          <w:color w:val="000000"/>
+          <w:sz w:val="21"/>
+          <w:lang w:val="en-US"/>
+        </w:rPr>
+        <w:t>result</w:t>
+      </w:r>
+      <w:r>
+        <w:rPr>
+          <w:rFonts w:ascii="Cascadia Code" w:hAnsi="Cascadia Code"/>
+          <w:b w:val="false"/>
+          <w:i w:val="false"/>
+          <w:color w:val="262626"/>
+          <w:sz w:val="21"/>
+          <w:lang w:val="en-US"/>
+        </w:rPr>
+        <w:t>.</w:t>
+      </w:r>
+      <w:r>
+        <w:rPr>
+          <w:rFonts w:ascii="Cascadia Code" w:hAnsi="Cascadia Code"/>
+          <w:b w:val="false"/>
+          <w:i w:val="false"/>
+          <w:color w:val="000000"/>
+          <w:sz w:val="21"/>
+          <w:lang w:val="en-US"/>
+        </w:rPr>
+        <w:t>push_back</w:t>
+      </w:r>
+      <w:r>
+        <w:rPr>
+          <w:rFonts w:ascii="Cascadia Code" w:hAnsi="Cascadia Code"/>
+          <w:b w:val="false"/>
+          <w:i w:val="false"/>
+          <w:color w:val="262626"/>
+          <w:sz w:val="21"/>
+          <w:lang w:val="en-US"/>
+        </w:rPr>
+        <w:t>(</w:t>
+      </w:r>
+      <w:r>
+        <w:rPr>
+          <w:rFonts w:ascii="Cascadia Code" w:hAnsi="Cascadia Code"/>
+          <w:b w:val="false"/>
+          <w:i w:val="false"/>
+          <w:color w:val="000000"/>
+          <w:sz w:val="21"/>
+          <w:lang w:val="en-US"/>
+        </w:rPr>
+        <w:t xml:space="preserve">buffer </w:t>
+      </w:r>
+      <w:r>
+        <w:rPr>
+          <w:rFonts w:ascii="Cascadia Code" w:hAnsi="Cascadia Code"/>
+          <w:b w:val="false"/>
+          <w:i w:val="false"/>
+          <w:color w:val="262626"/>
+          <w:sz w:val="21"/>
+          <w:lang w:val="en-US"/>
+        </w:rPr>
+        <w:t>&lt;&lt; (</w:t>
+      </w:r>
+      <w:r>
+        <w:rPr>
+          <w:rFonts w:ascii="Cascadia Code" w:hAnsi="Cascadia Code"/>
+          <w:b w:val="false"/>
+          <w:i w:val="false"/>
+          <w:color w:val="1740E6"/>
+          <w:sz w:val="21"/>
+          <w:lang w:val="en-US"/>
+        </w:rPr>
+        <w:t xml:space="preserve">8 </w:t>
+      </w:r>
+      <w:r>
+        <w:rPr>
+          <w:rFonts w:ascii="Cascadia Code" w:hAnsi="Cascadia Code"/>
+          <w:b w:val="false"/>
+          <w:i w:val="false"/>
+          <w:color w:val="262626"/>
+          <w:sz w:val="21"/>
+          <w:lang w:val="en-US"/>
+        </w:rPr>
+        <w:t xml:space="preserve">- </w:t>
+      </w:r>
+      <w:r>
+        <w:rPr>
+          <w:rFonts w:ascii="Cascadia Code" w:hAnsi="Cascadia Code"/>
+          <w:b w:val="false"/>
+          <w:i w:val="false"/>
+          <w:color w:val="000000"/>
+          <w:sz w:val="21"/>
+          <w:lang w:val="en-US"/>
+        </w:rPr>
+        <w:t>bit_count</w:t>
+      </w:r>
+      <w:r>
+        <w:rPr>
+          <w:rFonts w:ascii="Cascadia Code" w:hAnsi="Cascadia Code"/>
+          <w:b w:val="false"/>
+          <w:i w:val="false"/>
+          <w:color w:val="262626"/>
+          <w:sz w:val="21"/>
+          <w:lang w:val="en-US"/>
+        </w:rPr>
+        <w:t>));</w:t>
+      </w:r>
+      <w:r>
+        <w:rPr>
+          <w:lang w:val="en-US"/>
+        </w:rPr>
+        <w:br/>
+        <w:br/>
+      </w:r>
+      <w:r>
+        <w:rPr>
+          <w:rFonts w:ascii="Cascadia Code" w:hAnsi="Cascadia Code"/>
+          <w:b w:val="false"/>
+          <w:i w:val="false"/>
+          <w:color w:val="262626"/>
+          <w:sz w:val="21"/>
+          <w:lang w:val="en-US"/>
+        </w:rPr>
+        <w:t xml:space="preserve">    </w:t>
+      </w:r>
+      <w:r>
+        <w:rPr>
+          <w:rFonts w:ascii="Cascadia Code" w:hAnsi="Cascadia Code"/>
+          <w:b w:val="false"/>
+          <w:i w:val="false"/>
+          <w:color w:val="071591"/>
+          <w:sz w:val="21"/>
+          <w:lang w:val="en-US"/>
+        </w:rPr>
+        <w:t xml:space="preserve">return </w:t>
+      </w:r>
+      <w:r>
+        <w:rPr>
+          <w:rFonts w:ascii="Cascadia Code" w:hAnsi="Cascadia Code"/>
+          <w:b w:val="false"/>
+          <w:i w:val="false"/>
+          <w:color w:val="000000"/>
+          <w:sz w:val="21"/>
+          <w:lang w:val="en-US"/>
+        </w:rPr>
+        <w:t>result</w:t>
+      </w:r>
+      <w:r>
+        <w:rPr>
+          <w:rFonts w:ascii="Cascadia Code" w:hAnsi="Cascadia Code"/>
+          <w:b w:val="false"/>
+          <w:i w:val="false"/>
+          <w:color w:val="262626"/>
+          <w:sz w:val="21"/>
+          <w:lang w:val="en-US"/>
+        </w:rPr>
+        <w:t>;</w:t>
+      </w:r>
+      <w:r>
+        <w:rPr>
+          <w:lang w:val="en-US"/>
+        </w:rPr>
+        <w:br/>
+      </w:r>
+      <w:r>
+        <w:rPr>
+          <w:rFonts w:ascii="Cascadia Code" w:hAnsi="Cascadia Code"/>
+          <w:b w:val="false"/>
+          <w:i w:val="false"/>
+          <w:color w:val="262626"/>
+          <w:sz w:val="21"/>
+          <w:lang w:val="en-US"/>
+        </w:rPr>
+        <w:t>}</w:t>
+      </w:r>
+      <w:r>
+        <w:rPr>
+          <w:lang w:val="en-US"/>
+        </w:rPr>
+        <w:br/>
+        <w:br/>
+      </w:r>
+      <w:r>
+        <w:rPr>
+          <w:rFonts w:ascii="Cascadia Code" w:hAnsi="Cascadia Code"/>
+          <w:b w:val="false"/>
+          <w:i w:val="false"/>
+          <w:color w:val="071591"/>
+          <w:sz w:val="21"/>
+          <w:lang w:val="en-US"/>
+        </w:rPr>
+        <w:t xml:space="preserve">int </w:t>
+      </w:r>
+      <w:r>
+        <w:rPr>
+          <w:rFonts w:ascii="Cascadia Code" w:hAnsi="Cascadia Code"/>
+          <w:b w:val="false"/>
+          <w:i w:val="false"/>
+          <w:color w:val="000000"/>
+          <w:sz w:val="21"/>
+          <w:lang w:val="en-US"/>
+        </w:rPr>
+        <w:t>main</w:t>
+      </w:r>
+      <w:r>
+        <w:rPr>
+          <w:rFonts w:ascii="Cascadia Code" w:hAnsi="Cascadia Code"/>
+          <w:b w:val="false"/>
+          <w:i w:val="false"/>
+          <w:color w:val="262626"/>
+          <w:sz w:val="21"/>
+          <w:lang w:val="en-US"/>
+        </w:rPr>
+        <w:t>() {</w:t>
+      </w:r>
+      <w:r>
+        <w:rPr>
+          <w:lang w:val="en-US"/>
+        </w:rPr>
+        <w:br/>
+      </w:r>
+      <w:r>
+        <w:rPr>
+          <w:rFonts w:ascii="Cascadia Code" w:hAnsi="Cascadia Code"/>
+          <w:b w:val="false"/>
+          <w:i w:val="false"/>
+          <w:color w:val="262626"/>
+          <w:sz w:val="21"/>
+          <w:lang w:val="en-US"/>
+        </w:rPr>
+        <w:t xml:space="preserve">    </w:t>
+      </w:r>
+      <w:r>
+        <w:rPr>
+          <w:rFonts w:ascii="Cascadia Code" w:hAnsi="Cascadia Code"/>
+          <w:b w:val="false"/>
+          <w:i w:val="false"/>
+          <w:color w:val="808080"/>
+          <w:sz w:val="21"/>
+          <w:lang w:val="en-US"/>
+        </w:rPr>
+        <w:t>// Таблица кодовых слов</w:t>
+      </w:r>
+      <w:r>
+        <w:rPr>
+          <w:lang w:val="en-US"/>
+        </w:rPr>
+        <w:br/>
+      </w:r>
+      <w:r>
+        <w:rPr>
+          <w:rFonts w:ascii="Cascadia Code" w:hAnsi="Cascadia Code"/>
+          <w:b w:val="false"/>
+          <w:i w:val="false"/>
+          <w:color w:val="808080"/>
+          <w:sz w:val="21"/>
+          <w:lang w:val="en-US"/>
+        </w:rPr>
+        <w:t xml:space="preserve">    </w:t>
+      </w:r>
+      <w:r>
+        <w:rPr>
+          <w:rFonts w:ascii="Cascadia Code" w:hAnsi="Cascadia Code"/>
+          <w:b w:val="false"/>
+          <w:i w:val="false"/>
+          <w:color w:val="008080"/>
+          <w:sz w:val="21"/>
+          <w:lang w:val="en-US"/>
+        </w:rPr>
+        <w:t>std</w:t>
+      </w:r>
+      <w:r>
+        <w:rPr>
+          <w:rFonts w:ascii="Cascadia Code" w:hAnsi="Cascadia Code"/>
+          <w:b w:val="false"/>
+          <w:i w:val="false"/>
+          <w:color w:val="262626"/>
+          <w:sz w:val="21"/>
+          <w:lang w:val="en-US"/>
+        </w:rPr>
+        <w:t>::</w:t>
+      </w:r>
+      <w:r>
+        <w:rPr>
+          <w:rFonts w:ascii="Cascadia Code" w:hAnsi="Cascadia Code"/>
+          <w:b w:val="false"/>
+          <w:i w:val="false"/>
+          <w:color w:val="008080"/>
+          <w:sz w:val="21"/>
+          <w:lang w:val="en-US"/>
+        </w:rPr>
+        <w:t>vector</w:t>
+      </w:r>
+      <w:r>
+        <w:rPr>
+          <w:rFonts w:ascii="Cascadia Code" w:hAnsi="Cascadia Code"/>
+          <w:b w:val="false"/>
+          <w:i w:val="false"/>
+          <w:color w:val="262626"/>
+          <w:sz w:val="21"/>
+          <w:lang w:val="en-US"/>
+        </w:rPr>
+        <w:t>&lt;</w:t>
+      </w:r>
+      <w:r>
+        <w:rPr>
+          <w:rFonts w:ascii="Cascadia Code" w:hAnsi="Cascadia Code"/>
+          <w:b w:val="false"/>
+          <w:i w:val="false"/>
+          <w:color w:val="008080"/>
+          <w:sz w:val="21"/>
+          <w:lang w:val="en-US"/>
+        </w:rPr>
+        <w:t>CodeWord</w:t>
+      </w:r>
+      <w:r>
+        <w:rPr>
+          <w:rFonts w:ascii="Cascadia Code" w:hAnsi="Cascadia Code"/>
+          <w:b w:val="false"/>
+          <w:i w:val="false"/>
+          <w:color w:val="262626"/>
+          <w:sz w:val="21"/>
+          <w:lang w:val="en-US"/>
+        </w:rPr>
+        <w:t xml:space="preserve">&gt; </w:t>
+      </w:r>
+      <w:r>
+        <w:rPr>
+          <w:rFonts w:ascii="Cascadia Code" w:hAnsi="Cascadia Code"/>
+          <w:b w:val="false"/>
+          <w:i w:val="false"/>
+          <w:color w:val="000000"/>
+          <w:sz w:val="21"/>
+          <w:lang w:val="en-US"/>
+        </w:rPr>
+        <w:t xml:space="preserve">code_table </w:t>
+      </w:r>
+      <w:r>
+        <w:rPr>
+          <w:rFonts w:ascii="Cascadia Code" w:hAnsi="Cascadia Code"/>
+          <w:b w:val="false"/>
+          <w:i w:val="false"/>
+          <w:color w:val="262626"/>
+          <w:sz w:val="21"/>
+          <w:lang w:val="en-US"/>
+        </w:rPr>
+        <w:t>= {</w:t>
+      </w:r>
+      <w:r>
+        <w:rPr>
+          <w:lang w:val="en-US"/>
+        </w:rPr>
+        <w:br/>
+      </w:r>
+      <w:r>
+        <w:rPr>
+          <w:rFonts w:ascii="Cascadia Code" w:hAnsi="Cascadia Code"/>
+          <w:b w:val="false"/>
+          <w:i w:val="false"/>
+          <w:color w:val="262626"/>
+          <w:sz w:val="21"/>
+          <w:lang w:val="en-US"/>
+        </w:rPr>
+        <w:t xml:space="preserve">            {</w:t>
+      </w:r>
+      <w:r>
+        <w:rPr>
+          <w:rFonts w:ascii="Cascadia Code" w:hAnsi="Cascadia Code"/>
+          <w:b w:val="false"/>
+          <w:i w:val="false"/>
+          <w:color w:val="1740E6"/>
+          <w:sz w:val="21"/>
+          <w:lang w:val="en-US"/>
+        </w:rPr>
+        <w:t>0b01</w:t>
+      </w:r>
+      <w:r>
+        <w:rPr>
+          <w:rFonts w:ascii="Cascadia Code" w:hAnsi="Cascadia Code"/>
+          <w:b w:val="false"/>
+          <w:i w:val="false"/>
+          <w:color w:val="262626"/>
+          <w:sz w:val="21"/>
+          <w:lang w:val="en-US"/>
+        </w:rPr>
+        <w:t xml:space="preserve">,        </w:t>
+      </w:r>
+      <w:r>
+        <w:rPr>
+          <w:rFonts w:ascii="Cascadia Code" w:hAnsi="Cascadia Code"/>
+          <w:b w:val="false"/>
+          <w:i w:val="false"/>
+          <w:color w:val="1740E6"/>
+          <w:sz w:val="21"/>
+          <w:lang w:val="en-US"/>
+        </w:rPr>
+        <w:t>2</w:t>
+      </w:r>
+      <w:r>
+        <w:rPr>
+          <w:rFonts w:ascii="Cascadia Code" w:hAnsi="Cascadia Code"/>
+          <w:b w:val="false"/>
+          <w:i w:val="false"/>
+          <w:color w:val="262626"/>
+          <w:sz w:val="21"/>
+          <w:lang w:val="en-US"/>
+        </w:rPr>
+        <w:t>},</w:t>
+      </w:r>
+      <w:r>
+        <w:rPr>
+          <w:lang w:val="en-US"/>
+        </w:rPr>
+        <w:br/>
+      </w:r>
+      <w:r>
+        <w:rPr>
+          <w:rFonts w:ascii="Cascadia Code" w:hAnsi="Cascadia Code"/>
+          <w:b w:val="false"/>
+          <w:i w:val="false"/>
+          <w:color w:val="262626"/>
+          <w:sz w:val="21"/>
+          <w:lang w:val="en-US"/>
+        </w:rPr>
+        <w:t xml:space="preserve">            {</w:t>
+      </w:r>
+      <w:r>
+        <w:rPr>
+          <w:rFonts w:ascii="Cascadia Code" w:hAnsi="Cascadia Code"/>
+          <w:b w:val="false"/>
+          <w:i w:val="false"/>
+          <w:color w:val="1740E6"/>
+          <w:sz w:val="21"/>
+          <w:lang w:val="en-US"/>
+        </w:rPr>
+        <w:t>0b100</w:t>
+      </w:r>
+      <w:r>
+        <w:rPr>
+          <w:rFonts w:ascii="Cascadia Code" w:hAnsi="Cascadia Code"/>
+          <w:b w:val="false"/>
+          <w:i w:val="false"/>
+          <w:color w:val="262626"/>
+          <w:sz w:val="21"/>
+          <w:lang w:val="en-US"/>
+        </w:rPr>
+        <w:t xml:space="preserve">,       </w:t>
+      </w:r>
+      <w:r>
+        <w:rPr>
+          <w:rFonts w:ascii="Cascadia Code" w:hAnsi="Cascadia Code"/>
+          <w:b w:val="false"/>
+          <w:i w:val="false"/>
+          <w:color w:val="1740E6"/>
+          <w:sz w:val="21"/>
+          <w:lang w:val="en-US"/>
+        </w:rPr>
+        <w:t>3</w:t>
+      </w:r>
+      <w:r>
+        <w:rPr>
+          <w:rFonts w:ascii="Cascadia Code" w:hAnsi="Cascadia Code"/>
+          <w:b w:val="false"/>
+          <w:i w:val="false"/>
+          <w:color w:val="262626"/>
+          <w:sz w:val="21"/>
+          <w:lang w:val="en-US"/>
+        </w:rPr>
+        <w:t>},</w:t>
+      </w:r>
+      <w:r>
+        <w:rPr>
+          <w:lang w:val="en-US"/>
+        </w:rPr>
+        <w:br/>
+      </w:r>
+      <w:r>
+        <w:rPr>
+          <w:rFonts w:ascii="Cascadia Code" w:hAnsi="Cascadia Code"/>
+          <w:b w:val="false"/>
+          <w:i w:val="false"/>
+          <w:color w:val="262626"/>
+          <w:sz w:val="21"/>
+          <w:lang w:val="en-US"/>
+        </w:rPr>
+        <w:t xml:space="preserve">            {</w:t>
+      </w:r>
+      <w:r>
+        <w:rPr>
+          <w:rFonts w:ascii="Cascadia Code" w:hAnsi="Cascadia Code"/>
+          <w:b w:val="false"/>
+          <w:i w:val="false"/>
+          <w:color w:val="1740E6"/>
+          <w:sz w:val="21"/>
+          <w:lang w:val="en-US"/>
+        </w:rPr>
+        <w:t>0b1011</w:t>
+      </w:r>
+      <w:r>
+        <w:rPr>
+          <w:rFonts w:ascii="Cascadia Code" w:hAnsi="Cascadia Code"/>
+          <w:b w:val="false"/>
+          <w:i w:val="false"/>
+          <w:color w:val="262626"/>
+          <w:sz w:val="21"/>
+          <w:lang w:val="en-US"/>
+        </w:rPr>
+        <w:t xml:space="preserve">,      </w:t>
+      </w:r>
+      <w:r>
+        <w:rPr>
+          <w:rFonts w:ascii="Cascadia Code" w:hAnsi="Cascadia Code"/>
+          <w:b w:val="false"/>
+          <w:i w:val="false"/>
+          <w:color w:val="1740E6"/>
+          <w:sz w:val="21"/>
+          <w:lang w:val="en-US"/>
+        </w:rPr>
+        <w:t>4</w:t>
+      </w:r>
+      <w:r>
+        <w:rPr>
+          <w:rFonts w:ascii="Cascadia Code" w:hAnsi="Cascadia Code"/>
+          <w:b w:val="false"/>
+          <w:i w:val="false"/>
+          <w:color w:val="262626"/>
+          <w:sz w:val="21"/>
+          <w:lang w:val="en-US"/>
+        </w:rPr>
+        <w:t>},</w:t>
+      </w:r>
+      <w:r>
+        <w:rPr>
+          <w:lang w:val="en-US"/>
+        </w:rPr>
+        <w:br/>
+      </w:r>
+      <w:r>
+        <w:rPr>
+          <w:rFonts w:ascii="Cascadia Code" w:hAnsi="Cascadia Code"/>
+          <w:b w:val="false"/>
+          <w:i w:val="false"/>
+          <w:color w:val="262626"/>
+          <w:sz w:val="21"/>
+          <w:lang w:val="en-US"/>
+        </w:rPr>
+        <w:t xml:space="preserve">            {</w:t>
+      </w:r>
+      <w:r>
+        <w:rPr>
+          <w:rFonts w:ascii="Cascadia Code" w:hAnsi="Cascadia Code"/>
+          <w:b w:val="false"/>
+          <w:i w:val="false"/>
+          <w:color w:val="1740E6"/>
+          <w:sz w:val="21"/>
+          <w:lang w:val="en-US"/>
+        </w:rPr>
+        <w:t>0b1101</w:t>
+      </w:r>
+      <w:r>
+        <w:rPr>
+          <w:rFonts w:ascii="Cascadia Code" w:hAnsi="Cascadia Code"/>
+          <w:b w:val="false"/>
+          <w:i w:val="false"/>
+          <w:color w:val="262626"/>
+          <w:sz w:val="21"/>
+          <w:lang w:val="en-US"/>
+        </w:rPr>
+        <w:t xml:space="preserve">,      </w:t>
+      </w:r>
+      <w:r>
+        <w:rPr>
+          <w:rFonts w:ascii="Cascadia Code" w:hAnsi="Cascadia Code"/>
+          <w:b w:val="false"/>
+          <w:i w:val="false"/>
+          <w:color w:val="1740E6"/>
+          <w:sz w:val="21"/>
+          <w:lang w:val="en-US"/>
+        </w:rPr>
+        <w:t>4</w:t>
+      </w:r>
+      <w:r>
+        <w:rPr>
+          <w:rFonts w:ascii="Cascadia Code" w:hAnsi="Cascadia Code"/>
+          <w:b w:val="false"/>
+          <w:i w:val="false"/>
+          <w:color w:val="262626"/>
+          <w:sz w:val="21"/>
+          <w:lang w:val="en-US"/>
+        </w:rPr>
+        <w:t>},</w:t>
+      </w:r>
+      <w:r>
+        <w:rPr>
+          <w:lang w:val="en-US"/>
+        </w:rPr>
+        <w:br/>
+      </w:r>
+      <w:r>
+        <w:rPr>
+          <w:rFonts w:ascii="Cascadia Code" w:hAnsi="Cascadia Code"/>
+          <w:b w:val="false"/>
+          <w:i w:val="false"/>
+          <w:color w:val="262626"/>
+          <w:sz w:val="21"/>
+          <w:lang w:val="en-US"/>
+        </w:rPr>
+        <w:t xml:space="preserve">            {</w:t>
+      </w:r>
+      <w:r>
+        <w:rPr>
+          <w:rFonts w:ascii="Cascadia Code" w:hAnsi="Cascadia Code"/>
+          <w:b w:val="false"/>
+          <w:i w:val="false"/>
+          <w:color w:val="1740E6"/>
+          <w:sz w:val="21"/>
+          <w:lang w:val="en-US"/>
+        </w:rPr>
+        <w:t>0b111101100</w:t>
+      </w:r>
+      <w:r>
+        <w:rPr>
+          <w:rFonts w:ascii="Cascadia Code" w:hAnsi="Cascadia Code"/>
+          <w:b w:val="false"/>
+          <w:i w:val="false"/>
+          <w:color w:val="262626"/>
+          <w:sz w:val="21"/>
+          <w:lang w:val="en-US"/>
+        </w:rPr>
+        <w:t xml:space="preserve">, </w:t>
+      </w:r>
+      <w:r>
+        <w:rPr>
+          <w:rFonts w:ascii="Cascadia Code" w:hAnsi="Cascadia Code"/>
+          <w:b w:val="false"/>
+          <w:i w:val="false"/>
+          <w:color w:val="1740E6"/>
+          <w:sz w:val="21"/>
+          <w:lang w:val="en-US"/>
+        </w:rPr>
+        <w:t>9</w:t>
+      </w:r>
+      <w:r>
+        <w:rPr>
+          <w:rFonts w:ascii="Cascadia Code" w:hAnsi="Cascadia Code"/>
+          <w:b w:val="false"/>
+          <w:i w:val="false"/>
+          <w:color w:val="262626"/>
+          <w:sz w:val="21"/>
+          <w:lang w:val="en-US"/>
+        </w:rPr>
+        <w:t>}</w:t>
+      </w:r>
+      <w:r>
+        <w:rPr>
+          <w:lang w:val="en-US"/>
+        </w:rPr>
+        <w:br/>
+      </w:r>
+      <w:r>
+        <w:rPr>
+          <w:rFonts w:ascii="Cascadia Code" w:hAnsi="Cascadia Code"/>
+          <w:b w:val="false"/>
+          <w:i w:val="false"/>
+          <w:color w:val="262626"/>
+          <w:sz w:val="21"/>
+          <w:lang w:val="en-US"/>
+        </w:rPr>
+        <w:t xml:space="preserve">    };</w:t>
+      </w:r>
+      <w:r>
+        <w:rPr>
+          <w:lang w:val="en-US"/>
+        </w:rPr>
+        <w:br/>
+      </w:r>
+      <w:r>
+        <w:br w:type="page"/>
       </w:r>
     </w:p>
     <w:p>
       <w:pPr>
-        <w:pStyle w:val="MAINTEXT1"/>
-        <w:rPr>
-          <w:lang w:val="ru-RU"/>
-        </w:rPr>
-      </w:pPr>
-      <w:r>
-        <w:rPr/>
-        <w:t>Функция transform_to_lower преобразует все символы строки в нижний регистр. Принимает следующие аргументы:</w:t>
+        <w:pStyle w:val="Caption1"/>
+        <w:rPr>
+          <w:lang w:val="en-US"/>
+        </w:rPr>
+      </w:pPr>
+      <w:r>
+        <w:rPr>
+          <w:lang w:val="ru-RU"/>
+        </w:rPr>
+        <w:t>Продолжение л</w:t>
+      </w:r>
+      <w:r>
+        <w:rPr>
+          <w:lang w:val="ru-RU"/>
+        </w:rPr>
+        <w:t>истинг</w:t>
+      </w:r>
+      <w:r>
+        <w:rPr>
+          <w:lang w:val="ru-RU"/>
+        </w:rPr>
+        <w:t>а</w:t>
+      </w:r>
+      <w:r>
+        <w:rPr>
+          <w:lang w:val="ru-RU"/>
+        </w:rPr>
+        <w:t xml:space="preserve"> 1</w:t>
       </w:r>
     </w:p>
     <w:p>
       <w:pPr>
-        <w:pStyle w:val="MAINTEXT1"/>
-        <w:numPr>
-          <w:ilvl w:val="0"/>
-          <w:numId w:val="7"/>
-        </w:numPr>
-        <w:rPr>
-          <w:lang w:val="ru-RU"/>
-        </w:rPr>
-      </w:pPr>
-      <w:r>
-        <w:rPr>
-          <w:lang w:val="ru-RU"/>
-        </w:rPr>
-        <w:t>const std::string &amp;string — строка, которую нужно преобразовать.</w:t>
+        <w:pStyle w:val="Normal"/>
+        <w:pBdr/>
+        <w:shd w:fill="FAFBFC"/>
+        <w:rPr>
+          <w:lang w:val="en-US"/>
+        </w:rPr>
+      </w:pPr>
+      <w:r>
+        <w:rPr>
+          <w:rFonts w:ascii="Cascadia Code" w:hAnsi="Cascadia Code"/>
+          <w:b w:val="false"/>
+          <w:i w:val="false"/>
+          <w:color w:val="262626"/>
+          <w:sz w:val="21"/>
+          <w:lang w:val="en-US"/>
+        </w:rPr>
+        <w:t xml:space="preserve">    </w:t>
+      </w:r>
+      <w:r>
+        <w:rPr>
+          <w:rFonts w:ascii="Cascadia Code" w:hAnsi="Cascadia Code"/>
+          <w:b w:val="false"/>
+          <w:i w:val="false"/>
+          <w:color w:val="808080"/>
+          <w:sz w:val="21"/>
+          <w:lang w:val="en-US"/>
+        </w:rPr>
+        <w:t>// Последовательность индексов кодовых слов</w:t>
+      </w:r>
+      <w:r>
+        <w:rPr>
+          <w:lang w:val="en-US"/>
+        </w:rPr>
+        <w:br/>
+      </w:r>
+      <w:r>
+        <w:rPr>
+          <w:rFonts w:ascii="Cascadia Code" w:hAnsi="Cascadia Code"/>
+          <w:b w:val="false"/>
+          <w:i w:val="false"/>
+          <w:color w:val="808080"/>
+          <w:sz w:val="21"/>
+          <w:lang w:val="en-US"/>
+        </w:rPr>
+        <w:t xml:space="preserve">    </w:t>
+      </w:r>
+      <w:r>
+        <w:rPr>
+          <w:rFonts w:ascii="Cascadia Code" w:hAnsi="Cascadia Code"/>
+          <w:b w:val="false"/>
+          <w:i w:val="false"/>
+          <w:color w:val="008080"/>
+          <w:sz w:val="21"/>
+          <w:lang w:val="en-US"/>
+        </w:rPr>
+        <w:t>std</w:t>
+      </w:r>
+      <w:r>
+        <w:rPr>
+          <w:rFonts w:ascii="Cascadia Code" w:hAnsi="Cascadia Code"/>
+          <w:b w:val="false"/>
+          <w:i w:val="false"/>
+          <w:color w:val="262626"/>
+          <w:sz w:val="21"/>
+          <w:lang w:val="en-US"/>
+        </w:rPr>
+        <w:t>::</w:t>
+      </w:r>
+      <w:r>
+        <w:rPr>
+          <w:rFonts w:ascii="Cascadia Code" w:hAnsi="Cascadia Code"/>
+          <w:b w:val="false"/>
+          <w:i w:val="false"/>
+          <w:color w:val="008080"/>
+          <w:sz w:val="21"/>
+          <w:lang w:val="en-US"/>
+        </w:rPr>
+        <w:t>vector</w:t>
+      </w:r>
+      <w:r>
+        <w:rPr>
+          <w:rFonts w:ascii="Cascadia Code" w:hAnsi="Cascadia Code"/>
+          <w:b w:val="false"/>
+          <w:i w:val="false"/>
+          <w:color w:val="262626"/>
+          <w:sz w:val="21"/>
+          <w:lang w:val="en-US"/>
+        </w:rPr>
+        <w:t>&lt;</w:t>
+      </w:r>
+      <w:r>
+        <w:rPr>
+          <w:rFonts w:ascii="Cascadia Code" w:hAnsi="Cascadia Code"/>
+          <w:b w:val="false"/>
+          <w:i w:val="false"/>
+          <w:color w:val="071591"/>
+          <w:sz w:val="21"/>
+          <w:lang w:val="en-US"/>
+        </w:rPr>
+        <w:t>int</w:t>
+      </w:r>
+      <w:r>
+        <w:rPr>
+          <w:rFonts w:ascii="Cascadia Code" w:hAnsi="Cascadia Code"/>
+          <w:b w:val="false"/>
+          <w:i w:val="false"/>
+          <w:color w:val="262626"/>
+          <w:sz w:val="21"/>
+          <w:lang w:val="en-US"/>
+        </w:rPr>
+        <w:t xml:space="preserve">&gt; </w:t>
+      </w:r>
+      <w:r>
+        <w:rPr>
+          <w:rFonts w:ascii="Cascadia Code" w:hAnsi="Cascadia Code"/>
+          <w:b w:val="false"/>
+          <w:i w:val="false"/>
+          <w:color w:val="000000"/>
+          <w:sz w:val="21"/>
+          <w:lang w:val="en-US"/>
+        </w:rPr>
+        <w:t>sequence</w:t>
+      </w:r>
+      <w:r>
+        <w:rPr>
+          <w:rFonts w:ascii="Cascadia Code" w:hAnsi="Cascadia Code"/>
+          <w:b w:val="false"/>
+          <w:i w:val="false"/>
+          <w:color w:val="262626"/>
+          <w:sz w:val="21"/>
+          <w:lang w:val="en-US"/>
+        </w:rPr>
+        <w:t>;</w:t>
+      </w:r>
+      <w:r>
+        <w:rPr>
+          <w:lang w:val="en-US"/>
+        </w:rPr>
+        <w:br/>
+      </w:r>
+      <w:r>
+        <w:rPr>
+          <w:rFonts w:ascii="Cascadia Code" w:hAnsi="Cascadia Code"/>
+          <w:b w:val="false"/>
+          <w:i w:val="false"/>
+          <w:color w:val="262626"/>
+          <w:sz w:val="21"/>
+          <w:lang w:val="en-US"/>
+        </w:rPr>
+        <w:t xml:space="preserve">    </w:t>
+      </w:r>
+      <w:r>
+        <w:rPr>
+          <w:rFonts w:ascii="Cascadia Code" w:hAnsi="Cascadia Code"/>
+          <w:b w:val="false"/>
+          <w:i w:val="false"/>
+          <w:color w:val="008080"/>
+          <w:sz w:val="21"/>
+          <w:lang w:val="en-US"/>
+        </w:rPr>
+        <w:t>std</w:t>
+      </w:r>
+      <w:r>
+        <w:rPr>
+          <w:rFonts w:ascii="Cascadia Code" w:hAnsi="Cascadia Code"/>
+          <w:b w:val="false"/>
+          <w:i w:val="false"/>
+          <w:color w:val="262626"/>
+          <w:sz w:val="21"/>
+          <w:lang w:val="en-US"/>
+        </w:rPr>
+        <w:t>::</w:t>
+      </w:r>
+      <w:r>
+        <w:rPr>
+          <w:rFonts w:ascii="Cascadia Code" w:hAnsi="Cascadia Code"/>
+          <w:b w:val="false"/>
+          <w:i w:val="false"/>
+          <w:color w:val="371F80"/>
+          <w:sz w:val="21"/>
+          <w:lang w:val="en-US"/>
+        </w:rPr>
+        <w:t xml:space="preserve">string </w:t>
+      </w:r>
+      <w:r>
+        <w:rPr>
+          <w:rFonts w:ascii="Cascadia Code" w:hAnsi="Cascadia Code"/>
+          <w:b w:val="false"/>
+          <w:i w:val="false"/>
+          <w:color w:val="000000"/>
+          <w:sz w:val="21"/>
+          <w:lang w:val="en-US"/>
+        </w:rPr>
+        <w:t>input</w:t>
+      </w:r>
+      <w:r>
+        <w:rPr>
+          <w:rFonts w:ascii="Cascadia Code" w:hAnsi="Cascadia Code"/>
+          <w:b w:val="false"/>
+          <w:i w:val="false"/>
+          <w:color w:val="262626"/>
+          <w:sz w:val="21"/>
+          <w:lang w:val="en-US"/>
+        </w:rPr>
+        <w:t>;</w:t>
+      </w:r>
+      <w:r>
+        <w:rPr>
+          <w:lang w:val="en-US"/>
+        </w:rPr>
+        <w:br/>
+      </w:r>
+      <w:r>
+        <w:rPr>
+          <w:rFonts w:ascii="Cascadia Code" w:hAnsi="Cascadia Code"/>
+          <w:b w:val="false"/>
+          <w:i w:val="false"/>
+          <w:color w:val="262626"/>
+          <w:sz w:val="21"/>
+          <w:lang w:val="en-US"/>
+        </w:rPr>
+        <w:t xml:space="preserve">    </w:t>
+      </w:r>
+      <w:r>
+        <w:rPr>
+          <w:rFonts w:ascii="Cascadia Code" w:hAnsi="Cascadia Code"/>
+          <w:b w:val="false"/>
+          <w:i w:val="false"/>
+          <w:color w:val="008080"/>
+          <w:sz w:val="21"/>
+          <w:lang w:val="en-US"/>
+        </w:rPr>
+        <w:t>std</w:t>
+      </w:r>
+      <w:r>
+        <w:rPr>
+          <w:rFonts w:ascii="Cascadia Code" w:hAnsi="Cascadia Code"/>
+          <w:b w:val="false"/>
+          <w:i w:val="false"/>
+          <w:color w:val="262626"/>
+          <w:sz w:val="21"/>
+          <w:lang w:val="en-US"/>
+        </w:rPr>
+        <w:t>::</w:t>
+      </w:r>
+      <w:r>
+        <w:rPr>
+          <w:rFonts w:ascii="Cascadia Code" w:hAnsi="Cascadia Code"/>
+          <w:b w:val="false"/>
+          <w:i w:val="false"/>
+          <w:color w:val="000000"/>
+          <w:sz w:val="21"/>
+          <w:lang w:val="en-US"/>
+        </w:rPr>
+        <w:t xml:space="preserve">cout </w:t>
+      </w:r>
+      <w:r>
+        <w:rPr>
+          <w:rFonts w:ascii="Cascadia Code" w:hAnsi="Cascadia Code"/>
+          <w:b w:val="false"/>
+          <w:i w:val="false"/>
+          <w:color w:val="008080"/>
+          <w:sz w:val="21"/>
+          <w:lang w:val="en-US"/>
+        </w:rPr>
+        <w:t xml:space="preserve">&lt;&lt; </w:t>
+      </w:r>
+      <w:r>
+        <w:rPr>
+          <w:rFonts w:ascii="Cascadia Code" w:hAnsi="Cascadia Code"/>
+          <w:b w:val="false"/>
+          <w:i w:val="false"/>
+          <w:color w:val="106B10"/>
+          <w:sz w:val="21"/>
+          <w:lang w:val="en-US"/>
+        </w:rPr>
+        <w:t>"M: "</w:t>
+      </w:r>
+      <w:r>
+        <w:rPr>
+          <w:rFonts w:ascii="Cascadia Code" w:hAnsi="Cascadia Code"/>
+          <w:b w:val="false"/>
+          <w:i w:val="false"/>
+          <w:color w:val="262626"/>
+          <w:sz w:val="21"/>
+          <w:lang w:val="en-US"/>
+        </w:rPr>
+        <w:t>;</w:t>
+      </w:r>
+      <w:r>
+        <w:rPr>
+          <w:lang w:val="en-US"/>
+        </w:rPr>
+        <w:br/>
+      </w:r>
+      <w:r>
+        <w:rPr>
+          <w:rFonts w:ascii="Cascadia Code" w:hAnsi="Cascadia Code"/>
+          <w:b w:val="false"/>
+          <w:i w:val="false"/>
+          <w:color w:val="262626"/>
+          <w:sz w:val="21"/>
+          <w:lang w:val="en-US"/>
+        </w:rPr>
+        <w:t xml:space="preserve">    </w:t>
+      </w:r>
+      <w:r>
+        <w:rPr>
+          <w:rFonts w:ascii="Cascadia Code" w:hAnsi="Cascadia Code"/>
+          <w:b w:val="false"/>
+          <w:i w:val="false"/>
+          <w:color w:val="008080"/>
+          <w:sz w:val="21"/>
+          <w:lang w:val="en-US"/>
+        </w:rPr>
+        <w:t>std</w:t>
+      </w:r>
+      <w:r>
+        <w:rPr>
+          <w:rFonts w:ascii="Cascadia Code" w:hAnsi="Cascadia Code"/>
+          <w:b w:val="false"/>
+          <w:i w:val="false"/>
+          <w:color w:val="262626"/>
+          <w:sz w:val="21"/>
+          <w:lang w:val="en-US"/>
+        </w:rPr>
+        <w:t>::</w:t>
+      </w:r>
+      <w:r>
+        <w:rPr>
+          <w:rFonts w:ascii="Cascadia Code" w:hAnsi="Cascadia Code"/>
+          <w:b w:val="false"/>
+          <w:i w:val="false"/>
+          <w:color w:val="000000"/>
+          <w:sz w:val="21"/>
+          <w:lang w:val="en-US"/>
+        </w:rPr>
+        <w:t>getline</w:t>
+      </w:r>
+      <w:r>
+        <w:rPr>
+          <w:rFonts w:ascii="Cascadia Code" w:hAnsi="Cascadia Code"/>
+          <w:b w:val="false"/>
+          <w:i w:val="false"/>
+          <w:color w:val="262626"/>
+          <w:sz w:val="21"/>
+          <w:lang w:val="en-US"/>
+        </w:rPr>
+        <w:t>(</w:t>
+      </w:r>
+      <w:r>
+        <w:rPr>
+          <w:rFonts w:ascii="Cascadia Code" w:hAnsi="Cascadia Code"/>
+          <w:b w:val="false"/>
+          <w:i w:val="false"/>
+          <w:color w:val="008080"/>
+          <w:sz w:val="21"/>
+          <w:lang w:val="en-US"/>
+        </w:rPr>
+        <w:t>std</w:t>
+      </w:r>
+      <w:r>
+        <w:rPr>
+          <w:rFonts w:ascii="Cascadia Code" w:hAnsi="Cascadia Code"/>
+          <w:b w:val="false"/>
+          <w:i w:val="false"/>
+          <w:color w:val="262626"/>
+          <w:sz w:val="21"/>
+          <w:lang w:val="en-US"/>
+        </w:rPr>
+        <w:t>::</w:t>
+      </w:r>
+      <w:r>
+        <w:rPr>
+          <w:rFonts w:ascii="Cascadia Code" w:hAnsi="Cascadia Code"/>
+          <w:b w:val="false"/>
+          <w:i w:val="false"/>
+          <w:color w:val="000000"/>
+          <w:sz w:val="21"/>
+          <w:lang w:val="en-US"/>
+        </w:rPr>
+        <w:t xml:space="preserve">cin </w:t>
+      </w:r>
+      <w:r>
+        <w:rPr>
+          <w:rFonts w:ascii="Cascadia Code" w:hAnsi="Cascadia Code"/>
+          <w:b w:val="false"/>
+          <w:i w:val="false"/>
+          <w:color w:val="008080"/>
+          <w:sz w:val="21"/>
+          <w:lang w:val="en-US"/>
+        </w:rPr>
+        <w:t>&gt;&gt; std</w:t>
+      </w:r>
+      <w:r>
+        <w:rPr>
+          <w:rFonts w:ascii="Cascadia Code" w:hAnsi="Cascadia Code"/>
+          <w:b w:val="false"/>
+          <w:i w:val="false"/>
+          <w:color w:val="262626"/>
+          <w:sz w:val="21"/>
+          <w:lang w:val="en-US"/>
+        </w:rPr>
+        <w:t>::</w:t>
+      </w:r>
+      <w:r>
+        <w:rPr>
+          <w:rFonts w:ascii="Cascadia Code" w:hAnsi="Cascadia Code"/>
+          <w:b w:val="false"/>
+          <w:i w:val="false"/>
+          <w:color w:val="000000"/>
+          <w:sz w:val="21"/>
+          <w:lang w:val="en-US"/>
+        </w:rPr>
+        <w:t>ws</w:t>
+      </w:r>
+      <w:r>
+        <w:rPr>
+          <w:rFonts w:ascii="Cascadia Code" w:hAnsi="Cascadia Code"/>
+          <w:b w:val="false"/>
+          <w:i w:val="false"/>
+          <w:color w:val="262626"/>
+          <w:sz w:val="21"/>
+          <w:lang w:val="en-US"/>
+        </w:rPr>
+        <w:t xml:space="preserve">, </w:t>
+      </w:r>
+      <w:r>
+        <w:rPr>
+          <w:rFonts w:ascii="Cascadia Code" w:hAnsi="Cascadia Code"/>
+          <w:b w:val="false"/>
+          <w:i w:val="false"/>
+          <w:color w:val="000000"/>
+          <w:sz w:val="21"/>
+          <w:lang w:val="en-US"/>
+        </w:rPr>
+        <w:t>input</w:t>
+      </w:r>
+      <w:r>
+        <w:rPr>
+          <w:rFonts w:ascii="Cascadia Code" w:hAnsi="Cascadia Code"/>
+          <w:b w:val="false"/>
+          <w:i w:val="false"/>
+          <w:color w:val="262626"/>
+          <w:sz w:val="21"/>
+          <w:lang w:val="en-US"/>
+        </w:rPr>
+        <w:t>);</w:t>
+      </w:r>
+      <w:r>
+        <w:rPr>
+          <w:lang w:val="en-US"/>
+        </w:rPr>
+        <w:br/>
+      </w:r>
+      <w:r>
+        <w:rPr>
+          <w:rFonts w:ascii="Cascadia Code" w:hAnsi="Cascadia Code"/>
+          <w:b w:val="false"/>
+          <w:i w:val="false"/>
+          <w:color w:val="262626"/>
+          <w:sz w:val="21"/>
+          <w:lang w:val="en-US"/>
+        </w:rPr>
+        <w:t xml:space="preserve">    </w:t>
+      </w:r>
+      <w:r>
+        <w:rPr>
+          <w:rFonts w:ascii="Cascadia Code" w:hAnsi="Cascadia Code"/>
+          <w:b w:val="false"/>
+          <w:i w:val="false"/>
+          <w:color w:val="008080"/>
+          <w:sz w:val="21"/>
+          <w:lang w:val="en-US"/>
+        </w:rPr>
+        <w:t>std</w:t>
+      </w:r>
+      <w:r>
+        <w:rPr>
+          <w:rFonts w:ascii="Cascadia Code" w:hAnsi="Cascadia Code"/>
+          <w:b w:val="false"/>
+          <w:i w:val="false"/>
+          <w:color w:val="262626"/>
+          <w:sz w:val="21"/>
+          <w:lang w:val="en-US"/>
+        </w:rPr>
+        <w:t>::</w:t>
+      </w:r>
+      <w:r>
+        <w:rPr>
+          <w:rFonts w:ascii="Cascadia Code" w:hAnsi="Cascadia Code"/>
+          <w:b w:val="false"/>
+          <w:i w:val="false"/>
+          <w:color w:val="371F80"/>
+          <w:sz w:val="21"/>
+          <w:lang w:val="en-US"/>
+        </w:rPr>
+        <w:t xml:space="preserve">stringstream </w:t>
+      </w:r>
+      <w:r>
+        <w:rPr>
+          <w:rFonts w:ascii="Cascadia Code" w:hAnsi="Cascadia Code"/>
+          <w:b w:val="false"/>
+          <w:i w:val="false"/>
+          <w:color w:val="000000"/>
+          <w:sz w:val="21"/>
+          <w:lang w:val="en-US"/>
+        </w:rPr>
+        <w:t>ss</w:t>
+      </w:r>
+      <w:r>
+        <w:rPr>
+          <w:rFonts w:ascii="Cascadia Code" w:hAnsi="Cascadia Code"/>
+          <w:b w:val="false"/>
+          <w:i w:val="false"/>
+          <w:color w:val="262626"/>
+          <w:sz w:val="21"/>
+          <w:lang w:val="en-US"/>
+        </w:rPr>
+        <w:t>(</w:t>
+      </w:r>
+      <w:r>
+        <w:rPr>
+          <w:rFonts w:ascii="Cascadia Code" w:hAnsi="Cascadia Code"/>
+          <w:b w:val="false"/>
+          <w:i w:val="false"/>
+          <w:color w:val="000000"/>
+          <w:sz w:val="21"/>
+          <w:lang w:val="en-US"/>
+        </w:rPr>
+        <w:t>input</w:t>
+      </w:r>
+      <w:r>
+        <w:rPr>
+          <w:rFonts w:ascii="Cascadia Code" w:hAnsi="Cascadia Code"/>
+          <w:b w:val="false"/>
+          <w:i w:val="false"/>
+          <w:color w:val="262626"/>
+          <w:sz w:val="21"/>
+          <w:lang w:val="en-US"/>
+        </w:rPr>
+        <w:t>);</w:t>
+      </w:r>
+      <w:r>
+        <w:rPr>
+          <w:lang w:val="en-US"/>
+        </w:rPr>
+        <w:br/>
+      </w:r>
+      <w:r>
+        <w:rPr>
+          <w:rFonts w:ascii="Cascadia Code" w:hAnsi="Cascadia Code"/>
+          <w:b w:val="false"/>
+          <w:i w:val="false"/>
+          <w:color w:val="262626"/>
+          <w:sz w:val="21"/>
+          <w:lang w:val="en-US"/>
+        </w:rPr>
+        <w:t xml:space="preserve">    </w:t>
+      </w:r>
+      <w:r>
+        <w:rPr>
+          <w:rFonts w:ascii="Cascadia Code" w:hAnsi="Cascadia Code"/>
+          <w:b w:val="false"/>
+          <w:i w:val="false"/>
+          <w:color w:val="008080"/>
+          <w:sz w:val="21"/>
+          <w:lang w:val="en-US"/>
+        </w:rPr>
+        <w:t>std</w:t>
+      </w:r>
+      <w:r>
+        <w:rPr>
+          <w:rFonts w:ascii="Cascadia Code" w:hAnsi="Cascadia Code"/>
+          <w:b w:val="false"/>
+          <w:i w:val="false"/>
+          <w:color w:val="262626"/>
+          <w:sz w:val="21"/>
+          <w:lang w:val="en-US"/>
+        </w:rPr>
+        <w:t>::</w:t>
+      </w:r>
+      <w:r>
+        <w:rPr>
+          <w:rFonts w:ascii="Cascadia Code" w:hAnsi="Cascadia Code"/>
+          <w:b w:val="false"/>
+          <w:i w:val="false"/>
+          <w:color w:val="371F80"/>
+          <w:sz w:val="21"/>
+          <w:lang w:val="en-US"/>
+        </w:rPr>
+        <w:t xml:space="preserve">string </w:t>
+      </w:r>
+      <w:r>
+        <w:rPr>
+          <w:rFonts w:ascii="Cascadia Code" w:hAnsi="Cascadia Code"/>
+          <w:b w:val="false"/>
+          <w:i w:val="false"/>
+          <w:color w:val="000000"/>
+          <w:sz w:val="21"/>
+          <w:lang w:val="en-US"/>
+        </w:rPr>
+        <w:t>index</w:t>
+      </w:r>
+      <w:r>
+        <w:rPr>
+          <w:rFonts w:ascii="Cascadia Code" w:hAnsi="Cascadia Code"/>
+          <w:b w:val="false"/>
+          <w:i w:val="false"/>
+          <w:color w:val="262626"/>
+          <w:sz w:val="21"/>
+          <w:lang w:val="en-US"/>
+        </w:rPr>
+        <w:t>;</w:t>
+      </w:r>
+      <w:r>
+        <w:rPr>
+          <w:lang w:val="en-US"/>
+        </w:rPr>
+        <w:br/>
+      </w:r>
+      <w:r>
+        <w:rPr>
+          <w:rFonts w:ascii="Cascadia Code" w:hAnsi="Cascadia Code"/>
+          <w:b w:val="false"/>
+          <w:i w:val="false"/>
+          <w:color w:val="262626"/>
+          <w:sz w:val="21"/>
+          <w:lang w:val="en-US"/>
+        </w:rPr>
+        <w:t xml:space="preserve">    </w:t>
+      </w:r>
+      <w:r>
+        <w:rPr>
+          <w:rFonts w:ascii="Cascadia Code" w:hAnsi="Cascadia Code"/>
+          <w:b w:val="false"/>
+          <w:i w:val="false"/>
+          <w:color w:val="071591"/>
+          <w:sz w:val="21"/>
+          <w:lang w:val="en-US"/>
+        </w:rPr>
+        <w:t xml:space="preserve">while </w:t>
+      </w:r>
+      <w:r>
+        <w:rPr>
+          <w:rFonts w:ascii="Cascadia Code" w:hAnsi="Cascadia Code"/>
+          <w:b w:val="false"/>
+          <w:i w:val="false"/>
+          <w:color w:val="262626"/>
+          <w:sz w:val="21"/>
+          <w:lang w:val="en-US"/>
+        </w:rPr>
+        <w:t>(</w:t>
+      </w:r>
+      <w:r>
+        <w:rPr>
+          <w:rFonts w:ascii="Cascadia Code" w:hAnsi="Cascadia Code"/>
+          <w:b w:val="false"/>
+          <w:i w:val="false"/>
+          <w:color w:val="000000"/>
+          <w:sz w:val="21"/>
+          <w:lang w:val="en-US"/>
+        </w:rPr>
+        <w:t xml:space="preserve">ss </w:t>
+      </w:r>
+      <w:r>
+        <w:rPr>
+          <w:rFonts w:ascii="Cascadia Code" w:hAnsi="Cascadia Code"/>
+          <w:b w:val="false"/>
+          <w:i w:val="false"/>
+          <w:color w:val="008080"/>
+          <w:sz w:val="21"/>
+          <w:lang w:val="en-US"/>
+        </w:rPr>
+        <w:t xml:space="preserve">&gt;&gt; </w:t>
+      </w:r>
+      <w:r>
+        <w:rPr>
+          <w:rFonts w:ascii="Cascadia Code" w:hAnsi="Cascadia Code"/>
+          <w:b w:val="false"/>
+          <w:i w:val="false"/>
+          <w:color w:val="000000"/>
+          <w:sz w:val="21"/>
+          <w:lang w:val="en-US"/>
+        </w:rPr>
+        <w:t>index</w:t>
+      </w:r>
+      <w:r>
+        <w:rPr>
+          <w:rFonts w:ascii="Cascadia Code" w:hAnsi="Cascadia Code"/>
+          <w:b w:val="false"/>
+          <w:i w:val="false"/>
+          <w:color w:val="262626"/>
+          <w:sz w:val="21"/>
+          <w:lang w:val="en-US"/>
+        </w:rPr>
+        <w:t xml:space="preserve">) </w:t>
+      </w:r>
+      <w:r>
+        <w:rPr>
+          <w:rFonts w:ascii="Cascadia Code" w:hAnsi="Cascadia Code"/>
+          <w:b w:val="false"/>
+          <w:i w:val="false"/>
+          <w:color w:val="000000"/>
+          <w:sz w:val="21"/>
+          <w:lang w:val="en-US"/>
+        </w:rPr>
+        <w:t>sequence</w:t>
+      </w:r>
+      <w:r>
+        <w:rPr>
+          <w:rFonts w:ascii="Cascadia Code" w:hAnsi="Cascadia Code"/>
+          <w:b w:val="false"/>
+          <w:i w:val="false"/>
+          <w:color w:val="262626"/>
+          <w:sz w:val="21"/>
+          <w:lang w:val="en-US"/>
+        </w:rPr>
+        <w:t>.</w:t>
+      </w:r>
+      <w:r>
+        <w:rPr>
+          <w:rFonts w:ascii="Cascadia Code" w:hAnsi="Cascadia Code"/>
+          <w:b w:val="false"/>
+          <w:i w:val="false"/>
+          <w:color w:val="000000"/>
+          <w:sz w:val="21"/>
+          <w:lang w:val="en-US"/>
+        </w:rPr>
+        <w:t>push_back</w:t>
+      </w:r>
+      <w:r>
+        <w:rPr>
+          <w:rFonts w:ascii="Cascadia Code" w:hAnsi="Cascadia Code"/>
+          <w:b w:val="false"/>
+          <w:i w:val="false"/>
+          <w:color w:val="262626"/>
+          <w:sz w:val="21"/>
+          <w:lang w:val="en-US"/>
+        </w:rPr>
+        <w:t>(</w:t>
+      </w:r>
+      <w:r>
+        <w:rPr>
+          <w:rFonts w:ascii="Cascadia Code" w:hAnsi="Cascadia Code"/>
+          <w:b w:val="false"/>
+          <w:i w:val="false"/>
+          <w:color w:val="008080"/>
+          <w:sz w:val="21"/>
+          <w:lang w:val="en-US"/>
+        </w:rPr>
+        <w:t>std</w:t>
+      </w:r>
+      <w:r>
+        <w:rPr>
+          <w:rFonts w:ascii="Cascadia Code" w:hAnsi="Cascadia Code"/>
+          <w:b w:val="false"/>
+          <w:i w:val="false"/>
+          <w:color w:val="262626"/>
+          <w:sz w:val="21"/>
+          <w:lang w:val="en-US"/>
+        </w:rPr>
+        <w:t>::</w:t>
+      </w:r>
+      <w:r>
+        <w:rPr>
+          <w:rFonts w:ascii="Cascadia Code" w:hAnsi="Cascadia Code"/>
+          <w:b w:val="false"/>
+          <w:i w:val="false"/>
+          <w:color w:val="000000"/>
+          <w:sz w:val="21"/>
+          <w:lang w:val="en-US"/>
+        </w:rPr>
+        <w:t>stoi</w:t>
+      </w:r>
+      <w:r>
+        <w:rPr>
+          <w:rFonts w:ascii="Cascadia Code" w:hAnsi="Cascadia Code"/>
+          <w:b w:val="false"/>
+          <w:i w:val="false"/>
+          <w:color w:val="262626"/>
+          <w:sz w:val="21"/>
+          <w:lang w:val="en-US"/>
+        </w:rPr>
+        <w:t>(</w:t>
+      </w:r>
+      <w:r>
+        <w:rPr>
+          <w:rFonts w:ascii="Cascadia Code" w:hAnsi="Cascadia Code"/>
+          <w:b w:val="false"/>
+          <w:i w:val="false"/>
+          <w:color w:val="000000"/>
+          <w:sz w:val="21"/>
+          <w:lang w:val="en-US"/>
+        </w:rPr>
+        <w:t>index</w:t>
+      </w:r>
+      <w:r>
+        <w:rPr>
+          <w:rFonts w:ascii="Cascadia Code" w:hAnsi="Cascadia Code"/>
+          <w:b w:val="false"/>
+          <w:i w:val="false"/>
+          <w:color w:val="262626"/>
+          <w:sz w:val="21"/>
+          <w:lang w:val="en-US"/>
+        </w:rPr>
+        <w:t>));</w:t>
+      </w:r>
+      <w:r>
+        <w:rPr>
+          <w:lang w:val="en-US"/>
+        </w:rPr>
+        <w:br/>
+        <w:br/>
+      </w:r>
+      <w:r>
+        <w:rPr>
+          <w:rFonts w:ascii="Cascadia Code" w:hAnsi="Cascadia Code"/>
+          <w:b w:val="false"/>
+          <w:i w:val="false"/>
+          <w:color w:val="262626"/>
+          <w:sz w:val="21"/>
+          <w:lang w:val="en-US"/>
+        </w:rPr>
+        <w:t xml:space="preserve">    </w:t>
+      </w:r>
+      <w:r>
+        <w:rPr>
+          <w:rFonts w:ascii="Cascadia Code" w:hAnsi="Cascadia Code"/>
+          <w:b w:val="false"/>
+          <w:i w:val="false"/>
+          <w:color w:val="808080"/>
+          <w:sz w:val="21"/>
+          <w:lang w:val="en-US"/>
+        </w:rPr>
+        <w:t>// Получаем упакованную битовую последовательность</w:t>
+      </w:r>
+      <w:r>
+        <w:rPr>
+          <w:lang w:val="en-US"/>
+        </w:rPr>
+        <w:br/>
+      </w:r>
+      <w:r>
+        <w:rPr>
+          <w:rFonts w:ascii="Cascadia Code" w:hAnsi="Cascadia Code"/>
+          <w:b w:val="false"/>
+          <w:i w:val="false"/>
+          <w:color w:val="808080"/>
+          <w:sz w:val="21"/>
+          <w:lang w:val="en-US"/>
+        </w:rPr>
+        <w:t xml:space="preserve">    </w:t>
+      </w:r>
+      <w:r>
+        <w:rPr>
+          <w:rFonts w:ascii="Cascadia Code" w:hAnsi="Cascadia Code"/>
+          <w:b w:val="false"/>
+          <w:i w:val="false"/>
+          <w:color w:val="008080"/>
+          <w:sz w:val="21"/>
+          <w:lang w:val="en-US"/>
+        </w:rPr>
+        <w:t>std</w:t>
+      </w:r>
+      <w:r>
+        <w:rPr>
+          <w:rFonts w:ascii="Cascadia Code" w:hAnsi="Cascadia Code"/>
+          <w:b w:val="false"/>
+          <w:i w:val="false"/>
+          <w:color w:val="262626"/>
+          <w:sz w:val="21"/>
+          <w:lang w:val="en-US"/>
+        </w:rPr>
+        <w:t>::</w:t>
+      </w:r>
+      <w:r>
+        <w:rPr>
+          <w:rFonts w:ascii="Cascadia Code" w:hAnsi="Cascadia Code"/>
+          <w:b w:val="false"/>
+          <w:i w:val="false"/>
+          <w:color w:val="008080"/>
+          <w:sz w:val="21"/>
+          <w:lang w:val="en-US"/>
+        </w:rPr>
+        <w:t>vector</w:t>
+      </w:r>
+      <w:r>
+        <w:rPr>
+          <w:rFonts w:ascii="Cascadia Code" w:hAnsi="Cascadia Code"/>
+          <w:b w:val="false"/>
+          <w:i w:val="false"/>
+          <w:color w:val="262626"/>
+          <w:sz w:val="21"/>
+          <w:lang w:val="en-US"/>
+        </w:rPr>
+        <w:t>&lt;</w:t>
+      </w:r>
+      <w:r>
+        <w:rPr>
+          <w:rFonts w:ascii="Cascadia Code" w:hAnsi="Cascadia Code"/>
+          <w:b w:val="false"/>
+          <w:i w:val="false"/>
+          <w:color w:val="371F80"/>
+          <w:sz w:val="21"/>
+          <w:lang w:val="en-US"/>
+        </w:rPr>
+        <w:t>uint8_t</w:t>
+      </w:r>
+      <w:r>
+        <w:rPr>
+          <w:rFonts w:ascii="Cascadia Code" w:hAnsi="Cascadia Code"/>
+          <w:b w:val="false"/>
+          <w:i w:val="false"/>
+          <w:color w:val="262626"/>
+          <w:sz w:val="21"/>
+          <w:lang w:val="en-US"/>
+        </w:rPr>
+        <w:t xml:space="preserve">&gt; </w:t>
+      </w:r>
+      <w:r>
+        <w:rPr>
+          <w:rFonts w:ascii="Cascadia Code" w:hAnsi="Cascadia Code"/>
+          <w:b w:val="false"/>
+          <w:i w:val="false"/>
+          <w:color w:val="000000"/>
+          <w:sz w:val="21"/>
+          <w:lang w:val="en-US"/>
+        </w:rPr>
+        <w:t xml:space="preserve">packed_bits </w:t>
+      </w:r>
+      <w:r>
+        <w:rPr>
+          <w:rFonts w:ascii="Cascadia Code" w:hAnsi="Cascadia Code"/>
+          <w:b w:val="false"/>
+          <w:i w:val="false"/>
+          <w:color w:val="262626"/>
+          <w:sz w:val="21"/>
+          <w:lang w:val="en-US"/>
+        </w:rPr>
+        <w:t xml:space="preserve">= </w:t>
+      </w:r>
+      <w:r>
+        <w:rPr>
+          <w:rFonts w:ascii="Cascadia Code" w:hAnsi="Cascadia Code"/>
+          <w:b w:val="false"/>
+          <w:i w:val="false"/>
+          <w:color w:val="000000"/>
+          <w:sz w:val="21"/>
+          <w:lang w:val="en-US"/>
+        </w:rPr>
+        <w:t>pack_code_words</w:t>
+      </w:r>
+      <w:r>
+        <w:rPr>
+          <w:rFonts w:ascii="Cascadia Code" w:hAnsi="Cascadia Code"/>
+          <w:b w:val="false"/>
+          <w:i w:val="false"/>
+          <w:color w:val="262626"/>
+          <w:sz w:val="21"/>
+          <w:lang w:val="en-US"/>
+        </w:rPr>
+        <w:t>(</w:t>
+      </w:r>
+      <w:r>
+        <w:rPr>
+          <w:rFonts w:ascii="Cascadia Code" w:hAnsi="Cascadia Code"/>
+          <w:b w:val="false"/>
+          <w:i w:val="false"/>
+          <w:color w:val="000000"/>
+          <w:sz w:val="21"/>
+          <w:lang w:val="en-US"/>
+        </w:rPr>
+        <w:t>code_table</w:t>
+      </w:r>
+      <w:r>
+        <w:rPr>
+          <w:rFonts w:ascii="Cascadia Code" w:hAnsi="Cascadia Code"/>
+          <w:b w:val="false"/>
+          <w:i w:val="false"/>
+          <w:color w:val="262626"/>
+          <w:sz w:val="21"/>
+          <w:lang w:val="en-US"/>
+        </w:rPr>
+        <w:t xml:space="preserve">, </w:t>
+      </w:r>
+      <w:r>
+        <w:rPr>
+          <w:rFonts w:ascii="Cascadia Code" w:hAnsi="Cascadia Code"/>
+          <w:b w:val="false"/>
+          <w:i w:val="false"/>
+          <w:color w:val="000000"/>
+          <w:sz w:val="21"/>
+          <w:lang w:val="en-US"/>
+        </w:rPr>
+        <w:t>sequence</w:t>
+      </w:r>
+      <w:r>
+        <w:rPr>
+          <w:rFonts w:ascii="Cascadia Code" w:hAnsi="Cascadia Code"/>
+          <w:b w:val="false"/>
+          <w:i w:val="false"/>
+          <w:color w:val="262626"/>
+          <w:sz w:val="21"/>
+          <w:lang w:val="en-US"/>
+        </w:rPr>
+        <w:t>);</w:t>
       </w:r>
     </w:p>
     <w:p>
       <w:pPr>
-        <w:pStyle w:val="MAINTEXT1"/>
-        <w:rPr>
-          <w:lang w:val="ru-RU"/>
-        </w:rPr>
-      </w:pPr>
-      <w:r>
-        <w:rPr/>
-        <w:t>Возвращает std::string — строка, преобразованная в нижний регистр. Работа функции происходит следующим образом:</w:t>
-      </w:r>
-    </w:p>
-    <w:p>
-      <w:pPr>
-        <w:pStyle w:val="MAINTEXT1"/>
-        <w:numPr>
-          <w:ilvl w:val="0"/>
-          <w:numId w:val="6"/>
-        </w:numPr>
-        <w:rPr>
-          <w:lang w:val="ru-RU"/>
-        </w:rPr>
-      </w:pPr>
-      <w:r>
-        <w:rPr>
-          <w:lang w:val="ru-RU"/>
-        </w:rPr>
-        <w:t>Копируем исходную строку в новую строку lower.</w:t>
-      </w:r>
-    </w:p>
-    <w:p>
-      <w:pPr>
-        <w:pStyle w:val="MAINTEXT1"/>
-        <w:numPr>
-          <w:ilvl w:val="0"/>
-          <w:numId w:val="6"/>
-        </w:numPr>
-        <w:rPr>
-          <w:lang w:val="ru-RU"/>
-        </w:rPr>
-      </w:pPr>
-      <w:r>
-        <w:rPr>
-          <w:lang w:val="ru-RU"/>
-        </w:rPr>
-        <w:t>Используем std::transform для преобразования каждого символа строки в нижний регистр с помощью функции ::tolower.</w:t>
-      </w:r>
-    </w:p>
-    <w:p>
-      <w:pPr>
-        <w:pStyle w:val="DIV2"/>
-        <w:rPr>
-          <w:lang w:val="ru-RU"/>
-        </w:rPr>
-      </w:pPr>
-      <w:bookmarkStart w:id="10" w:name="__RefHeading___Toc3909_3112333877"/>
-      <w:bookmarkEnd w:id="10"/>
-      <w:r>
-        <w:rPr/>
-        <w:t>main</w:t>
-      </w:r>
-    </w:p>
-    <w:p>
-      <w:pPr>
-        <w:pStyle w:val="MAINTEXT1"/>
-        <w:numPr>
-          <w:ilvl w:val="0"/>
-          <w:numId w:val="8"/>
-        </w:numPr>
-        <w:rPr/>
-      </w:pPr>
-      <w:r>
-        <w:rPr/>
-        <w:t>Программа запрашивает ввод строк S1 и S2 от пользователя.</w:t>
-      </w:r>
-    </w:p>
-    <w:p>
-      <w:pPr>
-        <w:pStyle w:val="MAINTEXT1"/>
-        <w:numPr>
-          <w:ilvl w:val="0"/>
-          <w:numId w:val="8"/>
-        </w:numPr>
-        <w:rPr/>
-      </w:pPr>
-      <w:r>
-        <w:rPr/>
-        <w:t>Преобразуем S1 и S2 в нижний регистр с помощью transform_to_lower.</w:t>
-      </w:r>
-    </w:p>
-    <w:p>
-      <w:pPr>
-        <w:pStyle w:val="MAINTEXT1"/>
-        <w:numPr>
-          <w:ilvl w:val="0"/>
-          <w:numId w:val="8"/>
-        </w:numPr>
-        <w:rPr/>
-      </w:pPr>
-      <w:r>
-        <w:rPr/>
-        <w:t>Разделяем S1 и S2 на слова с помощью функции split_words.</w:t>
-      </w:r>
-    </w:p>
-    <w:p>
-      <w:pPr>
-        <w:pStyle w:val="MAINTEXT1"/>
-        <w:numPr>
-          <w:ilvl w:val="0"/>
-          <w:numId w:val="8"/>
-        </w:numPr>
-        <w:rPr/>
-      </w:pPr>
-      <w:r>
-        <w:rPr/>
-        <w:t>Для каждого слова в S1 и S2 находим индексы вхождений в исходные строки, используя функцию find_indices.</w:t>
-      </w:r>
-    </w:p>
-    <w:p>
-      <w:pPr>
-        <w:pStyle w:val="MAINTEXT1"/>
-        <w:numPr>
-          <w:ilvl w:val="0"/>
-          <w:numId w:val="8"/>
-        </w:numPr>
-        <w:rPr/>
-      </w:pPr>
-      <w:r>
-        <w:rPr/>
-        <w:t>Находим слова, которые есть в обеих строках, используя unordered_set.</w:t>
-      </w:r>
-    </w:p>
-    <w:p>
-      <w:pPr>
-        <w:pStyle w:val="MAINTEXT1"/>
-        <w:numPr>
-          <w:ilvl w:val="0"/>
-          <w:numId w:val="8"/>
-        </w:numPr>
-        <w:rPr/>
-      </w:pPr>
-      <w:r>
-        <w:rPr/>
-        <w:t>Для каждого общего слова выводим индексы их вхождений в S1 и S2.</w:t>
-      </w:r>
-      <w:r>
-        <w:br w:type="page"/>
-      </w:r>
-    </w:p>
-    <w:p>
-      <w:pPr>
-        <w:pStyle w:val="DIV1"/>
-        <w:rPr>
-          <w:lang w:val="ru-RU"/>
-        </w:rPr>
-      </w:pPr>
-      <w:bookmarkStart w:id="11" w:name="__RefHeading___Toc805_316780651"/>
-      <w:bookmarkStart w:id="12" w:name="_Toc160063883"/>
-      <w:bookmarkEnd w:id="11"/>
-      <w:r>
-        <w:rPr>
-          <w:lang w:val="ru-RU"/>
-        </w:rPr>
-        <w:t>Листинг программы</w:t>
-      </w:r>
-      <w:bookmarkEnd w:id="12"/>
-    </w:p>
-    <w:p>
-      <w:pPr>
-        <w:pStyle w:val="Caption1"/>
-        <w:rPr>
-          <w:lang w:val="en-US"/>
-        </w:rPr>
-      </w:pPr>
-      <w:r>
-        <w:rPr>
-          <w:lang w:val="ru-RU"/>
-        </w:rPr>
-        <w:t>Листинг 1</w:t>
-      </w:r>
-    </w:p>
-    <w:p>
-      <w:pPr>
         <w:pStyle w:val="Normal"/>
+        <w:pBdr/>
         <w:shd w:fill="FAFBFC"/>
         <w:rPr>
           <w:lang w:val="en-US"/>
         </w:rPr>
       </w:pPr>
       <w:r>
-        <w:rPr/>
+        <w:rPr>
+          <w:rFonts w:ascii="Cascadia Code" w:hAnsi="Cascadia Code"/>
+          <w:b w:val="false"/>
+          <w:i w:val="false"/>
+          <w:color w:val="262626"/>
+          <w:sz w:val="21"/>
+          <w:lang w:val="en-US"/>
+        </w:rPr>
+        <w:t xml:space="preserve">    </w:t>
+      </w:r>
+      <w:r>
+        <w:rPr>
+          <w:rFonts w:ascii="Cascadia Code" w:hAnsi="Cascadia Code"/>
+          <w:b w:val="false"/>
+          <w:i w:val="false"/>
+          <w:color w:val="071591"/>
+          <w:sz w:val="21"/>
+        </w:rPr>
+        <w:t xml:space="preserve">if </w:t>
+      </w:r>
+      <w:r>
+        <w:rPr>
+          <w:rFonts w:ascii="Cascadia Code" w:hAnsi="Cascadia Code"/>
+          <w:b w:val="false"/>
+          <w:i w:val="false"/>
+          <w:color w:val="262626"/>
+          <w:sz w:val="21"/>
+        </w:rPr>
+        <w:t>(</w:t>
+      </w:r>
+      <w:r>
+        <w:rPr>
+          <w:rFonts w:ascii="Cascadia Code" w:hAnsi="Cascadia Code"/>
+          <w:b w:val="false"/>
+          <w:i w:val="false"/>
+          <w:color w:val="000000"/>
+          <w:sz w:val="21"/>
+        </w:rPr>
+        <w:t>packed_bits</w:t>
+      </w:r>
+      <w:r>
+        <w:rPr>
+          <w:rFonts w:ascii="Cascadia Code" w:hAnsi="Cascadia Code"/>
+          <w:b w:val="false"/>
+          <w:i w:val="false"/>
+          <w:color w:val="262626"/>
+          <w:sz w:val="21"/>
+        </w:rPr>
+        <w:t>.</w:t>
+      </w:r>
+      <w:r>
+        <w:rPr>
+          <w:rFonts w:ascii="Cascadia Code" w:hAnsi="Cascadia Code"/>
+          <w:b w:val="false"/>
+          <w:i w:val="false"/>
+          <w:color w:val="000000"/>
+          <w:sz w:val="21"/>
+        </w:rPr>
+        <w:t>empty</w:t>
+      </w:r>
+      <w:r>
+        <w:rPr>
+          <w:rFonts w:ascii="Cascadia Code" w:hAnsi="Cascadia Code"/>
+          <w:b w:val="false"/>
+          <w:i w:val="false"/>
+          <w:color w:val="262626"/>
+          <w:sz w:val="21"/>
+        </w:rPr>
+        <w:t xml:space="preserve">()) </w:t>
+      </w:r>
+      <w:r>
+        <w:rPr>
+          <w:rFonts w:ascii="Cascadia Code" w:hAnsi="Cascadia Code"/>
+          <w:b w:val="false"/>
+          <w:i w:val="false"/>
+          <w:color w:val="071591"/>
+          <w:sz w:val="21"/>
+        </w:rPr>
+        <w:t xml:space="preserve">return </w:t>
+      </w:r>
+      <w:r>
+        <w:rPr>
+          <w:rFonts w:ascii="Cascadia Code" w:hAnsi="Cascadia Code"/>
+          <w:b w:val="false"/>
+          <w:i w:val="false"/>
+          <w:color w:val="1740E6"/>
+          <w:sz w:val="21"/>
+        </w:rPr>
+        <w:t>1</w:t>
+      </w:r>
+      <w:r>
+        <w:rPr>
+          <w:rFonts w:ascii="Cascadia Code" w:hAnsi="Cascadia Code"/>
+          <w:b w:val="false"/>
+          <w:i w:val="false"/>
+          <w:color w:val="262626"/>
+          <w:sz w:val="21"/>
+        </w:rPr>
+        <w:t>;</w:t>
+      </w:r>
+      <w:r>
+        <w:rPr>
+          <w:lang w:val="en-US"/>
+        </w:rPr>
+        <w:br/>
+        <w:br/>
+      </w:r>
+      <w:r>
+        <w:rPr>
+          <w:rFonts w:ascii="Cascadia Code" w:hAnsi="Cascadia Code"/>
+          <w:b w:val="false"/>
+          <w:i w:val="false"/>
+          <w:color w:val="262626"/>
+          <w:sz w:val="21"/>
+          <w:lang w:val="en-US"/>
+        </w:rPr>
+        <w:t xml:space="preserve">    </w:t>
+      </w:r>
+      <w:r>
+        <w:rPr>
+          <w:rFonts w:ascii="Cascadia Code" w:hAnsi="Cascadia Code"/>
+          <w:b w:val="false"/>
+          <w:i w:val="false"/>
+          <w:color w:val="808080"/>
+          <w:sz w:val="21"/>
+          <w:lang w:val="en-US"/>
+        </w:rPr>
+        <w:t>// Выводим результат в виде битовых последовательностей по байтам</w:t>
+      </w:r>
+      <w:r>
+        <w:rPr>
+          <w:lang w:val="en-US"/>
+        </w:rPr>
+        <w:br/>
+      </w:r>
+      <w:r>
+        <w:rPr>
+          <w:rFonts w:ascii="Cascadia Code" w:hAnsi="Cascadia Code"/>
+          <w:b w:val="false"/>
+          <w:i w:val="false"/>
+          <w:color w:val="808080"/>
+          <w:sz w:val="21"/>
+          <w:lang w:val="en-US"/>
+        </w:rPr>
+        <w:t xml:space="preserve">    </w:t>
+      </w:r>
+      <w:r>
+        <w:rPr>
+          <w:rFonts w:ascii="Cascadia Code" w:hAnsi="Cascadia Code"/>
+          <w:b w:val="false"/>
+          <w:i w:val="false"/>
+          <w:color w:val="071591"/>
+          <w:sz w:val="21"/>
+          <w:lang w:val="en-US"/>
+        </w:rPr>
+        <w:t xml:space="preserve">for </w:t>
+      </w:r>
+      <w:r>
+        <w:rPr>
+          <w:rFonts w:ascii="Cascadia Code" w:hAnsi="Cascadia Code"/>
+          <w:b w:val="false"/>
+          <w:i w:val="false"/>
+          <w:color w:val="262626"/>
+          <w:sz w:val="21"/>
+          <w:lang w:val="en-US"/>
+        </w:rPr>
+        <w:t>(</w:t>
+      </w:r>
+      <w:r>
+        <w:rPr>
+          <w:rFonts w:ascii="Cascadia Code" w:hAnsi="Cascadia Code"/>
+          <w:b w:val="false"/>
+          <w:i w:val="false"/>
+          <w:color w:val="371F80"/>
+          <w:sz w:val="21"/>
+          <w:lang w:val="en-US"/>
+        </w:rPr>
+        <w:t xml:space="preserve">uint8_t </w:t>
+      </w:r>
+      <w:r>
+        <w:rPr>
+          <w:rFonts w:ascii="Cascadia Code" w:hAnsi="Cascadia Code"/>
+          <w:b w:val="false"/>
+          <w:i w:val="false"/>
+          <w:color w:val="000000"/>
+          <w:sz w:val="21"/>
+          <w:lang w:val="en-US"/>
+        </w:rPr>
+        <w:t xml:space="preserve">byte </w:t>
+      </w:r>
+      <w:r>
+        <w:rPr>
+          <w:rFonts w:ascii="Cascadia Code" w:hAnsi="Cascadia Code"/>
+          <w:b w:val="false"/>
+          <w:i w:val="false"/>
+          <w:color w:val="262626"/>
+          <w:sz w:val="21"/>
+          <w:lang w:val="en-US"/>
+        </w:rPr>
+        <w:t xml:space="preserve">: </w:t>
+      </w:r>
+      <w:r>
+        <w:rPr>
+          <w:rFonts w:ascii="Cascadia Code" w:hAnsi="Cascadia Code"/>
+          <w:b w:val="false"/>
+          <w:i w:val="false"/>
+          <w:color w:val="000000"/>
+          <w:sz w:val="21"/>
+          <w:lang w:val="en-US"/>
+        </w:rPr>
+        <w:t>packed_bits</w:t>
+      </w:r>
+      <w:r>
+        <w:rPr>
+          <w:rFonts w:ascii="Cascadia Code" w:hAnsi="Cascadia Code"/>
+          <w:b w:val="false"/>
+          <w:i w:val="false"/>
+          <w:color w:val="262626"/>
+          <w:sz w:val="21"/>
+          <w:lang w:val="en-US"/>
+        </w:rPr>
+        <w:t>) {</w:t>
+      </w:r>
+      <w:r>
+        <w:rPr>
+          <w:lang w:val="en-US"/>
+        </w:rPr>
+        <w:br/>
+      </w:r>
+      <w:r>
+        <w:rPr>
+          <w:rFonts w:ascii="Cascadia Code" w:hAnsi="Cascadia Code"/>
+          <w:b w:val="false"/>
+          <w:i w:val="false"/>
+          <w:color w:val="262626"/>
+          <w:sz w:val="21"/>
+          <w:lang w:val="en-US"/>
+        </w:rPr>
+        <w:t xml:space="preserve">        </w:t>
+      </w:r>
+      <w:r>
+        <w:rPr>
+          <w:rFonts w:ascii="Cascadia Code" w:hAnsi="Cascadia Code"/>
+          <w:b w:val="false"/>
+          <w:i w:val="false"/>
+          <w:color w:val="008080"/>
+          <w:sz w:val="21"/>
+          <w:lang w:val="en-US"/>
+        </w:rPr>
+        <w:t>std</w:t>
+      </w:r>
+      <w:r>
+        <w:rPr>
+          <w:rFonts w:ascii="Cascadia Code" w:hAnsi="Cascadia Code"/>
+          <w:b w:val="false"/>
+          <w:i w:val="false"/>
+          <w:color w:val="262626"/>
+          <w:sz w:val="21"/>
+          <w:lang w:val="en-US"/>
+        </w:rPr>
+        <w:t>::</w:t>
+      </w:r>
+      <w:r>
+        <w:rPr>
+          <w:rFonts w:ascii="Cascadia Code" w:hAnsi="Cascadia Code"/>
+          <w:b w:val="false"/>
+          <w:i w:val="false"/>
+          <w:color w:val="008080"/>
+          <w:sz w:val="21"/>
+          <w:lang w:val="en-US"/>
+        </w:rPr>
+        <w:t>bitset</w:t>
+      </w:r>
+      <w:r>
+        <w:rPr>
+          <w:rFonts w:ascii="Cascadia Code" w:hAnsi="Cascadia Code"/>
+          <w:b w:val="false"/>
+          <w:i w:val="false"/>
+          <w:color w:val="262626"/>
+          <w:sz w:val="21"/>
+          <w:lang w:val="en-US"/>
+        </w:rPr>
+        <w:t>&lt;</w:t>
+      </w:r>
+      <w:r>
+        <w:rPr>
+          <w:rFonts w:ascii="Cascadia Code" w:hAnsi="Cascadia Code"/>
+          <w:b w:val="false"/>
+          <w:i w:val="false"/>
+          <w:color w:val="1740E6"/>
+          <w:sz w:val="21"/>
+          <w:lang w:val="en-US"/>
+        </w:rPr>
+        <w:t>8</w:t>
+      </w:r>
+      <w:r>
+        <w:rPr>
+          <w:rFonts w:ascii="Cascadia Code" w:hAnsi="Cascadia Code"/>
+          <w:b w:val="false"/>
+          <w:i w:val="false"/>
+          <w:color w:val="262626"/>
+          <w:sz w:val="21"/>
+          <w:lang w:val="en-US"/>
+        </w:rPr>
+        <w:t xml:space="preserve">&gt; </w:t>
+      </w:r>
+      <w:r>
+        <w:rPr>
+          <w:rFonts w:ascii="Cascadia Code" w:hAnsi="Cascadia Code"/>
+          <w:b w:val="false"/>
+          <w:i w:val="false"/>
+          <w:color w:val="000000"/>
+          <w:sz w:val="21"/>
+          <w:lang w:val="en-US"/>
+        </w:rPr>
+        <w:t>bits</w:t>
+      </w:r>
+      <w:r>
+        <w:rPr>
+          <w:rFonts w:ascii="Cascadia Code" w:hAnsi="Cascadia Code"/>
+          <w:b w:val="false"/>
+          <w:i w:val="false"/>
+          <w:color w:val="262626"/>
+          <w:sz w:val="21"/>
+          <w:lang w:val="en-US"/>
+        </w:rPr>
+        <w:t>(</w:t>
+      </w:r>
+      <w:r>
+        <w:rPr>
+          <w:rFonts w:ascii="Cascadia Code" w:hAnsi="Cascadia Code"/>
+          <w:b w:val="false"/>
+          <w:i w:val="false"/>
+          <w:color w:val="000000"/>
+          <w:sz w:val="21"/>
+          <w:lang w:val="en-US"/>
+        </w:rPr>
+        <w:t>byte</w:t>
+      </w:r>
+      <w:r>
+        <w:rPr>
+          <w:rFonts w:ascii="Cascadia Code" w:hAnsi="Cascadia Code"/>
+          <w:b w:val="false"/>
+          <w:i w:val="false"/>
+          <w:color w:val="262626"/>
+          <w:sz w:val="21"/>
+          <w:lang w:val="en-US"/>
+        </w:rPr>
+        <w:t>);</w:t>
+      </w:r>
+      <w:r>
+        <w:rPr>
+          <w:lang w:val="en-US"/>
+        </w:rPr>
+        <w:br/>
+      </w:r>
+      <w:r>
+        <w:rPr>
+          <w:rFonts w:ascii="Cascadia Code" w:hAnsi="Cascadia Code"/>
+          <w:b w:val="false"/>
+          <w:i w:val="false"/>
+          <w:color w:val="262626"/>
+          <w:sz w:val="21"/>
+          <w:lang w:val="en-US"/>
+        </w:rPr>
+        <w:t xml:space="preserve">        </w:t>
+      </w:r>
+      <w:r>
+        <w:rPr>
+          <w:rFonts w:ascii="Cascadia Code" w:hAnsi="Cascadia Code"/>
+          <w:b w:val="false"/>
+          <w:i w:val="false"/>
+          <w:color w:val="008080"/>
+          <w:sz w:val="21"/>
+          <w:lang w:val="en-US"/>
+        </w:rPr>
+        <w:t>std</w:t>
+      </w:r>
+      <w:r>
+        <w:rPr>
+          <w:rFonts w:ascii="Cascadia Code" w:hAnsi="Cascadia Code"/>
+          <w:b w:val="false"/>
+          <w:i w:val="false"/>
+          <w:color w:val="262626"/>
+          <w:sz w:val="21"/>
+          <w:lang w:val="en-US"/>
+        </w:rPr>
+        <w:t>::</w:t>
+      </w:r>
+      <w:r>
+        <w:rPr>
+          <w:rFonts w:ascii="Cascadia Code" w:hAnsi="Cascadia Code"/>
+          <w:b w:val="false"/>
+          <w:i w:val="false"/>
+          <w:color w:val="000000"/>
+          <w:sz w:val="21"/>
+          <w:lang w:val="en-US"/>
+        </w:rPr>
+        <w:t xml:space="preserve">cout </w:t>
+      </w:r>
+      <w:r>
+        <w:rPr>
+          <w:rFonts w:ascii="Cascadia Code" w:hAnsi="Cascadia Code"/>
+          <w:b w:val="false"/>
+          <w:i w:val="false"/>
+          <w:color w:val="008080"/>
+          <w:sz w:val="21"/>
+          <w:lang w:val="en-US"/>
+        </w:rPr>
+        <w:t xml:space="preserve">&lt;&lt; </w:t>
+      </w:r>
+      <w:r>
+        <w:rPr>
+          <w:rFonts w:ascii="Cascadia Code" w:hAnsi="Cascadia Code"/>
+          <w:b w:val="false"/>
+          <w:i w:val="false"/>
+          <w:color w:val="000000"/>
+          <w:sz w:val="21"/>
+          <w:lang w:val="en-US"/>
+        </w:rPr>
+        <w:t xml:space="preserve">bits </w:t>
+      </w:r>
+      <w:r>
+        <w:rPr>
+          <w:rFonts w:ascii="Cascadia Code" w:hAnsi="Cascadia Code"/>
+          <w:b w:val="false"/>
+          <w:i w:val="false"/>
+          <w:color w:val="008080"/>
+          <w:sz w:val="21"/>
+          <w:lang w:val="en-US"/>
+        </w:rPr>
+        <w:t>&lt;&lt; std</w:t>
+      </w:r>
+      <w:r>
+        <w:rPr>
+          <w:rFonts w:ascii="Cascadia Code" w:hAnsi="Cascadia Code"/>
+          <w:b w:val="false"/>
+          <w:i w:val="false"/>
+          <w:color w:val="262626"/>
+          <w:sz w:val="21"/>
+          <w:lang w:val="en-US"/>
+        </w:rPr>
+        <w:t>::</w:t>
+      </w:r>
+      <w:r>
+        <w:rPr>
+          <w:rFonts w:ascii="Cascadia Code" w:hAnsi="Cascadia Code"/>
+          <w:b w:val="false"/>
+          <w:i w:val="false"/>
+          <w:color w:val="000000"/>
+          <w:sz w:val="21"/>
+          <w:lang w:val="en-US"/>
+        </w:rPr>
+        <w:t>endl</w:t>
+      </w:r>
+      <w:r>
+        <w:rPr>
+          <w:rFonts w:ascii="Cascadia Code" w:hAnsi="Cascadia Code"/>
+          <w:b w:val="false"/>
+          <w:i w:val="false"/>
+          <w:color w:val="262626"/>
+          <w:sz w:val="21"/>
+          <w:lang w:val="en-US"/>
+        </w:rPr>
+        <w:t>;</w:t>
+      </w:r>
+      <w:r>
+        <w:rPr>
+          <w:lang w:val="en-US"/>
+        </w:rPr>
+        <w:br/>
+      </w:r>
+      <w:r>
+        <w:rPr>
+          <w:rFonts w:ascii="Cascadia Code" w:hAnsi="Cascadia Code"/>
+          <w:b w:val="false"/>
+          <w:i w:val="false"/>
+          <w:color w:val="262626"/>
+          <w:sz w:val="21"/>
+          <w:lang w:val="en-US"/>
+        </w:rPr>
+        <w:t xml:space="preserve">    }</w:t>
+      </w:r>
+      <w:r>
+        <w:rPr>
+          <w:lang w:val="en-US"/>
+        </w:rPr>
+        <w:br/>
+        <w:br/>
+      </w:r>
+      <w:r>
+        <w:rPr>
+          <w:rFonts w:ascii="Cascadia Code" w:hAnsi="Cascadia Code"/>
+          <w:b w:val="false"/>
+          <w:i w:val="false"/>
+          <w:color w:val="262626"/>
+          <w:sz w:val="21"/>
+          <w:lang w:val="en-US"/>
+        </w:rPr>
+        <w:t xml:space="preserve">    </w:t>
+      </w:r>
+      <w:r>
+        <w:rPr>
+          <w:rFonts w:ascii="Cascadia Code" w:hAnsi="Cascadia Code"/>
+          <w:b w:val="false"/>
+          <w:i w:val="false"/>
+          <w:color w:val="071591"/>
+          <w:sz w:val="21"/>
+          <w:lang w:val="en-US"/>
+        </w:rPr>
+        <w:t xml:space="preserve">return </w:t>
+      </w:r>
+      <w:r>
+        <w:rPr>
+          <w:rFonts w:ascii="Cascadia Code" w:hAnsi="Cascadia Code"/>
+          <w:b w:val="false"/>
+          <w:i w:val="false"/>
+          <w:color w:val="1740E6"/>
+          <w:sz w:val="21"/>
+          <w:lang w:val="en-US"/>
+        </w:rPr>
+        <w:t>0</w:t>
+      </w:r>
+      <w:r>
+        <w:rPr>
+          <w:rFonts w:ascii="Cascadia Code" w:hAnsi="Cascadia Code"/>
+          <w:b w:val="false"/>
+          <w:i w:val="false"/>
+          <w:color w:val="262626"/>
+          <w:sz w:val="21"/>
+          <w:lang w:val="en-US"/>
+        </w:rPr>
+        <w:t>;</w:t>
+      </w:r>
+      <w:r>
+        <w:rPr>
+          <w:lang w:val="en-US"/>
+        </w:rPr>
+        <w:br/>
+      </w:r>
+      <w:r>
+        <w:rPr>
+          <w:rFonts w:ascii="Cascadia Code" w:hAnsi="Cascadia Code"/>
+          <w:b w:val="false"/>
+          <w:i w:val="false"/>
+          <w:color w:val="262626"/>
+          <w:sz w:val="21"/>
+          <w:lang w:val="en-US"/>
+        </w:rPr>
+        <w:t>}</w:t>
+      </w:r>
+      <w:r>
+        <w:rPr>
+          <w:lang w:val="en-US"/>
+        </w:rPr>
+        <w:br/>
       </w:r>
       <w:r>
         <w:br w:type="page"/>
@@ -2455,22 +6547,22 @@
           <w:lang w:val="ru-RU"/>
         </w:rPr>
       </w:pPr>
-      <w:bookmarkStart w:id="13" w:name="__RefHeading___Toc803_316780651"/>
+      <w:bookmarkStart w:id="12" w:name="__RefHeading___Toc803_316780651"/>
+      <w:bookmarkEnd w:id="12"/>
+      <w:r>
+        <w:rPr>
+          <w:lang w:val="ru-RU"/>
+        </w:rPr>
+        <w:t>Р</w:t>
+      </w:r>
+      <w:bookmarkStart w:id="13" w:name="_Toc160063884"/>
+      <w:r>
+        <w:rPr>
+          <w:lang w:val="ru-RU"/>
+        </w:rPr>
+        <w:t>езультаты тестирования программы</w:t>
+      </w:r>
       <w:bookmarkEnd w:id="13"/>
-      <w:r>
-        <w:rPr>
-          <w:lang w:val="ru-RU"/>
-        </w:rPr>
-        <w:t>Р</w:t>
-      </w:r>
-      <w:bookmarkStart w:id="14" w:name="_Toc160063884"/>
-      <w:r>
-        <w:rPr>
-          <w:lang w:val="ru-RU"/>
-        </w:rPr>
-        <w:t>езультаты тестирования программы</w:t>
-      </w:r>
-      <w:bookmarkEnd w:id="14"/>
     </w:p>
     <w:p>
       <w:pPr>
@@ -2485,7 +6577,7 @@
         <w:rPr/>
         <w:drawing>
           <wp:inline distT="0" distB="0" distL="0" distR="0">
-            <wp:extent cx="3945890" cy="1156970"/>
+            <wp:extent cx="4280535" cy="2947670"/>
             <wp:effectExtent l="0" t="0" r="0" b="0"/>
             <wp:docPr id="2" name="Image2" descr=""/>
             <wp:cNvGraphicFramePr>
@@ -2509,7 +6601,7 @@
                   <pic:spPr bwMode="auto">
                     <a:xfrm>
                       <a:off x="0" y="0"/>
-                      <a:ext cx="3945890" cy="1156970"/>
+                      <a:ext cx="4280535" cy="2947670"/>
                     </a:xfrm>
                     <a:prstGeom prst="rect">
                       <a:avLst/>
@@ -2580,7 +6672,7 @@
         <w:rPr/>
         <w:drawing>
           <wp:inline distT="0" distB="0" distL="0" distR="0">
-            <wp:extent cx="3945890" cy="1413510"/>
+            <wp:extent cx="4280535" cy="2947670"/>
             <wp:effectExtent l="0" t="0" r="0" b="0"/>
             <wp:docPr id="3" name="Image1" descr=""/>
             <wp:cNvGraphicFramePr>
@@ -2604,7 +6696,7 @@
                   <pic:spPr bwMode="auto">
                     <a:xfrm>
                       <a:off x="0" y="0"/>
-                      <a:ext cx="3945890" cy="1413510"/>
+                      <a:ext cx="4280535" cy="2947670"/>
                     </a:xfrm>
                     <a:prstGeom prst="rect">
                       <a:avLst/>
@@ -2619,6 +6711,51 @@
     </w:p>
     <w:p>
       <w:pPr>
+        <w:pStyle w:val="Caption1"/>
+        <w:jc w:val="center"/>
+        <w:rPr>
+          <w:lang w:val="ru-RU"/>
+        </w:rPr>
+      </w:pPr>
+      <w:r>
+        <w:rPr>
+          <w:lang w:val="ru-RU"/>
+        </w:rPr>
+        <w:t xml:space="preserve">Рисунок </w:t>
+      </w:r>
+      <w:r>
+        <w:rPr>
+          <w:lang w:val="ru-RU"/>
+        </w:rPr>
+        <w:fldChar w:fldCharType="begin"/>
+      </w:r>
+      <w:r>
+        <w:rPr>
+          <w:lang w:val="ru-RU"/>
+        </w:rPr>
+        <w:instrText xml:space="preserve"> SEQ Рисунок \* ARABIC </w:instrText>
+      </w:r>
+      <w:r>
+        <w:rPr>
+          <w:lang w:val="ru-RU"/>
+        </w:rPr>
+        <w:fldChar w:fldCharType="separate"/>
+      </w:r>
+      <w:r>
+        <w:rPr>
+          <w:lang w:val="ru-RU"/>
+        </w:rPr>
+        <w:t>3</w:t>
+      </w:r>
+      <w:r>
+        <w:rPr>
+          <w:lang w:val="ru-RU"/>
+        </w:rPr>
+        <w:fldChar w:fldCharType="end"/>
+      </w:r>
+    </w:p>
+    <w:p>
+      <w:pPr>
         <w:pStyle w:val="MAINTEXT1"/>
         <w:ind w:hanging="0"/>
         <w:jc w:val="center"/>
@@ -2627,55 +6764,10 @@
         </w:rPr>
       </w:pPr>
       <w:r>
-        <w:rPr>
-          <w:lang w:val="ru-RU"/>
-        </w:rPr>
-        <w:t xml:space="preserve">Рисунок </w:t>
-      </w:r>
-      <w:r>
-        <w:rPr>
-          <w:lang w:val="ru-RU"/>
-        </w:rPr>
-        <w:fldChar w:fldCharType="begin"/>
-      </w:r>
-      <w:r>
-        <w:rPr>
-          <w:lang w:val="ru-RU"/>
-        </w:rPr>
-        <w:instrText xml:space="preserve"> SEQ Рисунок \* ARABIC </w:instrText>
-      </w:r>
-      <w:r>
-        <w:rPr>
-          <w:lang w:val="ru-RU"/>
-        </w:rPr>
-        <w:fldChar w:fldCharType="separate"/>
-      </w:r>
-      <w:r>
-        <w:rPr>
-          <w:lang w:val="ru-RU"/>
-        </w:rPr>
-        <w:t>3</w:t>
-      </w:r>
-      <w:r>
-        <w:rPr>
-          <w:lang w:val="ru-RU"/>
-        </w:rPr>
-        <w:fldChar w:fldCharType="end"/>
-      </w:r>
-    </w:p>
-    <w:p>
-      <w:pPr>
-        <w:pStyle w:val="Caption1"/>
-        <w:jc w:val="center"/>
-        <w:rPr>
-          <w:lang w:val="ru-RU"/>
-        </w:rPr>
-      </w:pPr>
-      <w:r>
         <w:rPr/>
         <w:drawing>
           <wp:inline distT="0" distB="0" distL="0" distR="0">
-            <wp:extent cx="3945890" cy="1063625"/>
+            <wp:extent cx="4280535" cy="2947670"/>
             <wp:effectExtent l="0" t="0" r="0" b="0"/>
             <wp:docPr id="4" name="Image3" descr=""/>
             <wp:cNvGraphicFramePr>
@@ -2699,7 +6791,7 @@
                   <pic:spPr bwMode="auto">
                     <a:xfrm>
                       <a:off x="0" y="0"/>
-                      <a:ext cx="3945890" cy="1063625"/>
+                      <a:ext cx="4280535" cy="2947670"/>
                     </a:xfrm>
                     <a:prstGeom prst="rect">
                       <a:avLst/>
@@ -2759,7 +6851,8 @@
     </w:p>
     <w:p>
       <w:pPr>
-        <w:pStyle w:val="Caption1"/>
+        <w:pStyle w:val="MAINTEXT1"/>
+        <w:ind w:hanging="0"/>
         <w:jc w:val="center"/>
         <w:rPr>
           <w:lang w:val="ru-RU"/>
@@ -2769,7 +6862,7 @@
         <w:rPr/>
         <w:drawing>
           <wp:inline distT="0" distB="0" distL="0" distR="0">
-            <wp:extent cx="3945890" cy="860425"/>
+            <wp:extent cx="4280535" cy="3876675"/>
             <wp:effectExtent l="0" t="0" r="0" b="0"/>
             <wp:docPr id="5" name="Image4" descr=""/>
             <wp:cNvGraphicFramePr>
@@ -2793,7 +6886,7 @@
                   <pic:spPr bwMode="auto">
                     <a:xfrm>
                       <a:off x="0" y="0"/>
-                      <a:ext cx="3945890" cy="860425"/>
+                      <a:ext cx="4280535" cy="3876675"/>
                     </a:xfrm>
                     <a:prstGeom prst="rect">
                       <a:avLst/>
@@ -2809,100 +6902,6 @@
     <w:p>
       <w:pPr>
         <w:pStyle w:val="Caption1"/>
-        <w:jc w:val="center"/>
-        <w:rPr>
-          <w:lang w:val="ru-RU"/>
-        </w:rPr>
-      </w:pPr>
-      <w:r>
-        <w:rPr>
-          <w:lang w:val="ru-RU"/>
-        </w:rPr>
-        <w:t xml:space="preserve">Рисунок </w:t>
-      </w:r>
-      <w:r>
-        <w:rPr>
-          <w:lang w:val="ru-RU"/>
-        </w:rPr>
-        <w:fldChar w:fldCharType="begin"/>
-      </w:r>
-      <w:r>
-        <w:rPr>
-          <w:lang w:val="ru-RU"/>
-        </w:rPr>
-        <w:instrText xml:space="preserve"> SEQ Рисунок \* ARABIC </w:instrText>
-      </w:r>
-      <w:r>
-        <w:rPr>
-          <w:lang w:val="ru-RU"/>
-        </w:rPr>
-        <w:fldChar w:fldCharType="separate"/>
-      </w:r>
-      <w:r>
-        <w:rPr>
-          <w:lang w:val="ru-RU"/>
-        </w:rPr>
-        <w:t>5</w:t>
-      </w:r>
-      <w:r>
-        <w:rPr>
-          <w:lang w:val="ru-RU"/>
-        </w:rPr>
-        <w:fldChar w:fldCharType="end"/>
-      </w:r>
-    </w:p>
-    <w:p>
-      <w:pPr>
-        <w:pStyle w:val="Caption1"/>
-        <w:jc w:val="center"/>
-        <w:rPr>
-          <w:lang w:val="ru-RU"/>
-        </w:rPr>
-      </w:pPr>
-      <w:r>
-        <w:rPr/>
-        <w:drawing>
-          <wp:inline distT="0" distB="0" distL="0" distR="0">
-            <wp:extent cx="5393055" cy="1992630"/>
-            <wp:effectExtent l="0" t="0" r="0" b="0"/>
-            <wp:docPr id="6" name="Image5" descr=""/>
-            <wp:cNvGraphicFramePr>
-              <a:graphicFrameLocks xmlns:a="http://schemas.openxmlformats.org/drawingml/2006/main" noChangeAspect="1"/>
-            </wp:cNvGraphicFramePr>
-            <a:graphic xmlns:a="http://schemas.openxmlformats.org/drawingml/2006/main">
-              <a:graphicData uri="http://schemas.openxmlformats.org/drawingml/2006/picture">
-                <pic:pic xmlns:pic="http://schemas.openxmlformats.org/drawingml/2006/picture">
-                  <pic:nvPicPr>
-                    <pic:cNvPr id="6" name="Image5" descr=""/>
-                    <pic:cNvPicPr>
-                      <a:picLocks noChangeAspect="1" noChangeArrowheads="1"/>
-                    </pic:cNvPicPr>
-                  </pic:nvPicPr>
-                  <pic:blipFill>
-                    <a:blip r:embed="rId7"/>
-                    <a:stretch>
-                      <a:fillRect/>
-                    </a:stretch>
-                  </pic:blipFill>
-                  <pic:spPr bwMode="auto">
-                    <a:xfrm>
-                      <a:off x="0" y="0"/>
-                      <a:ext cx="5393055" cy="1992630"/>
-                    </a:xfrm>
-                    <a:prstGeom prst="rect">
-                      <a:avLst/>
-                    </a:prstGeom>
-                  </pic:spPr>
-                </pic:pic>
-              </a:graphicData>
-            </a:graphic>
-          </wp:inline>
-        </w:drawing>
-      </w:r>
-    </w:p>
-    <w:p>
-      <w:pPr>
-        <w:pStyle w:val="Caption1"/>
         <w:spacing w:before="0" w:after="200"/>
         <w:jc w:val="center"/>
         <w:rPr>
@@ -2937,7 +6936,7 @@
         <w:rPr>
           <w:lang w:val="ru-RU"/>
         </w:rPr>
-        <w:t>6</w:t>
+        <w:t>5</w:t>
       </w:r>
       <w:r>
         <w:rPr>
@@ -2947,7 +6946,7 @@
       </w:r>
     </w:p>
     <w:sectPr>
-      <w:footerReference w:type="default" r:id="rId8"/>
+      <w:footerReference w:type="default" r:id="rId7"/>
       <w:type w:val="nextPage"/>
       <w:pgSz w:w="11906" w:h="16838"/>
       <w:pgMar w:left="1701" w:right="567" w:gutter="0" w:header="0" w:top="1134" w:footer="0" w:bottom="1134"/>
@@ -2969,7 +6968,7 @@
         <w:docPartGallery w:val="Page Numbers (Bottom of Page)"/>
         <w:docPartUnique w:val="true"/>
       </w:docPartObj>
-      <w:id w:val="1568837567"/>
+      <w:id w:val="1792483279"/>
     </w:sdtPr>
     <w:sdtContent>
       <w:p>
@@ -2994,7 +6993,7 @@
         </w:r>
         <w:r>
           <w:rPr/>
-          <w:t>8</w:t>
+          <w:t>10</w:t>
         </w:r>
         <w:r>
           <w:rPr/>
@@ -3282,7 +7281,7 @@
     <w:lvl w:ilvl="1">
       <w:start w:val="1"/>
       <w:numFmt w:val="decimal"/>
-      <w:lvlText w:val="%2."/>
+      <w:lvlText w:val="%1.%2."/>
       <w:lvlJc w:val="left"/>
       <w:pPr>
         <w:tabs>
@@ -3385,482 +7384,6 @@
     </w:lvl>
   </w:abstractNum>
   <w:abstractNum w:abstractNumId="4">
-    <w:lvl w:ilvl="0">
-      <w:start w:val="1"/>
-      <w:numFmt w:val="decimal"/>
-      <w:lvlText w:val="%1."/>
-      <w:lvlJc w:val="left"/>
-      <w:pPr>
-        <w:tabs>
-          <w:tab w:val="num" w:pos="720"/>
-        </w:tabs>
-        <w:ind w:left="720" w:hanging="360"/>
-      </w:pPr>
-      <w:rPr/>
-    </w:lvl>
-    <w:lvl w:ilvl="1">
-      <w:start w:val="1"/>
-      <w:numFmt w:val="decimal"/>
-      <w:lvlText w:val="%2."/>
-      <w:lvlJc w:val="left"/>
-      <w:pPr>
-        <w:tabs>
-          <w:tab w:val="num" w:pos="1080"/>
-        </w:tabs>
-        <w:ind w:left="1080" w:hanging="360"/>
-      </w:pPr>
-      <w:rPr/>
-    </w:lvl>
-    <w:lvl w:ilvl="2">
-      <w:start w:val="1"/>
-      <w:numFmt w:val="decimal"/>
-      <w:lvlText w:val="%3."/>
-      <w:lvlJc w:val="left"/>
-      <w:pPr>
-        <w:tabs>
-          <w:tab w:val="num" w:pos="1440"/>
-        </w:tabs>
-        <w:ind w:left="1440" w:hanging="360"/>
-      </w:pPr>
-      <w:rPr/>
-    </w:lvl>
-    <w:lvl w:ilvl="3">
-      <w:start w:val="1"/>
-      <w:numFmt w:val="decimal"/>
-      <w:lvlText w:val="%4."/>
-      <w:lvlJc w:val="left"/>
-      <w:pPr>
-        <w:tabs>
-          <w:tab w:val="num" w:pos="1800"/>
-        </w:tabs>
-        <w:ind w:left="1800" w:hanging="360"/>
-      </w:pPr>
-      <w:rPr/>
-    </w:lvl>
-    <w:lvl w:ilvl="4">
-      <w:start w:val="1"/>
-      <w:numFmt w:val="decimal"/>
-      <w:lvlText w:val="%5."/>
-      <w:lvlJc w:val="left"/>
-      <w:pPr>
-        <w:tabs>
-          <w:tab w:val="num" w:pos="2160"/>
-        </w:tabs>
-        <w:ind w:left="2160" w:hanging="360"/>
-      </w:pPr>
-      <w:rPr/>
-    </w:lvl>
-    <w:lvl w:ilvl="5">
-      <w:start w:val="1"/>
-      <w:numFmt w:val="decimal"/>
-      <w:lvlText w:val="%6."/>
-      <w:lvlJc w:val="left"/>
-      <w:pPr>
-        <w:tabs>
-          <w:tab w:val="num" w:pos="2520"/>
-        </w:tabs>
-        <w:ind w:left="2520" w:hanging="360"/>
-      </w:pPr>
-      <w:rPr/>
-    </w:lvl>
-    <w:lvl w:ilvl="6">
-      <w:start w:val="1"/>
-      <w:numFmt w:val="decimal"/>
-      <w:lvlText w:val="%7."/>
-      <w:lvlJc w:val="left"/>
-      <w:pPr>
-        <w:tabs>
-          <w:tab w:val="num" w:pos="2880"/>
-        </w:tabs>
-        <w:ind w:left="2880" w:hanging="360"/>
-      </w:pPr>
-      <w:rPr/>
-    </w:lvl>
-    <w:lvl w:ilvl="7">
-      <w:start w:val="1"/>
-      <w:numFmt w:val="decimal"/>
-      <w:lvlText w:val="%8."/>
-      <w:lvlJc w:val="left"/>
-      <w:pPr>
-        <w:tabs>
-          <w:tab w:val="num" w:pos="3240"/>
-        </w:tabs>
-        <w:ind w:left="3240" w:hanging="360"/>
-      </w:pPr>
-      <w:rPr/>
-    </w:lvl>
-    <w:lvl w:ilvl="8">
-      <w:start w:val="1"/>
-      <w:numFmt w:val="decimal"/>
-      <w:lvlText w:val="%9."/>
-      <w:lvlJc w:val="left"/>
-      <w:pPr>
-        <w:tabs>
-          <w:tab w:val="num" w:pos="3600"/>
-        </w:tabs>
-        <w:ind w:left="3600" w:hanging="360"/>
-      </w:pPr>
-      <w:rPr/>
-    </w:lvl>
-  </w:abstractNum>
-  <w:abstractNum w:abstractNumId="5">
-    <w:lvl w:ilvl="0">
-      <w:start w:val="1"/>
-      <w:numFmt w:val="decimal"/>
-      <w:lvlText w:val="%1."/>
-      <w:lvlJc w:val="left"/>
-      <w:pPr>
-        <w:tabs>
-          <w:tab w:val="num" w:pos="720"/>
-        </w:tabs>
-        <w:ind w:left="720" w:hanging="360"/>
-      </w:pPr>
-      <w:rPr/>
-    </w:lvl>
-    <w:lvl w:ilvl="1">
-      <w:start w:val="1"/>
-      <w:numFmt w:val="decimal"/>
-      <w:lvlText w:val="%2."/>
-      <w:lvlJc w:val="left"/>
-      <w:pPr>
-        <w:tabs>
-          <w:tab w:val="num" w:pos="1080"/>
-        </w:tabs>
-        <w:ind w:left="1080" w:hanging="360"/>
-      </w:pPr>
-      <w:rPr/>
-    </w:lvl>
-    <w:lvl w:ilvl="2">
-      <w:start w:val="1"/>
-      <w:numFmt w:val="decimal"/>
-      <w:lvlText w:val="%3."/>
-      <w:lvlJc w:val="left"/>
-      <w:pPr>
-        <w:tabs>
-          <w:tab w:val="num" w:pos="1440"/>
-        </w:tabs>
-        <w:ind w:left="1440" w:hanging="360"/>
-      </w:pPr>
-      <w:rPr/>
-    </w:lvl>
-    <w:lvl w:ilvl="3">
-      <w:start w:val="1"/>
-      <w:numFmt w:val="decimal"/>
-      <w:lvlText w:val="%4."/>
-      <w:lvlJc w:val="left"/>
-      <w:pPr>
-        <w:tabs>
-          <w:tab w:val="num" w:pos="1800"/>
-        </w:tabs>
-        <w:ind w:left="1800" w:hanging="360"/>
-      </w:pPr>
-      <w:rPr/>
-    </w:lvl>
-    <w:lvl w:ilvl="4">
-      <w:start w:val="1"/>
-      <w:numFmt w:val="decimal"/>
-      <w:lvlText w:val="%5."/>
-      <w:lvlJc w:val="left"/>
-      <w:pPr>
-        <w:tabs>
-          <w:tab w:val="num" w:pos="2160"/>
-        </w:tabs>
-        <w:ind w:left="2160" w:hanging="360"/>
-      </w:pPr>
-      <w:rPr/>
-    </w:lvl>
-    <w:lvl w:ilvl="5">
-      <w:start w:val="1"/>
-      <w:numFmt w:val="decimal"/>
-      <w:lvlText w:val="%6."/>
-      <w:lvlJc w:val="left"/>
-      <w:pPr>
-        <w:tabs>
-          <w:tab w:val="num" w:pos="2520"/>
-        </w:tabs>
-        <w:ind w:left="2520" w:hanging="360"/>
-      </w:pPr>
-      <w:rPr/>
-    </w:lvl>
-    <w:lvl w:ilvl="6">
-      <w:start w:val="1"/>
-      <w:numFmt w:val="decimal"/>
-      <w:lvlText w:val="%7."/>
-      <w:lvlJc w:val="left"/>
-      <w:pPr>
-        <w:tabs>
-          <w:tab w:val="num" w:pos="2880"/>
-        </w:tabs>
-        <w:ind w:left="2880" w:hanging="360"/>
-      </w:pPr>
-      <w:rPr/>
-    </w:lvl>
-    <w:lvl w:ilvl="7">
-      <w:start w:val="1"/>
-      <w:numFmt w:val="decimal"/>
-      <w:lvlText w:val="%8."/>
-      <w:lvlJc w:val="left"/>
-      <w:pPr>
-        <w:tabs>
-          <w:tab w:val="num" w:pos="3240"/>
-        </w:tabs>
-        <w:ind w:left="3240" w:hanging="360"/>
-      </w:pPr>
-      <w:rPr/>
-    </w:lvl>
-    <w:lvl w:ilvl="8">
-      <w:start w:val="1"/>
-      <w:numFmt w:val="decimal"/>
-      <w:lvlText w:val="%9."/>
-      <w:lvlJc w:val="left"/>
-      <w:pPr>
-        <w:tabs>
-          <w:tab w:val="num" w:pos="3600"/>
-        </w:tabs>
-        <w:ind w:left="3600" w:hanging="360"/>
-      </w:pPr>
-      <w:rPr/>
-    </w:lvl>
-  </w:abstractNum>
-  <w:abstractNum w:abstractNumId="6">
-    <w:lvl w:ilvl="0">
-      <w:start w:val="1"/>
-      <w:numFmt w:val="decimal"/>
-      <w:lvlText w:val="%1."/>
-      <w:lvlJc w:val="left"/>
-      <w:pPr>
-        <w:tabs>
-          <w:tab w:val="num" w:pos="720"/>
-        </w:tabs>
-        <w:ind w:left="720" w:hanging="360"/>
-      </w:pPr>
-      <w:rPr/>
-    </w:lvl>
-    <w:lvl w:ilvl="1">
-      <w:start w:val="1"/>
-      <w:numFmt w:val="decimal"/>
-      <w:lvlText w:val="%2."/>
-      <w:lvlJc w:val="left"/>
-      <w:pPr>
-        <w:tabs>
-          <w:tab w:val="num" w:pos="1080"/>
-        </w:tabs>
-        <w:ind w:left="1080" w:hanging="360"/>
-      </w:pPr>
-      <w:rPr/>
-    </w:lvl>
-    <w:lvl w:ilvl="2">
-      <w:start w:val="1"/>
-      <w:numFmt w:val="decimal"/>
-      <w:lvlText w:val="%3."/>
-      <w:lvlJc w:val="left"/>
-      <w:pPr>
-        <w:tabs>
-          <w:tab w:val="num" w:pos="1440"/>
-        </w:tabs>
-        <w:ind w:left="1440" w:hanging="360"/>
-      </w:pPr>
-      <w:rPr/>
-    </w:lvl>
-    <w:lvl w:ilvl="3">
-      <w:start w:val="1"/>
-      <w:numFmt w:val="decimal"/>
-      <w:lvlText w:val="%4."/>
-      <w:lvlJc w:val="left"/>
-      <w:pPr>
-        <w:tabs>
-          <w:tab w:val="num" w:pos="1800"/>
-        </w:tabs>
-        <w:ind w:left="1800" w:hanging="360"/>
-      </w:pPr>
-      <w:rPr/>
-    </w:lvl>
-    <w:lvl w:ilvl="4">
-      <w:start w:val="1"/>
-      <w:numFmt w:val="decimal"/>
-      <w:lvlText w:val="%5."/>
-      <w:lvlJc w:val="left"/>
-      <w:pPr>
-        <w:tabs>
-          <w:tab w:val="num" w:pos="2160"/>
-        </w:tabs>
-        <w:ind w:left="2160" w:hanging="360"/>
-      </w:pPr>
-      <w:rPr/>
-    </w:lvl>
-    <w:lvl w:ilvl="5">
-      <w:start w:val="1"/>
-      <w:numFmt w:val="decimal"/>
-      <w:lvlText w:val="%6."/>
-      <w:lvlJc w:val="left"/>
-      <w:pPr>
-        <w:tabs>
-          <w:tab w:val="num" w:pos="2520"/>
-        </w:tabs>
-        <w:ind w:left="2520" w:hanging="360"/>
-      </w:pPr>
-      <w:rPr/>
-    </w:lvl>
-    <w:lvl w:ilvl="6">
-      <w:start w:val="1"/>
-      <w:numFmt w:val="decimal"/>
-      <w:lvlText w:val="%7."/>
-      <w:lvlJc w:val="left"/>
-      <w:pPr>
-        <w:tabs>
-          <w:tab w:val="num" w:pos="2880"/>
-        </w:tabs>
-        <w:ind w:left="2880" w:hanging="360"/>
-      </w:pPr>
-      <w:rPr/>
-    </w:lvl>
-    <w:lvl w:ilvl="7">
-      <w:start w:val="1"/>
-      <w:numFmt w:val="decimal"/>
-      <w:lvlText w:val="%8."/>
-      <w:lvlJc w:val="left"/>
-      <w:pPr>
-        <w:tabs>
-          <w:tab w:val="num" w:pos="3240"/>
-        </w:tabs>
-        <w:ind w:left="3240" w:hanging="360"/>
-      </w:pPr>
-      <w:rPr/>
-    </w:lvl>
-    <w:lvl w:ilvl="8">
-      <w:start w:val="1"/>
-      <w:numFmt w:val="decimal"/>
-      <w:lvlText w:val="%9."/>
-      <w:lvlJc w:val="left"/>
-      <w:pPr>
-        <w:tabs>
-          <w:tab w:val="num" w:pos="3600"/>
-        </w:tabs>
-        <w:ind w:left="3600" w:hanging="360"/>
-      </w:pPr>
-      <w:rPr/>
-    </w:lvl>
-  </w:abstractNum>
-  <w:abstractNum w:abstractNumId="7">
-    <w:lvl w:ilvl="0">
-      <w:start w:val="1"/>
-      <w:numFmt w:val="decimal"/>
-      <w:lvlText w:val="%1."/>
-      <w:lvlJc w:val="left"/>
-      <w:pPr>
-        <w:tabs>
-          <w:tab w:val="num" w:pos="720"/>
-        </w:tabs>
-        <w:ind w:left="720" w:hanging="360"/>
-      </w:pPr>
-      <w:rPr/>
-    </w:lvl>
-    <w:lvl w:ilvl="1">
-      <w:start w:val="1"/>
-      <w:numFmt w:val="decimal"/>
-      <w:lvlText w:val="%2."/>
-      <w:lvlJc w:val="left"/>
-      <w:pPr>
-        <w:tabs>
-          <w:tab w:val="num" w:pos="1080"/>
-        </w:tabs>
-        <w:ind w:left="1080" w:hanging="360"/>
-      </w:pPr>
-      <w:rPr/>
-    </w:lvl>
-    <w:lvl w:ilvl="2">
-      <w:start w:val="1"/>
-      <w:numFmt w:val="decimal"/>
-      <w:lvlText w:val="%3."/>
-      <w:lvlJc w:val="left"/>
-      <w:pPr>
-        <w:tabs>
-          <w:tab w:val="num" w:pos="1440"/>
-        </w:tabs>
-        <w:ind w:left="1440" w:hanging="360"/>
-      </w:pPr>
-      <w:rPr/>
-    </w:lvl>
-    <w:lvl w:ilvl="3">
-      <w:start w:val="1"/>
-      <w:numFmt w:val="decimal"/>
-      <w:lvlText w:val="%4."/>
-      <w:lvlJc w:val="left"/>
-      <w:pPr>
-        <w:tabs>
-          <w:tab w:val="num" w:pos="1800"/>
-        </w:tabs>
-        <w:ind w:left="1800" w:hanging="360"/>
-      </w:pPr>
-      <w:rPr/>
-    </w:lvl>
-    <w:lvl w:ilvl="4">
-      <w:start w:val="1"/>
-      <w:numFmt w:val="decimal"/>
-      <w:lvlText w:val="%5."/>
-      <w:lvlJc w:val="left"/>
-      <w:pPr>
-        <w:tabs>
-          <w:tab w:val="num" w:pos="2160"/>
-        </w:tabs>
-        <w:ind w:left="2160" w:hanging="360"/>
-      </w:pPr>
-      <w:rPr/>
-    </w:lvl>
-    <w:lvl w:ilvl="5">
-      <w:start w:val="1"/>
-      <w:numFmt w:val="decimal"/>
-      <w:lvlText w:val="%6."/>
-      <w:lvlJc w:val="left"/>
-      <w:pPr>
-        <w:tabs>
-          <w:tab w:val="num" w:pos="2520"/>
-        </w:tabs>
-        <w:ind w:left="2520" w:hanging="360"/>
-      </w:pPr>
-      <w:rPr/>
-    </w:lvl>
-    <w:lvl w:ilvl="6">
-      <w:start w:val="1"/>
-      <w:numFmt w:val="decimal"/>
-      <w:lvlText w:val="%7."/>
-      <w:lvlJc w:val="left"/>
-      <w:pPr>
-        <w:tabs>
-          <w:tab w:val="num" w:pos="2880"/>
-        </w:tabs>
-        <w:ind w:left="2880" w:hanging="360"/>
-      </w:pPr>
-      <w:rPr/>
-    </w:lvl>
-    <w:lvl w:ilvl="7">
-      <w:start w:val="1"/>
-      <w:numFmt w:val="decimal"/>
-      <w:lvlText w:val="%8."/>
-      <w:lvlJc w:val="left"/>
-      <w:pPr>
-        <w:tabs>
-          <w:tab w:val="num" w:pos="3240"/>
-        </w:tabs>
-        <w:ind w:left="3240" w:hanging="360"/>
-      </w:pPr>
-      <w:rPr/>
-    </w:lvl>
-    <w:lvl w:ilvl="8">
-      <w:start w:val="1"/>
-      <w:numFmt w:val="decimal"/>
-      <w:lvlText w:val="%9."/>
-      <w:lvlJc w:val="left"/>
-      <w:pPr>
-        <w:tabs>
-          <w:tab w:val="num" w:pos="3600"/>
-        </w:tabs>
-        <w:ind w:left="3600" w:hanging="360"/>
-      </w:pPr>
-      <w:rPr/>
-    </w:lvl>
-  </w:abstractNum>
-  <w:abstractNum w:abstractNumId="8">
     <w:lvl w:ilvl="0">
       <w:start w:val="1"/>
       <w:numFmt w:val="decimal"/>
@@ -3990,18 +7513,6 @@
   </w:num>
   <w:num w:numId="4">
     <w:abstractNumId w:val="4"/>
-  </w:num>
-  <w:num w:numId="5">
-    <w:abstractNumId w:val="5"/>
-  </w:num>
-  <w:num w:numId="6">
-    <w:abstractNumId w:val="6"/>
-  </w:num>
-  <w:num w:numId="7">
-    <w:abstractNumId w:val="7"/>
-  </w:num>
-  <w:num w:numId="8">
-    <w:abstractNumId w:val="8"/>
   </w:num>
 </w:numbering>
 </file>
